--- a/CODES.docx
+++ b/CODES.docx
@@ -355,8 +355,6 @@
       <w:r>
         <w:t>&gt; pi=prefix(p);</w:t>
       </w:r>
-      <w:bookmarkStart w:id="0" w:name="_GoBack"/>
-      <w:bookmarkEnd w:id="0"/>
     </w:p>
     <w:p>
       <w:r>
@@ -6547,7 +6545,10 @@
       </w:r>
       <w:proofErr w:type="spellEnd"/>
       <w:r>
-        <w:t xml:space="preserve"> &lt; n-1 &amp;&amp; orientation(p0, points[</w:t>
+        <w:t xml:space="preserve"> &lt; n-</w:t>
+      </w:r>
+      <w:r>
+        <w:t>1 &amp;&amp; orientation(p0, points[</w:t>
       </w:r>
       <w:proofErr w:type="spellStart"/>
       <w:r>
@@ -6555,36 +6556,33 @@
       </w:r>
       <w:proofErr w:type="spellEnd"/>
       <w:r>
-        <w:t>],</w:t>
-      </w:r>
-    </w:p>
-    <w:p>
-      <w:r>
-        <w:tab/>
-      </w:r>
-      <w:r>
-        <w:tab/>
-      </w:r>
-      <w:r>
-        <w:tab/>
-      </w:r>
-      <w:r>
-        <w:tab/>
-      </w:r>
-      <w:r>
-        <w:tab/>
-      </w:r>
-      <w:r>
-        <w:tab/>
-      </w:r>
-      <w:r>
-        <w:tab/>
-      </w:r>
-      <w:r>
-        <w:tab/>
-      </w:r>
-      <w:r>
-        <w:tab/>
+        <w:t xml:space="preserve">], </w:t>
+      </w:r>
+      <w:r>
+        <w:t>points[i+1]) == 0)</w:t>
+      </w:r>
+    </w:p>
+    <w:p>
+      <w:r>
+        <w:tab/>
+      </w:r>
+      <w:r>
+        <w:tab/>
+      </w:r>
+      <w:proofErr w:type="spellStart"/>
+      <w:proofErr w:type="gramStart"/>
+      <w:r>
+        <w:t>i</w:t>
+      </w:r>
+      <w:proofErr w:type="spellEnd"/>
+      <w:proofErr w:type="gramEnd"/>
+      <w:r>
+        <w:t>++;</w:t>
+      </w:r>
+    </w:p>
+    <w:p>
+      <w:r>
+        <w:t xml:space="preserve">    </w:t>
       </w:r>
       <w:proofErr w:type="gramStart"/>
       <w:r>
@@ -6592,44 +6590,13 @@
       </w:r>
       <w:proofErr w:type="gramEnd"/>
       <w:r>
-        <w:t>i+1]) == 0)</w:t>
-      </w:r>
-    </w:p>
-    <w:p>
-      <w:r>
-        <w:tab/>
-      </w:r>
-      <w:r>
-        <w:tab/>
-      </w:r>
-      <w:proofErr w:type="spellStart"/>
-      <w:proofErr w:type="gramStart"/>
+        <w:t>m] = points[</w:t>
+      </w:r>
+      <w:proofErr w:type="spellStart"/>
       <w:r>
         <w:t>i</w:t>
       </w:r>
       <w:proofErr w:type="spellEnd"/>
-      <w:proofErr w:type="gramEnd"/>
-      <w:r>
-        <w:t>++;</w:t>
-      </w:r>
-    </w:p>
-    <w:p>
-      <w:r>
-        <w:t xml:space="preserve">    </w:t>
-      </w:r>
-      <w:proofErr w:type="gramStart"/>
-      <w:r>
-        <w:t>points[</w:t>
-      </w:r>
-      <w:proofErr w:type="gramEnd"/>
-      <w:r>
-        <w:t>m] = points[</w:t>
-      </w:r>
-      <w:proofErr w:type="spellStart"/>
-      <w:r>
-        <w:t>i</w:t>
-      </w:r>
-      <w:proofErr w:type="spellEnd"/>
       <w:r>
         <w:t>];</w:t>
       </w:r>
@@ -6665,18 +6632,18 @@
     <w:p>
       <w:proofErr w:type="gramStart"/>
       <w:r>
+        <w:t>stack&lt;</w:t>
+      </w:r>
+      <w:proofErr w:type="gramEnd"/>
+      <w:r>
+        <w:t>point&gt; S;</w:t>
+      </w:r>
+    </w:p>
+    <w:p>
+      <w:proofErr w:type="spellStart"/>
+      <w:proofErr w:type="gramStart"/>
+      <w:r>
         <w:lastRenderedPageBreak/>
-        <w:t>stack&lt;</w:t>
-      </w:r>
-      <w:proofErr w:type="gramEnd"/>
-      <w:r>
-        <w:t>point&gt; S;</w:t>
-      </w:r>
-    </w:p>
-    <w:p>
-      <w:proofErr w:type="spellStart"/>
-      <w:proofErr w:type="gramStart"/>
-      <w:r>
         <w:t>S.push</w:t>
       </w:r>
       <w:proofErr w:type="spellEnd"/>
@@ -7108,7 +7075,6 @@
           <w:szCs w:val="28"/>
           <w:u w:val="single"/>
         </w:rPr>
-        <w:lastRenderedPageBreak/>
         <w:t>MAX SUB ARRAY SUM</w:t>
       </w:r>
     </w:p>
@@ -7149,6 +7115,7 @@
           <w:sz w:val="26"/>
           <w:szCs w:val="26"/>
         </w:rPr>
+        <w:lastRenderedPageBreak/>
         <w:t>#include&lt;</w:t>
       </w:r>
       <w:proofErr w:type="spellStart"/>
@@ -10101,7 +10068,6 @@
           <w:sz w:val="26"/>
           <w:szCs w:val="26"/>
         </w:rPr>
-        <w:lastRenderedPageBreak/>
         <w:t xml:space="preserve">    </w:t>
       </w:r>
       <w:proofErr w:type="spellStart"/>
@@ -10475,6 +10441,7 @@
           <w:sz w:val="26"/>
           <w:szCs w:val="26"/>
         </w:rPr>
+        <w:lastRenderedPageBreak/>
         <w:t xml:space="preserve">    </w:t>
       </w:r>
       <w:proofErr w:type="spellStart"/>
@@ -12395,9 +12362,6 @@
       </w:r>
       <w:r>
         <w:br/>
-      </w:r>
-      <w:r>
-        <w:lastRenderedPageBreak/>
         <w:t>}</w:t>
       </w:r>
       <w:r>
@@ -12434,6 +12398,9 @@
       </w:r>
       <w:r>
         <w:br/>
+      </w:r>
+      <w:r>
+        <w:lastRenderedPageBreak/>
         <w:t>{</w:t>
       </w:r>
       <w:r>
@@ -12967,6 +12934,202 @@
           <w:sz w:val="20"/>
           <w:szCs w:val="20"/>
         </w:rPr>
+        <w:t>    {</w:t>
+      </w:r>
+    </w:p>
+    <w:p>
+      <w:pPr>
+        <w:spacing w:after="0" w:line="240" w:lineRule="auto"/>
+        <w:rPr>
+          <w:rFonts w:ascii="Consolas" w:eastAsia="Times New Roman" w:hAnsi="Consolas" w:cs="Times New Roman"/>
+          <w:color w:val="273239"/>
+          <w:spacing w:val="2"/>
+          <w:sz w:val="24"/>
+          <w:szCs w:val="24"/>
+        </w:rPr>
+      </w:pPr>
+      <w:r>
+        <w:rPr>
+          <w:rFonts w:ascii="Courier New" w:eastAsia="Times New Roman" w:hAnsi="Courier New" w:cs="Courier New"/>
+          <w:color w:val="273239"/>
+          <w:spacing w:val="2"/>
+          <w:sz w:val="20"/>
+          <w:szCs w:val="20"/>
+        </w:rPr>
+        <w:t>        </w:t>
+      </w:r>
+      <w:proofErr w:type="gramStart"/>
+      <w:r>
+        <w:rPr>
+          <w:rFonts w:ascii="Courier New" w:eastAsia="Times New Roman" w:hAnsi="Courier New" w:cs="Courier New"/>
+          <w:color w:val="273239"/>
+          <w:spacing w:val="2"/>
+          <w:sz w:val="20"/>
+          <w:szCs w:val="20"/>
+        </w:rPr>
+        <w:t>return</w:t>
+      </w:r>
+      <w:proofErr w:type="gramEnd"/>
+      <w:r>
+        <w:rPr>
+          <w:rFonts w:ascii="Consolas" w:eastAsia="Times New Roman" w:hAnsi="Consolas" w:cs="Times New Roman"/>
+          <w:color w:val="273239"/>
+          <w:spacing w:val="2"/>
+          <w:sz w:val="24"/>
+          <w:szCs w:val="24"/>
+        </w:rPr>
+        <w:t xml:space="preserve"> </w:t>
+      </w:r>
+      <w:r>
+        <w:rPr>
+          <w:rFonts w:ascii="Courier New" w:eastAsia="Times New Roman" w:hAnsi="Courier New" w:cs="Courier New"/>
+          <w:color w:val="273239"/>
+          <w:spacing w:val="2"/>
+          <w:sz w:val="20"/>
+          <w:szCs w:val="20"/>
+        </w:rPr>
+        <w:t>0;</w:t>
+      </w:r>
+    </w:p>
+    <w:p>
+      <w:pPr>
+        <w:spacing w:after="0" w:line="240" w:lineRule="auto"/>
+        <w:rPr>
+          <w:rFonts w:ascii="Consolas" w:eastAsia="Times New Roman" w:hAnsi="Consolas" w:cs="Times New Roman"/>
+          <w:color w:val="273239"/>
+          <w:spacing w:val="2"/>
+          <w:sz w:val="24"/>
+          <w:szCs w:val="24"/>
+        </w:rPr>
+      </w:pPr>
+      <w:r>
+        <w:rPr>
+          <w:rFonts w:ascii="Courier New" w:eastAsia="Times New Roman" w:hAnsi="Courier New" w:cs="Courier New"/>
+          <w:color w:val="273239"/>
+          <w:spacing w:val="2"/>
+          <w:sz w:val="20"/>
+          <w:szCs w:val="20"/>
+        </w:rPr>
+        <w:t>    }</w:t>
+      </w:r>
+    </w:p>
+    <w:p>
+      <w:pPr>
+        <w:spacing w:after="0" w:line="240" w:lineRule="auto"/>
+        <w:rPr>
+          <w:rFonts w:ascii="Consolas" w:eastAsia="Times New Roman" w:hAnsi="Consolas" w:cs="Times New Roman"/>
+          <w:color w:val="273239"/>
+          <w:spacing w:val="2"/>
+          <w:sz w:val="24"/>
+          <w:szCs w:val="24"/>
+        </w:rPr>
+      </w:pPr>
+      <w:r>
+        <w:rPr>
+          <w:rFonts w:ascii="Courier New" w:eastAsia="Times New Roman" w:hAnsi="Courier New" w:cs="Courier New"/>
+          <w:color w:val="273239"/>
+          <w:spacing w:val="2"/>
+          <w:sz w:val="20"/>
+          <w:szCs w:val="20"/>
+        </w:rPr>
+        <w:t>    </w:t>
+      </w:r>
+      <w:proofErr w:type="gramStart"/>
+      <w:r>
+        <w:rPr>
+          <w:rFonts w:ascii="Courier New" w:eastAsia="Times New Roman" w:hAnsi="Courier New" w:cs="Courier New"/>
+          <w:color w:val="273239"/>
+          <w:spacing w:val="2"/>
+          <w:sz w:val="20"/>
+          <w:szCs w:val="20"/>
+        </w:rPr>
+        <w:t>if</w:t>
+      </w:r>
+      <w:proofErr w:type="gramEnd"/>
+      <w:r>
+        <w:rPr>
+          <w:rFonts w:ascii="Consolas" w:eastAsia="Times New Roman" w:hAnsi="Consolas" w:cs="Times New Roman"/>
+          <w:color w:val="273239"/>
+          <w:spacing w:val="2"/>
+          <w:sz w:val="24"/>
+          <w:szCs w:val="24"/>
+        </w:rPr>
+        <w:t xml:space="preserve"> </w:t>
+      </w:r>
+      <w:r>
+        <w:rPr>
+          <w:rFonts w:ascii="Courier New" w:eastAsia="Times New Roman" w:hAnsi="Courier New" w:cs="Courier New"/>
+          <w:color w:val="273239"/>
+          <w:spacing w:val="2"/>
+          <w:sz w:val="20"/>
+          <w:szCs w:val="20"/>
+        </w:rPr>
+        <w:t>(</w:t>
+      </w:r>
+      <w:proofErr w:type="spellStart"/>
+      <w:r>
+        <w:rPr>
+          <w:rFonts w:ascii="Courier New" w:eastAsia="Times New Roman" w:hAnsi="Courier New" w:cs="Courier New"/>
+          <w:color w:val="273239"/>
+          <w:spacing w:val="2"/>
+          <w:sz w:val="20"/>
+          <w:szCs w:val="20"/>
+        </w:rPr>
+        <w:t>dp</w:t>
+      </w:r>
+      <w:proofErr w:type="spellEnd"/>
+      <w:r>
+        <w:rPr>
+          <w:rFonts w:ascii="Courier New" w:eastAsia="Times New Roman" w:hAnsi="Courier New" w:cs="Courier New"/>
+          <w:color w:val="273239"/>
+          <w:spacing w:val="2"/>
+          <w:sz w:val="20"/>
+          <w:szCs w:val="20"/>
+        </w:rPr>
+        <w:t>[</w:t>
+      </w:r>
+      <w:proofErr w:type="spellStart"/>
+      <w:r>
+        <w:rPr>
+          <w:rFonts w:ascii="Courier New" w:eastAsia="Times New Roman" w:hAnsi="Courier New" w:cs="Courier New"/>
+          <w:color w:val="273239"/>
+          <w:spacing w:val="2"/>
+          <w:sz w:val="20"/>
+          <w:szCs w:val="20"/>
+        </w:rPr>
+        <w:t>i</w:t>
+      </w:r>
+      <w:proofErr w:type="spellEnd"/>
+      <w:r>
+        <w:rPr>
+          <w:rFonts w:ascii="Courier New" w:eastAsia="Times New Roman" w:hAnsi="Courier New" w:cs="Courier New"/>
+          <w:color w:val="273239"/>
+          <w:spacing w:val="2"/>
+          <w:sz w:val="20"/>
+          <w:szCs w:val="20"/>
+        </w:rPr>
+        <w:t xml:space="preserve">][j] != -1) </w:t>
+      </w:r>
+    </w:p>
+    <w:p>
+      <w:pPr>
+        <w:spacing w:after="0" w:line="240" w:lineRule="auto"/>
+        <w:rPr>
+          <w:rFonts w:ascii="Consolas" w:eastAsia="Times New Roman" w:hAnsi="Consolas" w:cs="Times New Roman"/>
+          <w:color w:val="273239"/>
+          <w:spacing w:val="2"/>
+          <w:sz w:val="24"/>
+          <w:szCs w:val="24"/>
+        </w:rPr>
+      </w:pPr>
+      <w:r>
+        <w:rPr>
+          <w:rFonts w:ascii="Courier New" w:eastAsia="Times New Roman" w:hAnsi="Courier New" w:cs="Courier New"/>
+          <w:color w:val="273239"/>
+          <w:spacing w:val="2"/>
+          <w:sz w:val="20"/>
+          <w:szCs w:val="20"/>
+        </w:rPr>
         <w:lastRenderedPageBreak/>
         <w:t>    {</w:t>
       </w:r>
@@ -13014,15 +13177,49 @@
         </w:rPr>
         <w:t xml:space="preserve"> </w:t>
       </w:r>
-      <w:r>
-        <w:rPr>
-          <w:rFonts w:ascii="Courier New" w:eastAsia="Times New Roman" w:hAnsi="Courier New" w:cs="Courier New"/>
-          <w:color w:val="273239"/>
-          <w:spacing w:val="2"/>
-          <w:sz w:val="20"/>
-          <w:szCs w:val="20"/>
-        </w:rPr>
-        <w:t>0;</w:t>
+      <w:proofErr w:type="spellStart"/>
+      <w:r>
+        <w:rPr>
+          <w:rFonts w:ascii="Courier New" w:eastAsia="Times New Roman" w:hAnsi="Courier New" w:cs="Courier New"/>
+          <w:color w:val="273239"/>
+          <w:spacing w:val="2"/>
+          <w:sz w:val="20"/>
+          <w:szCs w:val="20"/>
+        </w:rPr>
+        <w:t>dp</w:t>
+      </w:r>
+      <w:proofErr w:type="spellEnd"/>
+      <w:r>
+        <w:rPr>
+          <w:rFonts w:ascii="Courier New" w:eastAsia="Times New Roman" w:hAnsi="Courier New" w:cs="Courier New"/>
+          <w:color w:val="273239"/>
+          <w:spacing w:val="2"/>
+          <w:sz w:val="20"/>
+          <w:szCs w:val="20"/>
+        </w:rPr>
+        <w:t>[</w:t>
+      </w:r>
+      <w:proofErr w:type="spellStart"/>
+      <w:r>
+        <w:rPr>
+          <w:rFonts w:ascii="Courier New" w:eastAsia="Times New Roman" w:hAnsi="Courier New" w:cs="Courier New"/>
+          <w:color w:val="273239"/>
+          <w:spacing w:val="2"/>
+          <w:sz w:val="20"/>
+          <w:szCs w:val="20"/>
+        </w:rPr>
+        <w:t>i</w:t>
+      </w:r>
+      <w:proofErr w:type="spellEnd"/>
+      <w:r>
+        <w:rPr>
+          <w:rFonts w:ascii="Courier New" w:eastAsia="Times New Roman" w:hAnsi="Courier New" w:cs="Courier New"/>
+          <w:color w:val="273239"/>
+          <w:spacing w:val="2"/>
+          <w:sz w:val="20"/>
+          <w:szCs w:val="20"/>
+        </w:rPr>
+        <w:t>][j];</w:t>
       </w:r>
     </w:p>
     <w:p>
@@ -13068,19 +13265,56 @@
         </w:rPr>
         <w:t>    </w:t>
       </w:r>
-      <w:proofErr w:type="gramStart"/>
-      <w:r>
-        <w:rPr>
-          <w:rFonts w:ascii="Courier New" w:eastAsia="Times New Roman" w:hAnsi="Courier New" w:cs="Courier New"/>
-          <w:color w:val="273239"/>
-          <w:spacing w:val="2"/>
-          <w:sz w:val="20"/>
-          <w:szCs w:val="20"/>
-        </w:rPr>
-        <w:t>if</w:t>
-      </w:r>
-      <w:proofErr w:type="gramEnd"/>
-      <w:r>
+      <w:proofErr w:type="spellStart"/>
+      <w:proofErr w:type="gramStart"/>
+      <w:r>
+        <w:rPr>
+          <w:rFonts w:ascii="Courier New" w:eastAsia="Times New Roman" w:hAnsi="Courier New" w:cs="Courier New"/>
+          <w:color w:val="273239"/>
+          <w:spacing w:val="2"/>
+          <w:sz w:val="20"/>
+          <w:szCs w:val="20"/>
+        </w:rPr>
+        <w:t>dp</w:t>
+      </w:r>
+      <w:proofErr w:type="spellEnd"/>
+      <w:r>
+        <w:rPr>
+          <w:rFonts w:ascii="Courier New" w:eastAsia="Times New Roman" w:hAnsi="Courier New" w:cs="Courier New"/>
+          <w:color w:val="273239"/>
+          <w:spacing w:val="2"/>
+          <w:sz w:val="20"/>
+          <w:szCs w:val="20"/>
+        </w:rPr>
+        <w:t>[</w:t>
+      </w:r>
+      <w:proofErr w:type="spellStart"/>
+      <w:proofErr w:type="gramEnd"/>
+      <w:r>
+        <w:rPr>
+          <w:rFonts w:ascii="Courier New" w:eastAsia="Times New Roman" w:hAnsi="Courier New" w:cs="Courier New"/>
+          <w:color w:val="273239"/>
+          <w:spacing w:val="2"/>
+          <w:sz w:val="20"/>
+          <w:szCs w:val="20"/>
+        </w:rPr>
+        <w:t>i</w:t>
+      </w:r>
+      <w:proofErr w:type="spellEnd"/>
+      <w:r>
+        <w:rPr>
+          <w:rFonts w:ascii="Courier New" w:eastAsia="Times New Roman" w:hAnsi="Courier New" w:cs="Courier New"/>
+          <w:color w:val="273239"/>
+          <w:spacing w:val="2"/>
+          <w:sz w:val="20"/>
+          <w:szCs w:val="20"/>
+        </w:rPr>
+        <w:t>][j] = INT_MAX;</w:t>
+      </w:r>
+    </w:p>
+    <w:p>
+      <w:pPr>
+        <w:spacing w:after="0" w:line="240" w:lineRule="auto"/>
         <w:rPr>
           <w:rFonts w:ascii="Consolas" w:eastAsia="Times New Roman" w:hAnsi="Consolas" w:cs="Times New Roman"/>
           <w:color w:val="273239"/>
@@ -13088,6 +13322,37 @@
           <w:sz w:val="24"/>
           <w:szCs w:val="24"/>
         </w:rPr>
+      </w:pPr>
+      <w:r>
+        <w:rPr>
+          <w:rFonts w:ascii="Courier New" w:eastAsia="Times New Roman" w:hAnsi="Courier New" w:cs="Courier New"/>
+          <w:color w:val="273239"/>
+          <w:spacing w:val="2"/>
+          <w:sz w:val="20"/>
+          <w:szCs w:val="20"/>
+        </w:rPr>
+        <w:t>    </w:t>
+      </w:r>
+      <w:proofErr w:type="gramStart"/>
+      <w:r>
+        <w:rPr>
+          <w:rFonts w:ascii="Courier New" w:eastAsia="Times New Roman" w:hAnsi="Courier New" w:cs="Courier New"/>
+          <w:color w:val="273239"/>
+          <w:spacing w:val="2"/>
+          <w:sz w:val="20"/>
+          <w:szCs w:val="20"/>
+        </w:rPr>
+        <w:t>for</w:t>
+      </w:r>
+      <w:proofErr w:type="gramEnd"/>
+      <w:r>
+        <w:rPr>
+          <w:rFonts w:ascii="Consolas" w:eastAsia="Times New Roman" w:hAnsi="Consolas" w:cs="Times New Roman"/>
+          <w:color w:val="273239"/>
+          <w:spacing w:val="2"/>
+          <w:sz w:val="24"/>
+          <w:szCs w:val="24"/>
+        </w:rPr>
         <w:t xml:space="preserve"> </w:t>
       </w:r>
       <w:r>
@@ -13109,18 +13374,28 @@
           <w:sz w:val="20"/>
           <w:szCs w:val="20"/>
         </w:rPr>
-        <w:t>dp</w:t>
-      </w:r>
-      <w:proofErr w:type="spellEnd"/>
-      <w:r>
-        <w:rPr>
-          <w:rFonts w:ascii="Courier New" w:eastAsia="Times New Roman" w:hAnsi="Courier New" w:cs="Courier New"/>
-          <w:color w:val="273239"/>
-          <w:spacing w:val="2"/>
-          <w:sz w:val="20"/>
-          <w:szCs w:val="20"/>
-        </w:rPr>
-        <w:t>[</w:t>
+        <w:t>int</w:t>
+      </w:r>
+      <w:proofErr w:type="spellEnd"/>
+      <w:r>
+        <w:rPr>
+          <w:rFonts w:ascii="Consolas" w:eastAsia="Times New Roman" w:hAnsi="Consolas" w:cs="Times New Roman"/>
+          <w:color w:val="273239"/>
+          <w:spacing w:val="2"/>
+          <w:sz w:val="24"/>
+          <w:szCs w:val="24"/>
+        </w:rPr>
+        <w:t xml:space="preserve"> </w:t>
+      </w:r>
+      <w:r>
+        <w:rPr>
+          <w:rFonts w:ascii="Courier New" w:eastAsia="Times New Roman" w:hAnsi="Courier New" w:cs="Courier New"/>
+          <w:color w:val="273239"/>
+          <w:spacing w:val="2"/>
+          <w:sz w:val="20"/>
+          <w:szCs w:val="20"/>
+        </w:rPr>
+        <w:t xml:space="preserve">k = </w:t>
       </w:r>
       <w:proofErr w:type="spellStart"/>
       <w:r>
@@ -13142,7 +13417,7 @@
           <w:sz w:val="20"/>
           <w:szCs w:val="20"/>
         </w:rPr>
-        <w:t xml:space="preserve">][j] != -1) </w:t>
+        <w:t xml:space="preserve">; k &lt; j; k++) </w:t>
       </w:r>
     </w:p>
     <w:p>
@@ -13188,19 +13463,56 @@
         </w:rPr>
         <w:t>        </w:t>
       </w:r>
-      <w:proofErr w:type="gramStart"/>
-      <w:r>
-        <w:rPr>
-          <w:rFonts w:ascii="Courier New" w:eastAsia="Times New Roman" w:hAnsi="Courier New" w:cs="Courier New"/>
-          <w:color w:val="273239"/>
-          <w:spacing w:val="2"/>
-          <w:sz w:val="20"/>
-          <w:szCs w:val="20"/>
-        </w:rPr>
-        <w:t>return</w:t>
-      </w:r>
-      <w:proofErr w:type="gramEnd"/>
-      <w:r>
+      <w:proofErr w:type="spellStart"/>
+      <w:proofErr w:type="gramStart"/>
+      <w:r>
+        <w:rPr>
+          <w:rFonts w:ascii="Courier New" w:eastAsia="Times New Roman" w:hAnsi="Courier New" w:cs="Courier New"/>
+          <w:color w:val="273239"/>
+          <w:spacing w:val="2"/>
+          <w:sz w:val="20"/>
+          <w:szCs w:val="20"/>
+        </w:rPr>
+        <w:t>dp</w:t>
+      </w:r>
+      <w:proofErr w:type="spellEnd"/>
+      <w:r>
+        <w:rPr>
+          <w:rFonts w:ascii="Courier New" w:eastAsia="Times New Roman" w:hAnsi="Courier New" w:cs="Courier New"/>
+          <w:color w:val="273239"/>
+          <w:spacing w:val="2"/>
+          <w:sz w:val="20"/>
+          <w:szCs w:val="20"/>
+        </w:rPr>
+        <w:t>[</w:t>
+      </w:r>
+      <w:proofErr w:type="spellStart"/>
+      <w:proofErr w:type="gramEnd"/>
+      <w:r>
+        <w:rPr>
+          <w:rFonts w:ascii="Courier New" w:eastAsia="Times New Roman" w:hAnsi="Courier New" w:cs="Courier New"/>
+          <w:color w:val="273239"/>
+          <w:spacing w:val="2"/>
+          <w:sz w:val="20"/>
+          <w:szCs w:val="20"/>
+        </w:rPr>
+        <w:t>i</w:t>
+      </w:r>
+      <w:proofErr w:type="spellEnd"/>
+      <w:r>
+        <w:rPr>
+          <w:rFonts w:ascii="Courier New" w:eastAsia="Times New Roman" w:hAnsi="Courier New" w:cs="Courier New"/>
+          <w:color w:val="273239"/>
+          <w:spacing w:val="2"/>
+          <w:sz w:val="20"/>
+          <w:szCs w:val="20"/>
+        </w:rPr>
+        <w:t>][j] = min(</w:t>
+      </w:r>
+    </w:p>
+    <w:p>
+      <w:pPr>
+        <w:spacing w:after="0" w:line="240" w:lineRule="auto"/>
         <w:rPr>
           <w:rFonts w:ascii="Consolas" w:eastAsia="Times New Roman" w:hAnsi="Consolas" w:cs="Times New Roman"/>
           <w:color w:val="273239"/>
@@ -13208,9 +13520,19 @@
           <w:sz w:val="24"/>
           <w:szCs w:val="24"/>
         </w:rPr>
-        <w:t xml:space="preserve"> </w:t>
-      </w:r>
-      <w:proofErr w:type="spellStart"/>
+      </w:pPr>
+      <w:r>
+        <w:rPr>
+          <w:rFonts w:ascii="Courier New" w:eastAsia="Times New Roman" w:hAnsi="Courier New" w:cs="Courier New"/>
+          <w:color w:val="273239"/>
+          <w:spacing w:val="2"/>
+          <w:sz w:val="20"/>
+          <w:szCs w:val="20"/>
+        </w:rPr>
+        <w:t>            </w:t>
+      </w:r>
+      <w:proofErr w:type="spellStart"/>
+      <w:proofErr w:type="gramStart"/>
       <w:r>
         <w:rPr>
           <w:rFonts w:ascii="Courier New" w:eastAsia="Times New Roman" w:hAnsi="Courier New" w:cs="Courier New"/>
@@ -13233,6 +13555,7 @@
         <w:t>[</w:t>
       </w:r>
       <w:proofErr w:type="spellStart"/>
+      <w:proofErr w:type="gramEnd"/>
       <w:r>
         <w:rPr>
           <w:rFonts w:ascii="Courier New" w:eastAsia="Times New Roman" w:hAnsi="Courier New" w:cs="Courier New"/>
@@ -13252,7 +13575,51 @@
           <w:sz w:val="20"/>
           <w:szCs w:val="20"/>
         </w:rPr>
-        <w:t>][j];</w:t>
+        <w:t xml:space="preserve">][j], </w:t>
+      </w:r>
+      <w:proofErr w:type="spellStart"/>
+      <w:r>
+        <w:rPr>
+          <w:rFonts w:ascii="Courier New" w:eastAsia="Times New Roman" w:hAnsi="Courier New" w:cs="Courier New"/>
+          <w:color w:val="273239"/>
+          <w:spacing w:val="2"/>
+          <w:sz w:val="20"/>
+          <w:szCs w:val="20"/>
+        </w:rPr>
+        <w:t>matrixChainMemoised</w:t>
+      </w:r>
+      <w:proofErr w:type="spellEnd"/>
+      <w:r>
+        <w:rPr>
+          <w:rFonts w:ascii="Courier New" w:eastAsia="Times New Roman" w:hAnsi="Courier New" w:cs="Courier New"/>
+          <w:color w:val="273239"/>
+          <w:spacing w:val="2"/>
+          <w:sz w:val="20"/>
+          <w:szCs w:val="20"/>
+        </w:rPr>
+        <w:t xml:space="preserve">(p, </w:t>
+      </w:r>
+      <w:proofErr w:type="spellStart"/>
+      <w:r>
+        <w:rPr>
+          <w:rFonts w:ascii="Courier New" w:eastAsia="Times New Roman" w:hAnsi="Courier New" w:cs="Courier New"/>
+          <w:color w:val="273239"/>
+          <w:spacing w:val="2"/>
+          <w:sz w:val="20"/>
+          <w:szCs w:val="20"/>
+        </w:rPr>
+        <w:t>i</w:t>
+      </w:r>
+      <w:proofErr w:type="spellEnd"/>
+      <w:r>
+        <w:rPr>
+          <w:rFonts w:ascii="Courier New" w:eastAsia="Times New Roman" w:hAnsi="Courier New" w:cs="Courier New"/>
+          <w:color w:val="273239"/>
+          <w:spacing w:val="2"/>
+          <w:sz w:val="20"/>
+          <w:szCs w:val="20"/>
+        </w:rPr>
+        <w:t>, k)</w:t>
       </w:r>
     </w:p>
     <w:p>
@@ -13274,7 +13641,41 @@
           <w:sz w:val="20"/>
           <w:szCs w:val="20"/>
         </w:rPr>
-        <w:t>    }</w:t>
+        <w:t xml:space="preserve">                     + </w:t>
+      </w:r>
+      <w:proofErr w:type="spellStart"/>
+      <w:proofErr w:type="gramStart"/>
+      <w:r>
+        <w:rPr>
+          <w:rFonts w:ascii="Courier New" w:eastAsia="Times New Roman" w:hAnsi="Courier New" w:cs="Courier New"/>
+          <w:color w:val="273239"/>
+          <w:spacing w:val="2"/>
+          <w:sz w:val="20"/>
+          <w:szCs w:val="20"/>
+        </w:rPr>
+        <w:t>matrixChainMemoised</w:t>
+      </w:r>
+      <w:proofErr w:type="spellEnd"/>
+      <w:r>
+        <w:rPr>
+          <w:rFonts w:ascii="Courier New" w:eastAsia="Times New Roman" w:hAnsi="Courier New" w:cs="Courier New"/>
+          <w:color w:val="273239"/>
+          <w:spacing w:val="2"/>
+          <w:sz w:val="20"/>
+          <w:szCs w:val="20"/>
+        </w:rPr>
+        <w:t>(</w:t>
+      </w:r>
+      <w:proofErr w:type="gramEnd"/>
+      <w:r>
+        <w:rPr>
+          <w:rFonts w:ascii="Courier New" w:eastAsia="Times New Roman" w:hAnsi="Courier New" w:cs="Courier New"/>
+          <w:color w:val="273239"/>
+          <w:spacing w:val="2"/>
+          <w:sz w:val="20"/>
+          <w:szCs w:val="20"/>
+        </w:rPr>
+        <w:t>p, k + 1, j)</w:t>
       </w:r>
     </w:p>
     <w:p>
@@ -13296,30 +13697,18 @@
           <w:sz w:val="20"/>
           <w:szCs w:val="20"/>
         </w:rPr>
-        <w:t>    </w:t>
-      </w:r>
-      <w:proofErr w:type="spellStart"/>
-      <w:proofErr w:type="gramStart"/>
-      <w:r>
-        <w:rPr>
-          <w:rFonts w:ascii="Courier New" w:eastAsia="Times New Roman" w:hAnsi="Courier New" w:cs="Courier New"/>
-          <w:color w:val="273239"/>
-          <w:spacing w:val="2"/>
-          <w:sz w:val="20"/>
-          <w:szCs w:val="20"/>
-        </w:rPr>
-        <w:t>dp</w:t>
-      </w:r>
-      <w:proofErr w:type="spellEnd"/>
-      <w:r>
-        <w:rPr>
-          <w:rFonts w:ascii="Courier New" w:eastAsia="Times New Roman" w:hAnsi="Courier New" w:cs="Courier New"/>
-          <w:color w:val="273239"/>
-          <w:spacing w:val="2"/>
-          <w:sz w:val="20"/>
-          <w:szCs w:val="20"/>
-        </w:rPr>
-        <w:t>[</w:t>
+        <w:t xml:space="preserve">                       + </w:t>
+      </w:r>
+      <w:proofErr w:type="gramStart"/>
+      <w:r>
+        <w:rPr>
+          <w:rFonts w:ascii="Courier New" w:eastAsia="Times New Roman" w:hAnsi="Courier New" w:cs="Courier New"/>
+          <w:color w:val="273239"/>
+          <w:spacing w:val="2"/>
+          <w:sz w:val="20"/>
+          <w:szCs w:val="20"/>
+        </w:rPr>
+        <w:t>p[</w:t>
       </w:r>
       <w:proofErr w:type="spellStart"/>
       <w:proofErr w:type="gramEnd"/>
@@ -13342,7 +13731,7 @@
           <w:sz w:val="20"/>
           <w:szCs w:val="20"/>
         </w:rPr>
-        <w:t>][j] = INT_MAX;</w:t>
+        <w:t xml:space="preserve"> - 1] * p[k] * p[j]);</w:t>
       </w:r>
     </w:p>
     <w:p>
@@ -13364,21 +13753,12 @@
           <w:sz w:val="20"/>
           <w:szCs w:val="20"/>
         </w:rPr>
-        <w:t>    </w:t>
-      </w:r>
-      <w:proofErr w:type="gramStart"/>
-      <w:r>
-        <w:rPr>
-          <w:rFonts w:ascii="Courier New" w:eastAsia="Times New Roman" w:hAnsi="Courier New" w:cs="Courier New"/>
-          <w:color w:val="273239"/>
-          <w:spacing w:val="2"/>
-          <w:sz w:val="20"/>
-          <w:szCs w:val="20"/>
-        </w:rPr>
-        <w:t>for</w:t>
-      </w:r>
-      <w:proofErr w:type="gramEnd"/>
-      <w:r>
+        <w:t>    }</w:t>
+      </w:r>
+    </w:p>
+    <w:p>
+      <w:pPr>
+        <w:spacing w:after="0" w:line="240" w:lineRule="auto"/>
         <w:rPr>
           <w:rFonts w:ascii="Consolas" w:eastAsia="Times New Roman" w:hAnsi="Consolas" w:cs="Times New Roman"/>
           <w:color w:val="273239"/>
@@ -13386,30 +13766,29 @@
           <w:sz w:val="24"/>
           <w:szCs w:val="24"/>
         </w:rPr>
-        <w:t xml:space="preserve"> </w:t>
-      </w:r>
-      <w:r>
-        <w:rPr>
-          <w:rFonts w:ascii="Courier New" w:eastAsia="Times New Roman" w:hAnsi="Courier New" w:cs="Courier New"/>
-          <w:color w:val="273239"/>
-          <w:spacing w:val="2"/>
-          <w:sz w:val="20"/>
-          <w:szCs w:val="20"/>
-        </w:rPr>
-        <w:t>(</w:t>
-      </w:r>
-      <w:proofErr w:type="spellStart"/>
-      <w:r>
-        <w:rPr>
-          <w:rFonts w:ascii="Courier New" w:eastAsia="Times New Roman" w:hAnsi="Courier New" w:cs="Courier New"/>
-          <w:color w:val="273239"/>
-          <w:spacing w:val="2"/>
-          <w:sz w:val="20"/>
-          <w:szCs w:val="20"/>
-        </w:rPr>
-        <w:t>int</w:t>
-      </w:r>
-      <w:proofErr w:type="spellEnd"/>
+      </w:pPr>
+      <w:r>
+        <w:rPr>
+          <w:rFonts w:ascii="Courier New" w:eastAsia="Times New Roman" w:hAnsi="Courier New" w:cs="Courier New"/>
+          <w:color w:val="273239"/>
+          <w:spacing w:val="2"/>
+          <w:sz w:val="20"/>
+          <w:szCs w:val="20"/>
+        </w:rPr>
+        <w:t>    </w:t>
+      </w:r>
+      <w:proofErr w:type="gramStart"/>
+      <w:r>
+        <w:rPr>
+          <w:rFonts w:ascii="Courier New" w:eastAsia="Times New Roman" w:hAnsi="Courier New" w:cs="Courier New"/>
+          <w:color w:val="273239"/>
+          <w:spacing w:val="2"/>
+          <w:sz w:val="20"/>
+          <w:szCs w:val="20"/>
+        </w:rPr>
+        <w:t>return</w:t>
+      </w:r>
+      <w:proofErr w:type="gramEnd"/>
       <w:r>
         <w:rPr>
           <w:rFonts w:ascii="Consolas" w:eastAsia="Times New Roman" w:hAnsi="Consolas" w:cs="Times New Roman"/>
@@ -13420,418 +13799,6 @@
         </w:rPr>
         <w:t xml:space="preserve"> </w:t>
       </w:r>
-      <w:r>
-        <w:rPr>
-          <w:rFonts w:ascii="Courier New" w:eastAsia="Times New Roman" w:hAnsi="Courier New" w:cs="Courier New"/>
-          <w:color w:val="273239"/>
-          <w:spacing w:val="2"/>
-          <w:sz w:val="20"/>
-          <w:szCs w:val="20"/>
-        </w:rPr>
-        <w:t xml:space="preserve">k = </w:t>
-      </w:r>
-      <w:proofErr w:type="spellStart"/>
-      <w:r>
-        <w:rPr>
-          <w:rFonts w:ascii="Courier New" w:eastAsia="Times New Roman" w:hAnsi="Courier New" w:cs="Courier New"/>
-          <w:color w:val="273239"/>
-          <w:spacing w:val="2"/>
-          <w:sz w:val="20"/>
-          <w:szCs w:val="20"/>
-        </w:rPr>
-        <w:t>i</w:t>
-      </w:r>
-      <w:proofErr w:type="spellEnd"/>
-      <w:r>
-        <w:rPr>
-          <w:rFonts w:ascii="Courier New" w:eastAsia="Times New Roman" w:hAnsi="Courier New" w:cs="Courier New"/>
-          <w:color w:val="273239"/>
-          <w:spacing w:val="2"/>
-          <w:sz w:val="20"/>
-          <w:szCs w:val="20"/>
-        </w:rPr>
-        <w:t xml:space="preserve">; k &lt; j; k++) </w:t>
-      </w:r>
-    </w:p>
-    <w:p>
-      <w:pPr>
-        <w:spacing w:after="0" w:line="240" w:lineRule="auto"/>
-        <w:rPr>
-          <w:rFonts w:ascii="Consolas" w:eastAsia="Times New Roman" w:hAnsi="Consolas" w:cs="Times New Roman"/>
-          <w:color w:val="273239"/>
-          <w:spacing w:val="2"/>
-          <w:sz w:val="24"/>
-          <w:szCs w:val="24"/>
-        </w:rPr>
-      </w:pPr>
-      <w:r>
-        <w:rPr>
-          <w:rFonts w:ascii="Courier New" w:eastAsia="Times New Roman" w:hAnsi="Courier New" w:cs="Courier New"/>
-          <w:color w:val="273239"/>
-          <w:spacing w:val="2"/>
-          <w:sz w:val="20"/>
-          <w:szCs w:val="20"/>
-        </w:rPr>
-        <w:t>    {</w:t>
-      </w:r>
-    </w:p>
-    <w:p>
-      <w:pPr>
-        <w:spacing w:after="0" w:line="240" w:lineRule="auto"/>
-        <w:rPr>
-          <w:rFonts w:ascii="Consolas" w:eastAsia="Times New Roman" w:hAnsi="Consolas" w:cs="Times New Roman"/>
-          <w:color w:val="273239"/>
-          <w:spacing w:val="2"/>
-          <w:sz w:val="24"/>
-          <w:szCs w:val="24"/>
-        </w:rPr>
-      </w:pPr>
-      <w:r>
-        <w:rPr>
-          <w:rFonts w:ascii="Courier New" w:eastAsia="Times New Roman" w:hAnsi="Courier New" w:cs="Courier New"/>
-          <w:color w:val="273239"/>
-          <w:spacing w:val="2"/>
-          <w:sz w:val="20"/>
-          <w:szCs w:val="20"/>
-        </w:rPr>
-        <w:t>        </w:t>
-      </w:r>
-      <w:proofErr w:type="spellStart"/>
-      <w:proofErr w:type="gramStart"/>
-      <w:r>
-        <w:rPr>
-          <w:rFonts w:ascii="Courier New" w:eastAsia="Times New Roman" w:hAnsi="Courier New" w:cs="Courier New"/>
-          <w:color w:val="273239"/>
-          <w:spacing w:val="2"/>
-          <w:sz w:val="20"/>
-          <w:szCs w:val="20"/>
-        </w:rPr>
-        <w:t>dp</w:t>
-      </w:r>
-      <w:proofErr w:type="spellEnd"/>
-      <w:r>
-        <w:rPr>
-          <w:rFonts w:ascii="Courier New" w:eastAsia="Times New Roman" w:hAnsi="Courier New" w:cs="Courier New"/>
-          <w:color w:val="273239"/>
-          <w:spacing w:val="2"/>
-          <w:sz w:val="20"/>
-          <w:szCs w:val="20"/>
-        </w:rPr>
-        <w:t>[</w:t>
-      </w:r>
-      <w:proofErr w:type="spellStart"/>
-      <w:proofErr w:type="gramEnd"/>
-      <w:r>
-        <w:rPr>
-          <w:rFonts w:ascii="Courier New" w:eastAsia="Times New Roman" w:hAnsi="Courier New" w:cs="Courier New"/>
-          <w:color w:val="273239"/>
-          <w:spacing w:val="2"/>
-          <w:sz w:val="20"/>
-          <w:szCs w:val="20"/>
-        </w:rPr>
-        <w:t>i</w:t>
-      </w:r>
-      <w:proofErr w:type="spellEnd"/>
-      <w:r>
-        <w:rPr>
-          <w:rFonts w:ascii="Courier New" w:eastAsia="Times New Roman" w:hAnsi="Courier New" w:cs="Courier New"/>
-          <w:color w:val="273239"/>
-          <w:spacing w:val="2"/>
-          <w:sz w:val="20"/>
-          <w:szCs w:val="20"/>
-        </w:rPr>
-        <w:t>][j] = min(</w:t>
-      </w:r>
-    </w:p>
-    <w:p>
-      <w:pPr>
-        <w:spacing w:after="0" w:line="240" w:lineRule="auto"/>
-        <w:rPr>
-          <w:rFonts w:ascii="Consolas" w:eastAsia="Times New Roman" w:hAnsi="Consolas" w:cs="Times New Roman"/>
-          <w:color w:val="273239"/>
-          <w:spacing w:val="2"/>
-          <w:sz w:val="24"/>
-          <w:szCs w:val="24"/>
-        </w:rPr>
-      </w:pPr>
-      <w:r>
-        <w:rPr>
-          <w:rFonts w:ascii="Courier New" w:eastAsia="Times New Roman" w:hAnsi="Courier New" w:cs="Courier New"/>
-          <w:color w:val="273239"/>
-          <w:spacing w:val="2"/>
-          <w:sz w:val="20"/>
-          <w:szCs w:val="20"/>
-        </w:rPr>
-        <w:t>            </w:t>
-      </w:r>
-      <w:proofErr w:type="spellStart"/>
-      <w:proofErr w:type="gramStart"/>
-      <w:r>
-        <w:rPr>
-          <w:rFonts w:ascii="Courier New" w:eastAsia="Times New Roman" w:hAnsi="Courier New" w:cs="Courier New"/>
-          <w:color w:val="273239"/>
-          <w:spacing w:val="2"/>
-          <w:sz w:val="20"/>
-          <w:szCs w:val="20"/>
-        </w:rPr>
-        <w:t>dp</w:t>
-      </w:r>
-      <w:proofErr w:type="spellEnd"/>
-      <w:r>
-        <w:rPr>
-          <w:rFonts w:ascii="Courier New" w:eastAsia="Times New Roman" w:hAnsi="Courier New" w:cs="Courier New"/>
-          <w:color w:val="273239"/>
-          <w:spacing w:val="2"/>
-          <w:sz w:val="20"/>
-          <w:szCs w:val="20"/>
-        </w:rPr>
-        <w:t>[</w:t>
-      </w:r>
-      <w:proofErr w:type="spellStart"/>
-      <w:proofErr w:type="gramEnd"/>
-      <w:r>
-        <w:rPr>
-          <w:rFonts w:ascii="Courier New" w:eastAsia="Times New Roman" w:hAnsi="Courier New" w:cs="Courier New"/>
-          <w:color w:val="273239"/>
-          <w:spacing w:val="2"/>
-          <w:sz w:val="20"/>
-          <w:szCs w:val="20"/>
-        </w:rPr>
-        <w:t>i</w:t>
-      </w:r>
-      <w:proofErr w:type="spellEnd"/>
-      <w:r>
-        <w:rPr>
-          <w:rFonts w:ascii="Courier New" w:eastAsia="Times New Roman" w:hAnsi="Courier New" w:cs="Courier New"/>
-          <w:color w:val="273239"/>
-          <w:spacing w:val="2"/>
-          <w:sz w:val="20"/>
-          <w:szCs w:val="20"/>
-        </w:rPr>
-        <w:t xml:space="preserve">][j], </w:t>
-      </w:r>
-      <w:proofErr w:type="spellStart"/>
-      <w:r>
-        <w:rPr>
-          <w:rFonts w:ascii="Courier New" w:eastAsia="Times New Roman" w:hAnsi="Courier New" w:cs="Courier New"/>
-          <w:color w:val="273239"/>
-          <w:spacing w:val="2"/>
-          <w:sz w:val="20"/>
-          <w:szCs w:val="20"/>
-        </w:rPr>
-        <w:t>matrixChainMemoised</w:t>
-      </w:r>
-      <w:proofErr w:type="spellEnd"/>
-      <w:r>
-        <w:rPr>
-          <w:rFonts w:ascii="Courier New" w:eastAsia="Times New Roman" w:hAnsi="Courier New" w:cs="Courier New"/>
-          <w:color w:val="273239"/>
-          <w:spacing w:val="2"/>
-          <w:sz w:val="20"/>
-          <w:szCs w:val="20"/>
-        </w:rPr>
-        <w:t xml:space="preserve">(p, </w:t>
-      </w:r>
-      <w:proofErr w:type="spellStart"/>
-      <w:r>
-        <w:rPr>
-          <w:rFonts w:ascii="Courier New" w:eastAsia="Times New Roman" w:hAnsi="Courier New" w:cs="Courier New"/>
-          <w:color w:val="273239"/>
-          <w:spacing w:val="2"/>
-          <w:sz w:val="20"/>
-          <w:szCs w:val="20"/>
-        </w:rPr>
-        <w:t>i</w:t>
-      </w:r>
-      <w:proofErr w:type="spellEnd"/>
-      <w:r>
-        <w:rPr>
-          <w:rFonts w:ascii="Courier New" w:eastAsia="Times New Roman" w:hAnsi="Courier New" w:cs="Courier New"/>
-          <w:color w:val="273239"/>
-          <w:spacing w:val="2"/>
-          <w:sz w:val="20"/>
-          <w:szCs w:val="20"/>
-        </w:rPr>
-        <w:t>, k)</w:t>
-      </w:r>
-    </w:p>
-    <w:p>
-      <w:pPr>
-        <w:spacing w:after="0" w:line="240" w:lineRule="auto"/>
-        <w:rPr>
-          <w:rFonts w:ascii="Consolas" w:eastAsia="Times New Roman" w:hAnsi="Consolas" w:cs="Times New Roman"/>
-          <w:color w:val="273239"/>
-          <w:spacing w:val="2"/>
-          <w:sz w:val="24"/>
-          <w:szCs w:val="24"/>
-        </w:rPr>
-      </w:pPr>
-      <w:r>
-        <w:rPr>
-          <w:rFonts w:ascii="Courier New" w:eastAsia="Times New Roman" w:hAnsi="Courier New" w:cs="Courier New"/>
-          <w:color w:val="273239"/>
-          <w:spacing w:val="2"/>
-          <w:sz w:val="20"/>
-          <w:szCs w:val="20"/>
-        </w:rPr>
-        <w:t xml:space="preserve">                     + </w:t>
-      </w:r>
-      <w:proofErr w:type="spellStart"/>
-      <w:proofErr w:type="gramStart"/>
-      <w:r>
-        <w:rPr>
-          <w:rFonts w:ascii="Courier New" w:eastAsia="Times New Roman" w:hAnsi="Courier New" w:cs="Courier New"/>
-          <w:color w:val="273239"/>
-          <w:spacing w:val="2"/>
-          <w:sz w:val="20"/>
-          <w:szCs w:val="20"/>
-        </w:rPr>
-        <w:t>matrixChainMemoised</w:t>
-      </w:r>
-      <w:proofErr w:type="spellEnd"/>
-      <w:r>
-        <w:rPr>
-          <w:rFonts w:ascii="Courier New" w:eastAsia="Times New Roman" w:hAnsi="Courier New" w:cs="Courier New"/>
-          <w:color w:val="273239"/>
-          <w:spacing w:val="2"/>
-          <w:sz w:val="20"/>
-          <w:szCs w:val="20"/>
-        </w:rPr>
-        <w:t>(</w:t>
-      </w:r>
-      <w:proofErr w:type="gramEnd"/>
-      <w:r>
-        <w:rPr>
-          <w:rFonts w:ascii="Courier New" w:eastAsia="Times New Roman" w:hAnsi="Courier New" w:cs="Courier New"/>
-          <w:color w:val="273239"/>
-          <w:spacing w:val="2"/>
-          <w:sz w:val="20"/>
-          <w:szCs w:val="20"/>
-        </w:rPr>
-        <w:t>p, k + 1, j)</w:t>
-      </w:r>
-    </w:p>
-    <w:p>
-      <w:pPr>
-        <w:spacing w:after="0" w:line="240" w:lineRule="auto"/>
-        <w:rPr>
-          <w:rFonts w:ascii="Consolas" w:eastAsia="Times New Roman" w:hAnsi="Consolas" w:cs="Times New Roman"/>
-          <w:color w:val="273239"/>
-          <w:spacing w:val="2"/>
-          <w:sz w:val="24"/>
-          <w:szCs w:val="24"/>
-        </w:rPr>
-      </w:pPr>
-      <w:r>
-        <w:rPr>
-          <w:rFonts w:ascii="Courier New" w:eastAsia="Times New Roman" w:hAnsi="Courier New" w:cs="Courier New"/>
-          <w:color w:val="273239"/>
-          <w:spacing w:val="2"/>
-          <w:sz w:val="20"/>
-          <w:szCs w:val="20"/>
-        </w:rPr>
-        <w:t xml:space="preserve">                       + </w:t>
-      </w:r>
-      <w:proofErr w:type="gramStart"/>
-      <w:r>
-        <w:rPr>
-          <w:rFonts w:ascii="Courier New" w:eastAsia="Times New Roman" w:hAnsi="Courier New" w:cs="Courier New"/>
-          <w:color w:val="273239"/>
-          <w:spacing w:val="2"/>
-          <w:sz w:val="20"/>
-          <w:szCs w:val="20"/>
-        </w:rPr>
-        <w:t>p[</w:t>
-      </w:r>
-      <w:proofErr w:type="spellStart"/>
-      <w:proofErr w:type="gramEnd"/>
-      <w:r>
-        <w:rPr>
-          <w:rFonts w:ascii="Courier New" w:eastAsia="Times New Roman" w:hAnsi="Courier New" w:cs="Courier New"/>
-          <w:color w:val="273239"/>
-          <w:spacing w:val="2"/>
-          <w:sz w:val="20"/>
-          <w:szCs w:val="20"/>
-        </w:rPr>
-        <w:t>i</w:t>
-      </w:r>
-      <w:proofErr w:type="spellEnd"/>
-      <w:r>
-        <w:rPr>
-          <w:rFonts w:ascii="Courier New" w:eastAsia="Times New Roman" w:hAnsi="Courier New" w:cs="Courier New"/>
-          <w:color w:val="273239"/>
-          <w:spacing w:val="2"/>
-          <w:sz w:val="20"/>
-          <w:szCs w:val="20"/>
-        </w:rPr>
-        <w:t xml:space="preserve"> - 1] * p[k] * p[j]);</w:t>
-      </w:r>
-    </w:p>
-    <w:p>
-      <w:pPr>
-        <w:spacing w:after="0" w:line="240" w:lineRule="auto"/>
-        <w:rPr>
-          <w:rFonts w:ascii="Consolas" w:eastAsia="Times New Roman" w:hAnsi="Consolas" w:cs="Times New Roman"/>
-          <w:color w:val="273239"/>
-          <w:spacing w:val="2"/>
-          <w:sz w:val="24"/>
-          <w:szCs w:val="24"/>
-        </w:rPr>
-      </w:pPr>
-      <w:r>
-        <w:rPr>
-          <w:rFonts w:ascii="Courier New" w:eastAsia="Times New Roman" w:hAnsi="Courier New" w:cs="Courier New"/>
-          <w:color w:val="273239"/>
-          <w:spacing w:val="2"/>
-          <w:sz w:val="20"/>
-          <w:szCs w:val="20"/>
-        </w:rPr>
-        <w:t>    }</w:t>
-      </w:r>
-    </w:p>
-    <w:p>
-      <w:pPr>
-        <w:spacing w:after="0" w:line="240" w:lineRule="auto"/>
-        <w:rPr>
-          <w:rFonts w:ascii="Consolas" w:eastAsia="Times New Roman" w:hAnsi="Consolas" w:cs="Times New Roman"/>
-          <w:color w:val="273239"/>
-          <w:spacing w:val="2"/>
-          <w:sz w:val="24"/>
-          <w:szCs w:val="24"/>
-        </w:rPr>
-      </w:pPr>
-      <w:r>
-        <w:rPr>
-          <w:rFonts w:ascii="Courier New" w:eastAsia="Times New Roman" w:hAnsi="Courier New" w:cs="Courier New"/>
-          <w:color w:val="273239"/>
-          <w:spacing w:val="2"/>
-          <w:sz w:val="20"/>
-          <w:szCs w:val="20"/>
-        </w:rPr>
-        <w:t>    </w:t>
-      </w:r>
-      <w:proofErr w:type="gramStart"/>
-      <w:r>
-        <w:rPr>
-          <w:rFonts w:ascii="Courier New" w:eastAsia="Times New Roman" w:hAnsi="Courier New" w:cs="Courier New"/>
-          <w:color w:val="273239"/>
-          <w:spacing w:val="2"/>
-          <w:sz w:val="20"/>
-          <w:szCs w:val="20"/>
-        </w:rPr>
-        <w:t>return</w:t>
-      </w:r>
-      <w:proofErr w:type="gramEnd"/>
-      <w:r>
-        <w:rPr>
-          <w:rFonts w:ascii="Consolas" w:eastAsia="Times New Roman" w:hAnsi="Consolas" w:cs="Times New Roman"/>
-          <w:color w:val="273239"/>
-          <w:spacing w:val="2"/>
-          <w:sz w:val="24"/>
-          <w:szCs w:val="24"/>
-        </w:rPr>
-        <w:t xml:space="preserve"> </w:t>
-      </w:r>
       <w:proofErr w:type="spellStart"/>
       <w:r>
         <w:rPr>
@@ -14269,6 +14236,7 @@
     <w:p>
       <w:proofErr w:type="gramStart"/>
       <w:r>
+        <w:lastRenderedPageBreak/>
         <w:t>vector&lt;</w:t>
       </w:r>
       <w:proofErr w:type="spellStart"/>
@@ -14654,61 +14622,61 @@
       <w:proofErr w:type="spellStart"/>
       <w:proofErr w:type="gramStart"/>
       <w:r>
+        <w:t>cout</w:t>
+      </w:r>
+      <w:proofErr w:type="spellEnd"/>
+      <w:proofErr w:type="gramEnd"/>
+      <w:r>
+        <w:t xml:space="preserve"> &lt;&lt; "Item Weights: ";</w:t>
+      </w:r>
+    </w:p>
+    <w:p>
+      <w:proofErr w:type="gramStart"/>
+      <w:r>
+        <w:t>for</w:t>
+      </w:r>
+      <w:proofErr w:type="gramEnd"/>
+      <w:r>
+        <w:t xml:space="preserve"> (</w:t>
+      </w:r>
+      <w:proofErr w:type="spellStart"/>
+      <w:r>
+        <w:t>int</w:t>
+      </w:r>
+      <w:proofErr w:type="spellEnd"/>
+      <w:r>
+        <w:t xml:space="preserve"> </w:t>
+      </w:r>
+      <w:proofErr w:type="spellStart"/>
+      <w:r>
+        <w:t>i</w:t>
+      </w:r>
+      <w:proofErr w:type="spellEnd"/>
+      <w:r>
+        <w:t xml:space="preserve"> = 0; </w:t>
+      </w:r>
+      <w:proofErr w:type="spellStart"/>
+      <w:r>
+        <w:t>i</w:t>
+      </w:r>
+      <w:proofErr w:type="spellEnd"/>
+      <w:r>
+        <w:t xml:space="preserve"> &lt; n; </w:t>
+      </w:r>
+      <w:proofErr w:type="spellStart"/>
+      <w:r>
+        <w:t>i</w:t>
+      </w:r>
+      <w:proofErr w:type="spellEnd"/>
+      <w:r>
+        <w:t>++) {</w:t>
+      </w:r>
+    </w:p>
+    <w:p>
+      <w:proofErr w:type="spellStart"/>
+      <w:proofErr w:type="gramStart"/>
+      <w:r>
         <w:lastRenderedPageBreak/>
-        <w:t>cout</w:t>
-      </w:r>
-      <w:proofErr w:type="spellEnd"/>
-      <w:proofErr w:type="gramEnd"/>
-      <w:r>
-        <w:t xml:space="preserve"> &lt;&lt; "Item Weights: ";</w:t>
-      </w:r>
-    </w:p>
-    <w:p>
-      <w:proofErr w:type="gramStart"/>
-      <w:r>
-        <w:t>for</w:t>
-      </w:r>
-      <w:proofErr w:type="gramEnd"/>
-      <w:r>
-        <w:t xml:space="preserve"> (</w:t>
-      </w:r>
-      <w:proofErr w:type="spellStart"/>
-      <w:r>
-        <w:t>int</w:t>
-      </w:r>
-      <w:proofErr w:type="spellEnd"/>
-      <w:r>
-        <w:t xml:space="preserve"> </w:t>
-      </w:r>
-      <w:proofErr w:type="spellStart"/>
-      <w:r>
-        <w:t>i</w:t>
-      </w:r>
-      <w:proofErr w:type="spellEnd"/>
-      <w:r>
-        <w:t xml:space="preserve"> = 0; </w:t>
-      </w:r>
-      <w:proofErr w:type="spellStart"/>
-      <w:r>
-        <w:t>i</w:t>
-      </w:r>
-      <w:proofErr w:type="spellEnd"/>
-      <w:r>
-        <w:t xml:space="preserve"> &lt; n; </w:t>
-      </w:r>
-      <w:proofErr w:type="spellStart"/>
-      <w:r>
-        <w:t>i</w:t>
-      </w:r>
-      <w:proofErr w:type="spellEnd"/>
-      <w:r>
-        <w:t>++) {</w:t>
-      </w:r>
-    </w:p>
-    <w:p>
-      <w:proofErr w:type="spellStart"/>
-      <w:proofErr w:type="gramStart"/>
-      <w:r>
         <w:t>cin</w:t>
       </w:r>
       <w:proofErr w:type="spellEnd"/>
@@ -17397,6 +17365,7 @@
     </w:p>
     <w:p>
       <w:r>
+        <w:lastRenderedPageBreak/>
         <w:t>#include&lt;</w:t>
       </w:r>
       <w:proofErr w:type="spellStart"/>
@@ -17845,17 +17814,17 @@
     </w:p>
     <w:p>
       <w:r>
+        <w:t xml:space="preserve">            </w:t>
+      </w:r>
+    </w:p>
+    <w:p>
+      <w:r>
+        <w:t xml:space="preserve">        }</w:t>
+      </w:r>
+    </w:p>
+    <w:p>
+      <w:r>
         <w:lastRenderedPageBreak/>
-        <w:t xml:space="preserve">            </w:t>
-      </w:r>
-    </w:p>
-    <w:p>
-      <w:r>
-        <w:t xml:space="preserve">        }</w:t>
-      </w:r>
-    </w:p>
-    <w:p>
-      <w:r>
         <w:t xml:space="preserve">        </w:t>
       </w:r>
       <w:proofErr w:type="gramStart"/>
@@ -18939,7 +18908,6 @@
           <w:sz w:val="20"/>
           <w:szCs w:val="20"/>
         </w:rPr>
-        <w:lastRenderedPageBreak/>
         <w:t>    </w:t>
       </w:r>
       <w:proofErr w:type="gramStart"/>
@@ -19212,6 +19180,7 @@
           <w:sz w:val="20"/>
           <w:szCs w:val="20"/>
         </w:rPr>
+        <w:lastRenderedPageBreak/>
         <w:t> </w:t>
       </w:r>
       <w:r>
@@ -20013,7 +19982,240 @@
     </w:p>
     <w:p>
       <w:r>
+        <w:t>}</w:t>
+      </w:r>
+    </w:p>
+    <w:p/>
+    <w:p>
+      <w:proofErr w:type="spellStart"/>
+      <w:proofErr w:type="gramStart"/>
+      <w:r>
         <w:lastRenderedPageBreak/>
+        <w:t>bool</w:t>
+      </w:r>
+      <w:proofErr w:type="spellEnd"/>
+      <w:proofErr w:type="gramEnd"/>
+      <w:r>
+        <w:t xml:space="preserve"> place(</w:t>
+      </w:r>
+      <w:proofErr w:type="spellStart"/>
+      <w:r>
+        <w:t>int</w:t>
+      </w:r>
+      <w:proofErr w:type="spellEnd"/>
+      <w:r>
+        <w:t xml:space="preserve"> **mat, </w:t>
+      </w:r>
+      <w:proofErr w:type="spellStart"/>
+      <w:r>
+        <w:t>int</w:t>
+      </w:r>
+      <w:proofErr w:type="spellEnd"/>
+      <w:r>
+        <w:t xml:space="preserve"> r, </w:t>
+      </w:r>
+      <w:proofErr w:type="spellStart"/>
+      <w:r>
+        <w:t>int</w:t>
+      </w:r>
+      <w:proofErr w:type="spellEnd"/>
+      <w:r>
+        <w:t xml:space="preserve"> n){</w:t>
+      </w:r>
+    </w:p>
+    <w:p>
+      <w:r>
+        <w:t xml:space="preserve">    </w:t>
+      </w:r>
+      <w:proofErr w:type="gramStart"/>
+      <w:r>
+        <w:t>if(</w:t>
+      </w:r>
+      <w:proofErr w:type="gramEnd"/>
+      <w:r>
+        <w:t>r==n){</w:t>
+      </w:r>
+    </w:p>
+    <w:p>
+      <w:r>
+        <w:t xml:space="preserve">        </w:t>
+      </w:r>
+      <w:proofErr w:type="gramStart"/>
+      <w:r>
+        <w:t>return</w:t>
+      </w:r>
+      <w:proofErr w:type="gramEnd"/>
+      <w:r>
+        <w:t xml:space="preserve"> true;</w:t>
+      </w:r>
+    </w:p>
+    <w:p>
+      <w:r>
+        <w:t xml:space="preserve">    }</w:t>
+      </w:r>
+    </w:p>
+    <w:p>
+      <w:r>
+        <w:t xml:space="preserve">    </w:t>
+      </w:r>
+      <w:proofErr w:type="gramStart"/>
+      <w:r>
+        <w:t>for(</w:t>
+      </w:r>
+      <w:proofErr w:type="spellStart"/>
+      <w:proofErr w:type="gramEnd"/>
+      <w:r>
+        <w:t>int</w:t>
+      </w:r>
+      <w:proofErr w:type="spellEnd"/>
+      <w:r>
+        <w:t xml:space="preserve"> </w:t>
+      </w:r>
+      <w:proofErr w:type="spellStart"/>
+      <w:r>
+        <w:t>i</w:t>
+      </w:r>
+      <w:proofErr w:type="spellEnd"/>
+      <w:r>
+        <w:t>=0;i&lt;</w:t>
+      </w:r>
+      <w:proofErr w:type="spellStart"/>
+      <w:r>
+        <w:t>n;i</w:t>
+      </w:r>
+      <w:proofErr w:type="spellEnd"/>
+      <w:r>
+        <w:t>++){</w:t>
+      </w:r>
+    </w:p>
+    <w:p>
+      <w:r>
+        <w:t xml:space="preserve">        </w:t>
+      </w:r>
+      <w:proofErr w:type="gramStart"/>
+      <w:r>
+        <w:t>if</w:t>
+      </w:r>
+      <w:proofErr w:type="gramEnd"/>
+      <w:r>
+        <w:t xml:space="preserve"> (</w:t>
+      </w:r>
+      <w:proofErr w:type="spellStart"/>
+      <w:r>
+        <w:t>issafe</w:t>
+      </w:r>
+      <w:proofErr w:type="spellEnd"/>
+      <w:r>
+        <w:t>(</w:t>
+      </w:r>
+      <w:proofErr w:type="spellStart"/>
+      <w:r>
+        <w:t>mat,r,i,n</w:t>
+      </w:r>
+      <w:proofErr w:type="spellEnd"/>
+      <w:r>
+        <w:t>)){</w:t>
+      </w:r>
+    </w:p>
+    <w:p>
+      <w:r>
+        <w:t xml:space="preserve">            </w:t>
+      </w:r>
+      <w:proofErr w:type="gramStart"/>
+      <w:r>
+        <w:t>mat[</w:t>
+      </w:r>
+      <w:proofErr w:type="gramEnd"/>
+      <w:r>
+        <w:t>r][</w:t>
+      </w:r>
+      <w:proofErr w:type="spellStart"/>
+      <w:r>
+        <w:t>i</w:t>
+      </w:r>
+      <w:proofErr w:type="spellEnd"/>
+      <w:r>
+        <w:t>]=1;</w:t>
+      </w:r>
+    </w:p>
+    <w:p>
+      <w:r>
+        <w:t xml:space="preserve">            </w:t>
+      </w:r>
+      <w:proofErr w:type="gramStart"/>
+      <w:r>
+        <w:t>if(</w:t>
+      </w:r>
+      <w:proofErr w:type="gramEnd"/>
+      <w:r>
+        <w:t>place(mat,r+1,n)){</w:t>
+      </w:r>
+    </w:p>
+    <w:p>
+      <w:r>
+        <w:t xml:space="preserve">                </w:t>
+      </w:r>
+      <w:proofErr w:type="gramStart"/>
+      <w:r>
+        <w:t>return</w:t>
+      </w:r>
+      <w:proofErr w:type="gramEnd"/>
+      <w:r>
+        <w:t xml:space="preserve"> true;</w:t>
+      </w:r>
+    </w:p>
+    <w:p>
+      <w:r>
+        <w:t xml:space="preserve">            }</w:t>
+      </w:r>
+    </w:p>
+    <w:p>
+      <w:r>
+        <w:t xml:space="preserve">            </w:t>
+      </w:r>
+      <w:proofErr w:type="gramStart"/>
+      <w:r>
+        <w:t>mat[</w:t>
+      </w:r>
+      <w:proofErr w:type="gramEnd"/>
+      <w:r>
+        <w:t>r][</w:t>
+      </w:r>
+      <w:proofErr w:type="spellStart"/>
+      <w:r>
+        <w:t>i</w:t>
+      </w:r>
+      <w:proofErr w:type="spellEnd"/>
+      <w:r>
+        <w:t>]=0;</w:t>
+      </w:r>
+    </w:p>
+    <w:p>
+      <w:r>
+        <w:t xml:space="preserve">        }</w:t>
+      </w:r>
+    </w:p>
+    <w:p>
+      <w:r>
+        <w:t xml:space="preserve">    }</w:t>
+      </w:r>
+    </w:p>
+    <w:p>
+      <w:r>
+        <w:t xml:space="preserve">    </w:t>
+      </w:r>
+      <w:proofErr w:type="gramStart"/>
+      <w:r>
+        <w:t>return</w:t>
+      </w:r>
+      <w:proofErr w:type="gramEnd"/>
+      <w:r>
+        <w:t xml:space="preserve"> false;</w:t>
+      </w:r>
+    </w:p>
+    <w:p/>
+    <w:p>
+      <w:r>
         <w:t>}</w:t>
       </w:r>
     </w:p>
@@ -20022,36 +20224,139 @@
       <w:proofErr w:type="spellStart"/>
       <w:proofErr w:type="gramStart"/>
       <w:r>
-        <w:t>bool</w:t>
-      </w:r>
-      <w:proofErr w:type="spellEnd"/>
-      <w:proofErr w:type="gramEnd"/>
-      <w:r>
-        <w:t xml:space="preserve"> place(</w:t>
-      </w:r>
-      <w:proofErr w:type="spellStart"/>
-      <w:r>
         <w:t>int</w:t>
       </w:r>
       <w:proofErr w:type="spellEnd"/>
-      <w:r>
-        <w:t xml:space="preserve"> **mat, </w:t>
-      </w:r>
-      <w:proofErr w:type="spellStart"/>
+      <w:proofErr w:type="gramEnd"/>
+      <w:r>
+        <w:t xml:space="preserve"> main(){</w:t>
+      </w:r>
+    </w:p>
+    <w:p>
+      <w:r>
+        <w:t xml:space="preserve">    </w:t>
+      </w:r>
+      <w:proofErr w:type="spellStart"/>
+      <w:proofErr w:type="gramStart"/>
       <w:r>
         <w:t>int</w:t>
       </w:r>
       <w:proofErr w:type="spellEnd"/>
-      <w:r>
-        <w:t xml:space="preserve"> r, </w:t>
-      </w:r>
-      <w:proofErr w:type="spellStart"/>
+      <w:proofErr w:type="gramEnd"/>
+      <w:r>
+        <w:t xml:space="preserve"> n;</w:t>
+      </w:r>
+    </w:p>
+    <w:p>
+      <w:r>
+        <w:t xml:space="preserve">    </w:t>
+      </w:r>
+      <w:proofErr w:type="spellStart"/>
+      <w:proofErr w:type="gramStart"/>
+      <w:r>
+        <w:t>cin</w:t>
+      </w:r>
+      <w:proofErr w:type="spellEnd"/>
+      <w:proofErr w:type="gramEnd"/>
+      <w:r>
+        <w:t>&gt;&gt;n;</w:t>
+      </w:r>
+    </w:p>
+    <w:p>
+      <w:r>
+        <w:t xml:space="preserve">    </w:t>
+      </w:r>
+      <w:proofErr w:type="gramStart"/>
+      <w:r>
+        <w:t>if(</w:t>
+      </w:r>
+      <w:proofErr w:type="gramEnd"/>
+      <w:r>
+        <w:t>n==1){</w:t>
+      </w:r>
+    </w:p>
+    <w:p>
+      <w:r>
+        <w:t xml:space="preserve">        </w:t>
+      </w:r>
+      <w:proofErr w:type="spellStart"/>
+      <w:proofErr w:type="gramStart"/>
+      <w:r>
+        <w:t>cout</w:t>
+      </w:r>
+      <w:proofErr w:type="spellEnd"/>
+      <w:proofErr w:type="gramEnd"/>
+      <w:r>
+        <w:t>&lt;&lt;1&lt;&lt;</w:t>
+      </w:r>
+      <w:proofErr w:type="spellStart"/>
+      <w:r>
+        <w:t>endl</w:t>
+      </w:r>
+      <w:proofErr w:type="spellEnd"/>
+      <w:r>
+        <w:t>&lt;&lt;"Completed";</w:t>
+      </w:r>
+    </w:p>
+    <w:p>
+      <w:r>
+        <w:t xml:space="preserve">    }</w:t>
+      </w:r>
+    </w:p>
+    <w:p>
+      <w:r>
+        <w:t xml:space="preserve">    </w:t>
+      </w:r>
+      <w:proofErr w:type="gramStart"/>
+      <w:r>
+        <w:t>if(</w:t>
+      </w:r>
+      <w:proofErr w:type="gramEnd"/>
+      <w:r>
+        <w:t>n&gt;1 &amp;&amp; n&lt;4){</w:t>
+      </w:r>
+    </w:p>
+    <w:p>
+      <w:r>
+        <w:t xml:space="preserve">        </w:t>
+      </w:r>
+      <w:proofErr w:type="spellStart"/>
+      <w:proofErr w:type="gramStart"/>
+      <w:r>
+        <w:t>cout</w:t>
+      </w:r>
+      <w:proofErr w:type="spellEnd"/>
+      <w:proofErr w:type="gramEnd"/>
+      <w:r>
+        <w:t>&lt;&lt;"Not Possible";</w:t>
+      </w:r>
+    </w:p>
+    <w:p>
+      <w:r>
+        <w:t xml:space="preserve">    }</w:t>
+      </w:r>
+    </w:p>
+    <w:p>
+      <w:r>
+        <w:t xml:space="preserve">    </w:t>
+      </w:r>
+      <w:proofErr w:type="spellStart"/>
+      <w:proofErr w:type="gramStart"/>
       <w:r>
         <w:t>int</w:t>
       </w:r>
       <w:proofErr w:type="spellEnd"/>
-      <w:r>
-        <w:t xml:space="preserve"> n){</w:t>
+      <w:proofErr w:type="gramEnd"/>
+      <w:r>
+        <w:t xml:space="preserve"> **mat=new </w:t>
+      </w:r>
+      <w:proofErr w:type="spellStart"/>
+      <w:r>
+        <w:t>int</w:t>
+      </w:r>
+      <w:proofErr w:type="spellEnd"/>
+      <w:r>
+        <w:t>*[n];</w:t>
       </w:r>
     </w:p>
     <w:p>
@@ -20060,11 +20365,32 @@
       </w:r>
       <w:proofErr w:type="gramStart"/>
       <w:r>
-        <w:t>if(</w:t>
-      </w:r>
-      <w:proofErr w:type="gramEnd"/>
-      <w:r>
-        <w:t>r==n){</w:t>
+        <w:t>for(</w:t>
+      </w:r>
+      <w:proofErr w:type="spellStart"/>
+      <w:proofErr w:type="gramEnd"/>
+      <w:r>
+        <w:t>int</w:t>
+      </w:r>
+      <w:proofErr w:type="spellEnd"/>
+      <w:r>
+        <w:t xml:space="preserve"> </w:t>
+      </w:r>
+      <w:proofErr w:type="spellStart"/>
+      <w:r>
+        <w:t>i</w:t>
+      </w:r>
+      <w:proofErr w:type="spellEnd"/>
+      <w:r>
+        <w:t>=0;i&lt;</w:t>
+      </w:r>
+      <w:proofErr w:type="spellStart"/>
+      <w:r>
+        <w:t>n;i</w:t>
+      </w:r>
+      <w:proofErr w:type="spellEnd"/>
+      <w:r>
+        <w:t>++){</w:t>
       </w:r>
     </w:p>
     <w:p>
@@ -20073,386 +20399,29 @@
       </w:r>
       <w:proofErr w:type="gramStart"/>
       <w:r>
-        <w:t>return</w:t>
-      </w:r>
-      <w:proofErr w:type="gramEnd"/>
-      <w:r>
-        <w:t xml:space="preserve"> true;</w:t>
-      </w:r>
-    </w:p>
-    <w:p>
-      <w:r>
-        <w:t xml:space="preserve">    }</w:t>
-      </w:r>
-    </w:p>
-    <w:p>
-      <w:r>
-        <w:t xml:space="preserve">    </w:t>
-      </w:r>
-      <w:proofErr w:type="gramStart"/>
-      <w:r>
-        <w:t>for(</w:t>
-      </w:r>
-      <w:proofErr w:type="spellStart"/>
-      <w:proofErr w:type="gramEnd"/>
+        <w:t>mat[</w:t>
+      </w:r>
+      <w:proofErr w:type="spellStart"/>
+      <w:proofErr w:type="gramEnd"/>
+      <w:r>
+        <w:t>i</w:t>
+      </w:r>
+      <w:proofErr w:type="spellEnd"/>
+      <w:r>
+        <w:t xml:space="preserve">]=new </w:t>
+      </w:r>
+      <w:proofErr w:type="spellStart"/>
       <w:r>
         <w:t>int</w:t>
       </w:r>
       <w:proofErr w:type="spellEnd"/>
       <w:r>
-        <w:t xml:space="preserve"> </w:t>
-      </w:r>
-      <w:proofErr w:type="spellStart"/>
-      <w:r>
-        <w:t>i</w:t>
-      </w:r>
-      <w:proofErr w:type="spellEnd"/>
-      <w:r>
-        <w:t>=0;i&lt;</w:t>
-      </w:r>
-      <w:proofErr w:type="spellStart"/>
-      <w:r>
-        <w:t>n;i</w:t>
-      </w:r>
-      <w:proofErr w:type="spellEnd"/>
-      <w:r>
-        <w:t>++){</w:t>
-      </w:r>
-    </w:p>
-    <w:p>
-      <w:r>
-        <w:t xml:space="preserve">        </w:t>
-      </w:r>
-      <w:proofErr w:type="gramStart"/>
-      <w:r>
-        <w:t>if</w:t>
-      </w:r>
-      <w:proofErr w:type="gramEnd"/>
-      <w:r>
-        <w:t xml:space="preserve"> (</w:t>
-      </w:r>
-      <w:proofErr w:type="spellStart"/>
-      <w:r>
-        <w:t>issafe</w:t>
-      </w:r>
-      <w:proofErr w:type="spellEnd"/>
-      <w:r>
-        <w:t>(</w:t>
-      </w:r>
-      <w:proofErr w:type="spellStart"/>
-      <w:r>
-        <w:t>mat,r,i,n</w:t>
-      </w:r>
-      <w:proofErr w:type="spellEnd"/>
-      <w:r>
-        <w:t>)){</w:t>
-      </w:r>
-    </w:p>
-    <w:p>
-      <w:r>
-        <w:t xml:space="preserve">            </w:t>
-      </w:r>
-      <w:proofErr w:type="gramStart"/>
-      <w:r>
-        <w:t>mat[</w:t>
-      </w:r>
-      <w:proofErr w:type="gramEnd"/>
-      <w:r>
-        <w:t>r][</w:t>
-      </w:r>
-      <w:proofErr w:type="spellStart"/>
-      <w:r>
-        <w:t>i</w:t>
-      </w:r>
-      <w:proofErr w:type="spellEnd"/>
-      <w:r>
-        <w:t>]=1;</w:t>
-      </w:r>
-    </w:p>
-    <w:p>
-      <w:r>
-        <w:t xml:space="preserve">            </w:t>
-      </w:r>
-      <w:proofErr w:type="gramStart"/>
-      <w:r>
-        <w:t>if(</w:t>
-      </w:r>
-      <w:proofErr w:type="gramEnd"/>
-      <w:r>
-        <w:t>place(mat,r+1,n)){</w:t>
-      </w:r>
-    </w:p>
-    <w:p>
-      <w:r>
-        <w:t xml:space="preserve">                </w:t>
-      </w:r>
-      <w:proofErr w:type="gramStart"/>
-      <w:r>
-        <w:t>return</w:t>
-      </w:r>
-      <w:proofErr w:type="gramEnd"/>
-      <w:r>
-        <w:t xml:space="preserve"> true;</w:t>
-      </w:r>
-    </w:p>
-    <w:p>
-      <w:r>
-        <w:t xml:space="preserve">            }</w:t>
-      </w:r>
-    </w:p>
-    <w:p>
-      <w:r>
-        <w:t xml:space="preserve">            </w:t>
-      </w:r>
-      <w:proofErr w:type="gramStart"/>
-      <w:r>
-        <w:t>mat[</w:t>
-      </w:r>
-      <w:proofErr w:type="gramEnd"/>
-      <w:r>
-        <w:t>r][</w:t>
-      </w:r>
-      <w:proofErr w:type="spellStart"/>
-      <w:r>
-        <w:t>i</w:t>
-      </w:r>
-      <w:proofErr w:type="spellEnd"/>
-      <w:r>
-        <w:t>]=0;</w:t>
-      </w:r>
-    </w:p>
-    <w:p>
-      <w:r>
-        <w:t xml:space="preserve">        }</w:t>
-      </w:r>
-    </w:p>
-    <w:p>
-      <w:r>
-        <w:t xml:space="preserve">    }</w:t>
-      </w:r>
-    </w:p>
-    <w:p>
-      <w:r>
-        <w:t xml:space="preserve">    </w:t>
-      </w:r>
-      <w:proofErr w:type="gramStart"/>
-      <w:r>
-        <w:t>return</w:t>
-      </w:r>
-      <w:proofErr w:type="gramEnd"/>
-      <w:r>
-        <w:t xml:space="preserve"> false;</w:t>
-      </w:r>
-    </w:p>
-    <w:p/>
-    <w:p>
-      <w:r>
-        <w:t>}</w:t>
-      </w:r>
-    </w:p>
-    <w:p/>
-    <w:p>
-      <w:proofErr w:type="spellStart"/>
-      <w:proofErr w:type="gramStart"/>
-      <w:r>
-        <w:t>int</w:t>
-      </w:r>
-      <w:proofErr w:type="spellEnd"/>
-      <w:proofErr w:type="gramEnd"/>
-      <w:r>
-        <w:t xml:space="preserve"> main(){</w:t>
-      </w:r>
-    </w:p>
-    <w:p>
-      <w:r>
-        <w:t xml:space="preserve">    </w:t>
-      </w:r>
-      <w:proofErr w:type="spellStart"/>
-      <w:proofErr w:type="gramStart"/>
-      <w:r>
-        <w:t>int</w:t>
-      </w:r>
-      <w:proofErr w:type="spellEnd"/>
-      <w:proofErr w:type="gramEnd"/>
-      <w:r>
-        <w:t xml:space="preserve"> n;</w:t>
-      </w:r>
-    </w:p>
-    <w:p>
-      <w:r>
-        <w:t xml:space="preserve">    </w:t>
-      </w:r>
-      <w:proofErr w:type="spellStart"/>
-      <w:proofErr w:type="gramStart"/>
-      <w:r>
-        <w:t>cin</w:t>
-      </w:r>
-      <w:proofErr w:type="spellEnd"/>
-      <w:proofErr w:type="gramEnd"/>
-      <w:r>
-        <w:t>&gt;&gt;n;</w:t>
-      </w:r>
-    </w:p>
-    <w:p>
-      <w:r>
-        <w:t xml:space="preserve">    </w:t>
-      </w:r>
-      <w:proofErr w:type="gramStart"/>
-      <w:r>
-        <w:t>if(</w:t>
-      </w:r>
-      <w:proofErr w:type="gramEnd"/>
-      <w:r>
-        <w:t>n==1){</w:t>
-      </w:r>
-    </w:p>
-    <w:p>
-      <w:r>
-        <w:t xml:space="preserve">        </w:t>
-      </w:r>
-      <w:proofErr w:type="spellStart"/>
-      <w:proofErr w:type="gramStart"/>
-      <w:r>
-        <w:t>cout</w:t>
-      </w:r>
-      <w:proofErr w:type="spellEnd"/>
-      <w:proofErr w:type="gramEnd"/>
-      <w:r>
-        <w:t>&lt;&lt;1&lt;&lt;</w:t>
-      </w:r>
-      <w:proofErr w:type="spellStart"/>
-      <w:r>
-        <w:t>endl</w:t>
-      </w:r>
-      <w:proofErr w:type="spellEnd"/>
-      <w:r>
-        <w:t>&lt;&lt;"Completed";</w:t>
-      </w:r>
-    </w:p>
-    <w:p>
-      <w:r>
-        <w:t xml:space="preserve">    }</w:t>
-      </w:r>
-    </w:p>
-    <w:p>
-      <w:r>
-        <w:t xml:space="preserve">    </w:t>
-      </w:r>
-      <w:proofErr w:type="gramStart"/>
-      <w:r>
-        <w:t>if(</w:t>
-      </w:r>
-      <w:proofErr w:type="gramEnd"/>
-      <w:r>
-        <w:t>n&gt;1 &amp;&amp; n&lt;4){</w:t>
-      </w:r>
-    </w:p>
-    <w:p>
-      <w:r>
-        <w:t xml:space="preserve">        </w:t>
-      </w:r>
-      <w:proofErr w:type="spellStart"/>
-      <w:proofErr w:type="gramStart"/>
-      <w:r>
-        <w:t>cout</w:t>
-      </w:r>
-      <w:proofErr w:type="spellEnd"/>
-      <w:proofErr w:type="gramEnd"/>
-      <w:r>
-        <w:t>&lt;&lt;"Not Possible";</w:t>
-      </w:r>
-    </w:p>
-    <w:p>
-      <w:r>
-        <w:t xml:space="preserve">    }</w:t>
-      </w:r>
-    </w:p>
-    <w:p>
-      <w:r>
-        <w:t xml:space="preserve">    </w:t>
-      </w:r>
-      <w:proofErr w:type="spellStart"/>
-      <w:proofErr w:type="gramStart"/>
-      <w:r>
-        <w:t>int</w:t>
-      </w:r>
-      <w:proofErr w:type="spellEnd"/>
-      <w:proofErr w:type="gramEnd"/>
-      <w:r>
-        <w:t xml:space="preserve"> **mat=new </w:t>
-      </w:r>
-      <w:proofErr w:type="spellStart"/>
-      <w:r>
-        <w:t>int</w:t>
-      </w:r>
-      <w:proofErr w:type="spellEnd"/>
-      <w:r>
-        <w:t>*[n];</w:t>
+        <w:t>[n];</w:t>
       </w:r>
     </w:p>
     <w:p>
       <w:r>
         <w:lastRenderedPageBreak/>
-        <w:t xml:space="preserve">    </w:t>
-      </w:r>
-      <w:proofErr w:type="gramStart"/>
-      <w:r>
-        <w:t>for(</w:t>
-      </w:r>
-      <w:proofErr w:type="spellStart"/>
-      <w:proofErr w:type="gramEnd"/>
-      <w:r>
-        <w:t>int</w:t>
-      </w:r>
-      <w:proofErr w:type="spellEnd"/>
-      <w:r>
-        <w:t xml:space="preserve"> </w:t>
-      </w:r>
-      <w:proofErr w:type="spellStart"/>
-      <w:r>
-        <w:t>i</w:t>
-      </w:r>
-      <w:proofErr w:type="spellEnd"/>
-      <w:r>
-        <w:t>=0;i&lt;</w:t>
-      </w:r>
-      <w:proofErr w:type="spellStart"/>
-      <w:r>
-        <w:t>n;i</w:t>
-      </w:r>
-      <w:proofErr w:type="spellEnd"/>
-      <w:r>
-        <w:t>++){</w:t>
-      </w:r>
-    </w:p>
-    <w:p>
-      <w:r>
-        <w:t xml:space="preserve">        </w:t>
-      </w:r>
-      <w:proofErr w:type="gramStart"/>
-      <w:r>
-        <w:t>mat[</w:t>
-      </w:r>
-      <w:proofErr w:type="spellStart"/>
-      <w:proofErr w:type="gramEnd"/>
-      <w:r>
-        <w:t>i</w:t>
-      </w:r>
-      <w:proofErr w:type="spellEnd"/>
-      <w:r>
-        <w:t xml:space="preserve">]=new </w:t>
-      </w:r>
-      <w:proofErr w:type="spellStart"/>
-      <w:r>
-        <w:t>int</w:t>
-      </w:r>
-      <w:proofErr w:type="spellEnd"/>
-      <w:r>
-        <w:t>[n];</w:t>
-      </w:r>
-    </w:p>
-    <w:p>
-      <w:r>
         <w:t xml:space="preserve">        </w:t>
       </w:r>
       <w:proofErr w:type="gramStart"/>
@@ -21265,7 +21234,6 @@
           <w:sz w:val="20"/>
           <w:szCs w:val="20"/>
         </w:rPr>
-        <w:lastRenderedPageBreak/>
         <w:t>        </w:t>
       </w:r>
       <w:proofErr w:type="gramStart"/>
@@ -21588,6 +21556,7 @@
           <w:sz w:val="20"/>
           <w:szCs w:val="20"/>
         </w:rPr>
+        <w:lastRenderedPageBreak/>
         <w:t>        }</w:t>
       </w:r>
     </w:p>
@@ -23916,7 +23885,6 @@
           <w:sz w:val="20"/>
           <w:szCs w:val="20"/>
         </w:rPr>
-        <w:lastRenderedPageBreak/>
         <w:t>    }</w:t>
       </w:r>
     </w:p>
@@ -24027,7 +23995,10 @@
       </w:pPr>
     </w:p>
     <w:p/>
-    <w:p/>
+    <w:p>
+      <w:bookmarkStart w:id="0" w:name="_GoBack"/>
+      <w:bookmarkEnd w:id="0"/>
+    </w:p>
     <w:p>
       <w:pPr>
         <w:rPr>
@@ -24044,830 +24015,4762 @@
       </w:r>
     </w:p>
     <w:p>
-      <w:r>
-        <w:t>#include&lt;</w:t>
-      </w:r>
-      <w:proofErr w:type="spellStart"/>
-      <w:r>
+      <w:pPr>
+        <w:shd w:val="clear" w:color="auto" w:fill="F5F5F5"/>
+        <w:tabs>
+          <w:tab w:val="left" w:pos="916"/>
+          <w:tab w:val="left" w:pos="1832"/>
+          <w:tab w:val="left" w:pos="2748"/>
+          <w:tab w:val="left" w:pos="3664"/>
+          <w:tab w:val="left" w:pos="4580"/>
+          <w:tab w:val="left" w:pos="5496"/>
+          <w:tab w:val="left" w:pos="6412"/>
+          <w:tab w:val="left" w:pos="7328"/>
+          <w:tab w:val="left" w:pos="8244"/>
+          <w:tab w:val="left" w:pos="9160"/>
+          <w:tab w:val="left" w:pos="10076"/>
+          <w:tab w:val="left" w:pos="10992"/>
+          <w:tab w:val="left" w:pos="11908"/>
+          <w:tab w:val="left" w:pos="12824"/>
+          <w:tab w:val="left" w:pos="13740"/>
+          <w:tab w:val="left" w:pos="14656"/>
+        </w:tabs>
+        <w:spacing w:after="0" w:line="263" w:lineRule="atLeast"/>
+        <w:textAlignment w:val="baseline"/>
+        <w:rPr>
+          <w:rFonts w:ascii="Consolas" w:eastAsia="Times New Roman" w:hAnsi="Consolas" w:cs="Courier New"/>
+          <w:spacing w:val="2"/>
+          <w:sz w:val="24"/>
+          <w:szCs w:val="24"/>
+        </w:rPr>
+      </w:pPr>
+      <w:r>
+        <w:rPr>
+          <w:rFonts w:ascii="Consolas" w:eastAsia="Times New Roman" w:hAnsi="Consolas" w:cs="Courier New"/>
+          <w:color w:val="9C6500"/>
+          <w:spacing w:val="2"/>
+          <w:sz w:val="21"/>
+          <w:szCs w:val="21"/>
+          <w:bdr w:val="none" w:sz="0" w:space="0" w:color="auto" w:frame="1"/>
+        </w:rPr>
+        <w:t>#include</w:t>
+      </w:r>
+      <w:r>
+        <w:rPr>
+          <w:rFonts w:ascii="Consolas" w:eastAsia="Times New Roman" w:hAnsi="Consolas" w:cs="Courier New"/>
+          <w:color w:val="BBBBBB"/>
+          <w:spacing w:val="2"/>
+          <w:sz w:val="21"/>
+          <w:szCs w:val="21"/>
+          <w:bdr w:val="none" w:sz="0" w:space="0" w:color="auto" w:frame="1"/>
+        </w:rPr>
+        <w:t xml:space="preserve"> </w:t>
+      </w:r>
+      <w:r>
+        <w:rPr>
+          <w:rFonts w:ascii="Consolas" w:eastAsia="Times New Roman" w:hAnsi="Consolas" w:cs="Courier New"/>
+          <w:i/>
+          <w:iCs/>
+          <w:color w:val="3D7B7B"/>
+          <w:spacing w:val="2"/>
+          <w:sz w:val="21"/>
+          <w:szCs w:val="21"/>
+          <w:bdr w:val="none" w:sz="0" w:space="0" w:color="auto" w:frame="1"/>
+        </w:rPr>
+        <w:t>&lt;algorithm&gt;</w:t>
+      </w:r>
+    </w:p>
+    <w:p>
+      <w:pPr>
+        <w:shd w:val="clear" w:color="auto" w:fill="F5F5F5"/>
+        <w:tabs>
+          <w:tab w:val="left" w:pos="916"/>
+          <w:tab w:val="left" w:pos="1832"/>
+          <w:tab w:val="left" w:pos="2748"/>
+          <w:tab w:val="left" w:pos="3664"/>
+          <w:tab w:val="left" w:pos="4580"/>
+          <w:tab w:val="left" w:pos="5496"/>
+          <w:tab w:val="left" w:pos="6412"/>
+          <w:tab w:val="left" w:pos="7328"/>
+          <w:tab w:val="left" w:pos="8244"/>
+          <w:tab w:val="left" w:pos="9160"/>
+          <w:tab w:val="left" w:pos="10076"/>
+          <w:tab w:val="left" w:pos="10992"/>
+          <w:tab w:val="left" w:pos="11908"/>
+          <w:tab w:val="left" w:pos="12824"/>
+          <w:tab w:val="left" w:pos="13740"/>
+          <w:tab w:val="left" w:pos="14656"/>
+        </w:tabs>
+        <w:spacing w:after="0" w:line="263" w:lineRule="atLeast"/>
+        <w:textAlignment w:val="baseline"/>
+        <w:rPr>
+          <w:rFonts w:ascii="Consolas" w:eastAsia="Times New Roman" w:hAnsi="Consolas" w:cs="Courier New"/>
+          <w:spacing w:val="2"/>
+          <w:sz w:val="24"/>
+          <w:szCs w:val="24"/>
+        </w:rPr>
+      </w:pPr>
+      <w:r>
+        <w:rPr>
+          <w:rFonts w:ascii="Consolas" w:eastAsia="Times New Roman" w:hAnsi="Consolas" w:cs="Courier New"/>
+          <w:color w:val="9C6500"/>
+          <w:spacing w:val="2"/>
+          <w:sz w:val="21"/>
+          <w:szCs w:val="21"/>
+          <w:bdr w:val="none" w:sz="0" w:space="0" w:color="auto" w:frame="1"/>
+        </w:rPr>
+        <w:t>#include</w:t>
+      </w:r>
+      <w:r>
+        <w:rPr>
+          <w:rFonts w:ascii="Consolas" w:eastAsia="Times New Roman" w:hAnsi="Consolas" w:cs="Courier New"/>
+          <w:color w:val="BBBBBB"/>
+          <w:spacing w:val="2"/>
+          <w:sz w:val="21"/>
+          <w:szCs w:val="21"/>
+          <w:bdr w:val="none" w:sz="0" w:space="0" w:color="auto" w:frame="1"/>
+        </w:rPr>
+        <w:t xml:space="preserve"> </w:t>
+      </w:r>
+      <w:r>
+        <w:rPr>
+          <w:rFonts w:ascii="Consolas" w:eastAsia="Times New Roman" w:hAnsi="Consolas" w:cs="Courier New"/>
+          <w:i/>
+          <w:iCs/>
+          <w:color w:val="3D7B7B"/>
+          <w:spacing w:val="2"/>
+          <w:sz w:val="21"/>
+          <w:szCs w:val="21"/>
+          <w:bdr w:val="none" w:sz="0" w:space="0" w:color="auto" w:frame="1"/>
+        </w:rPr>
+        <w:t>&lt;</w:t>
+      </w:r>
+      <w:proofErr w:type="spellStart"/>
+      <w:r>
+        <w:rPr>
+          <w:rFonts w:ascii="Consolas" w:eastAsia="Times New Roman" w:hAnsi="Consolas" w:cs="Courier New"/>
+          <w:i/>
+          <w:iCs/>
+          <w:color w:val="3D7B7B"/>
+          <w:spacing w:val="2"/>
+          <w:sz w:val="21"/>
+          <w:szCs w:val="21"/>
+          <w:bdr w:val="none" w:sz="0" w:space="0" w:color="auto" w:frame="1"/>
+        </w:rPr>
         <w:t>iostream</w:t>
       </w:r>
       <w:proofErr w:type="spellEnd"/>
       <w:r>
+        <w:rPr>
+          <w:rFonts w:ascii="Consolas" w:eastAsia="Times New Roman" w:hAnsi="Consolas" w:cs="Courier New"/>
+          <w:i/>
+          <w:iCs/>
+          <w:color w:val="3D7B7B"/>
+          <w:spacing w:val="2"/>
+          <w:sz w:val="21"/>
+          <w:szCs w:val="21"/>
+          <w:bdr w:val="none" w:sz="0" w:space="0" w:color="auto" w:frame="1"/>
+        </w:rPr>
         <w:t>&gt;</w:t>
       </w:r>
     </w:p>
     <w:p>
-      <w:proofErr w:type="gramStart"/>
-      <w:r>
+      <w:pPr>
+        <w:shd w:val="clear" w:color="auto" w:fill="F5F5F5"/>
+        <w:tabs>
+          <w:tab w:val="left" w:pos="916"/>
+          <w:tab w:val="left" w:pos="1832"/>
+          <w:tab w:val="left" w:pos="2748"/>
+          <w:tab w:val="left" w:pos="3664"/>
+          <w:tab w:val="left" w:pos="4580"/>
+          <w:tab w:val="left" w:pos="5496"/>
+          <w:tab w:val="left" w:pos="6412"/>
+          <w:tab w:val="left" w:pos="7328"/>
+          <w:tab w:val="left" w:pos="8244"/>
+          <w:tab w:val="left" w:pos="9160"/>
+          <w:tab w:val="left" w:pos="10076"/>
+          <w:tab w:val="left" w:pos="10992"/>
+          <w:tab w:val="left" w:pos="11908"/>
+          <w:tab w:val="left" w:pos="12824"/>
+          <w:tab w:val="left" w:pos="13740"/>
+          <w:tab w:val="left" w:pos="14656"/>
+        </w:tabs>
+        <w:spacing w:after="0" w:line="263" w:lineRule="atLeast"/>
+        <w:textAlignment w:val="baseline"/>
+        <w:rPr>
+          <w:rFonts w:ascii="Consolas" w:eastAsia="Times New Roman" w:hAnsi="Consolas" w:cs="Courier New"/>
+          <w:spacing w:val="2"/>
+          <w:sz w:val="24"/>
+          <w:szCs w:val="24"/>
+        </w:rPr>
+      </w:pPr>
+      <w:proofErr w:type="gramStart"/>
+      <w:r>
+        <w:rPr>
+          <w:rFonts w:ascii="Consolas" w:eastAsia="Times New Roman" w:hAnsi="Consolas" w:cs="Courier New"/>
+          <w:b/>
+          <w:bCs/>
+          <w:color w:val="008000"/>
+          <w:spacing w:val="2"/>
+          <w:sz w:val="21"/>
+          <w:szCs w:val="21"/>
+          <w:bdr w:val="none" w:sz="0" w:space="0" w:color="auto" w:frame="1"/>
+        </w:rPr>
         <w:t>using</w:t>
       </w:r>
       <w:proofErr w:type="gramEnd"/>
       <w:r>
-        <w:t xml:space="preserve"> namespace </w:t>
-      </w:r>
-      <w:proofErr w:type="spellStart"/>
-      <w:r>
+        <w:rPr>
+          <w:rFonts w:ascii="Consolas" w:eastAsia="Times New Roman" w:hAnsi="Consolas" w:cs="Courier New"/>
+          <w:color w:val="BBBBBB"/>
+          <w:spacing w:val="2"/>
+          <w:sz w:val="21"/>
+          <w:szCs w:val="21"/>
+          <w:bdr w:val="none" w:sz="0" w:space="0" w:color="auto" w:frame="1"/>
+        </w:rPr>
+        <w:t xml:space="preserve"> </w:t>
+      </w:r>
+      <w:r>
+        <w:rPr>
+          <w:rFonts w:ascii="Consolas" w:eastAsia="Times New Roman" w:hAnsi="Consolas" w:cs="Courier New"/>
+          <w:b/>
+          <w:bCs/>
+          <w:color w:val="008000"/>
+          <w:spacing w:val="2"/>
+          <w:sz w:val="21"/>
+          <w:szCs w:val="21"/>
+          <w:bdr w:val="none" w:sz="0" w:space="0" w:color="auto" w:frame="1"/>
+        </w:rPr>
+        <w:t>namespace</w:t>
+      </w:r>
+      <w:r>
+        <w:rPr>
+          <w:rFonts w:ascii="Consolas" w:eastAsia="Times New Roman" w:hAnsi="Consolas" w:cs="Courier New"/>
+          <w:color w:val="BBBBBB"/>
+          <w:spacing w:val="2"/>
+          <w:sz w:val="21"/>
+          <w:szCs w:val="21"/>
+          <w:bdr w:val="none" w:sz="0" w:space="0" w:color="auto" w:frame="1"/>
+        </w:rPr>
+        <w:t xml:space="preserve"> </w:t>
+      </w:r>
+      <w:proofErr w:type="spellStart"/>
+      <w:r>
+        <w:rPr>
+          <w:rFonts w:ascii="Consolas" w:eastAsia="Times New Roman" w:hAnsi="Consolas" w:cs="Courier New"/>
+          <w:b/>
+          <w:bCs/>
+          <w:color w:val="0000FF"/>
+          <w:spacing w:val="2"/>
+          <w:sz w:val="21"/>
+          <w:szCs w:val="21"/>
+          <w:bdr w:val="none" w:sz="0" w:space="0" w:color="auto" w:frame="1"/>
+        </w:rPr>
         <w:t>std</w:t>
       </w:r>
       <w:proofErr w:type="spellEnd"/>
       <w:r>
+        <w:rPr>
+          <w:rFonts w:ascii="Consolas" w:eastAsia="Times New Roman" w:hAnsi="Consolas" w:cs="Courier New"/>
+          <w:spacing w:val="2"/>
+          <w:sz w:val="21"/>
+          <w:szCs w:val="21"/>
+          <w:bdr w:val="none" w:sz="0" w:space="0" w:color="auto" w:frame="1"/>
+        </w:rPr>
         <w:t>;</w:t>
       </w:r>
     </w:p>
     <w:p>
-      <w:r>
-        <w:t>#include&lt;vector&gt;</w:t>
-      </w:r>
-    </w:p>
-    <w:p>
-      <w:r>
-        <w:t>#include&lt;</w:t>
-      </w:r>
-      <w:proofErr w:type="spellStart"/>
-      <w:r>
-        <w:t>limits.h</w:t>
-      </w:r>
-      <w:proofErr w:type="spellEnd"/>
-      <w:r>
+      <w:pPr>
+        <w:shd w:val="clear" w:color="auto" w:fill="F5F5F5"/>
+        <w:tabs>
+          <w:tab w:val="left" w:pos="916"/>
+          <w:tab w:val="left" w:pos="1832"/>
+          <w:tab w:val="left" w:pos="2748"/>
+          <w:tab w:val="left" w:pos="3664"/>
+          <w:tab w:val="left" w:pos="4580"/>
+          <w:tab w:val="left" w:pos="5496"/>
+          <w:tab w:val="left" w:pos="6412"/>
+          <w:tab w:val="left" w:pos="7328"/>
+          <w:tab w:val="left" w:pos="8244"/>
+          <w:tab w:val="left" w:pos="9160"/>
+          <w:tab w:val="left" w:pos="10076"/>
+          <w:tab w:val="left" w:pos="10992"/>
+          <w:tab w:val="left" w:pos="11908"/>
+          <w:tab w:val="left" w:pos="12824"/>
+          <w:tab w:val="left" w:pos="13740"/>
+          <w:tab w:val="left" w:pos="14656"/>
+        </w:tabs>
+        <w:spacing w:after="0" w:line="263" w:lineRule="atLeast"/>
+        <w:textAlignment w:val="baseline"/>
+        <w:rPr>
+          <w:rFonts w:ascii="Consolas" w:eastAsia="Times New Roman" w:hAnsi="Consolas" w:cs="Courier New"/>
+          <w:spacing w:val="2"/>
+          <w:sz w:val="24"/>
+          <w:szCs w:val="24"/>
+        </w:rPr>
+      </w:pPr>
+    </w:p>
+    <w:p>
+      <w:pPr>
+        <w:shd w:val="clear" w:color="auto" w:fill="F5F5F5"/>
+        <w:tabs>
+          <w:tab w:val="left" w:pos="916"/>
+          <w:tab w:val="left" w:pos="1832"/>
+          <w:tab w:val="left" w:pos="2748"/>
+          <w:tab w:val="left" w:pos="3664"/>
+          <w:tab w:val="left" w:pos="4580"/>
+          <w:tab w:val="left" w:pos="5496"/>
+          <w:tab w:val="left" w:pos="6412"/>
+          <w:tab w:val="left" w:pos="7328"/>
+          <w:tab w:val="left" w:pos="8244"/>
+          <w:tab w:val="left" w:pos="9160"/>
+          <w:tab w:val="left" w:pos="10076"/>
+          <w:tab w:val="left" w:pos="10992"/>
+          <w:tab w:val="left" w:pos="11908"/>
+          <w:tab w:val="left" w:pos="12824"/>
+          <w:tab w:val="left" w:pos="13740"/>
+          <w:tab w:val="left" w:pos="14656"/>
+        </w:tabs>
+        <w:spacing w:after="0" w:line="263" w:lineRule="atLeast"/>
+        <w:textAlignment w:val="baseline"/>
+        <w:rPr>
+          <w:rFonts w:ascii="Consolas" w:eastAsia="Times New Roman" w:hAnsi="Consolas" w:cs="Courier New"/>
+          <w:spacing w:val="2"/>
+          <w:sz w:val="24"/>
+          <w:szCs w:val="24"/>
+        </w:rPr>
+      </w:pPr>
+      <w:proofErr w:type="spellStart"/>
+      <w:proofErr w:type="gramStart"/>
+      <w:r>
+        <w:rPr>
+          <w:rFonts w:ascii="Consolas" w:eastAsia="Times New Roman" w:hAnsi="Consolas" w:cs="Courier New"/>
+          <w:color w:val="B00040"/>
+          <w:spacing w:val="2"/>
+          <w:sz w:val="21"/>
+          <w:szCs w:val="21"/>
+          <w:bdr w:val="none" w:sz="0" w:space="0" w:color="auto" w:frame="1"/>
+        </w:rPr>
+        <w:t>int</w:t>
+      </w:r>
+      <w:proofErr w:type="spellEnd"/>
+      <w:proofErr w:type="gramEnd"/>
+      <w:r>
+        <w:rPr>
+          <w:rFonts w:ascii="Consolas" w:eastAsia="Times New Roman" w:hAnsi="Consolas" w:cs="Courier New"/>
+          <w:color w:val="BBBBBB"/>
+          <w:spacing w:val="2"/>
+          <w:sz w:val="21"/>
+          <w:szCs w:val="21"/>
+          <w:bdr w:val="none" w:sz="0" w:space="0" w:color="auto" w:frame="1"/>
+        </w:rPr>
+        <w:t xml:space="preserve"> </w:t>
+      </w:r>
+      <w:proofErr w:type="spellStart"/>
+      <w:r>
+        <w:rPr>
+          <w:rFonts w:ascii="Consolas" w:eastAsia="Times New Roman" w:hAnsi="Consolas" w:cs="Courier New"/>
+          <w:color w:val="0000FF"/>
+          <w:spacing w:val="2"/>
+          <w:sz w:val="21"/>
+          <w:szCs w:val="21"/>
+          <w:bdr w:val="none" w:sz="0" w:space="0" w:color="auto" w:frame="1"/>
+        </w:rPr>
+        <w:t>cutRod</w:t>
+      </w:r>
+      <w:proofErr w:type="spellEnd"/>
+      <w:r>
+        <w:rPr>
+          <w:rFonts w:ascii="Consolas" w:eastAsia="Times New Roman" w:hAnsi="Consolas" w:cs="Courier New"/>
+          <w:spacing w:val="2"/>
+          <w:sz w:val="21"/>
+          <w:szCs w:val="21"/>
+          <w:bdr w:val="none" w:sz="0" w:space="0" w:color="auto" w:frame="1"/>
+        </w:rPr>
+        <w:t>(</w:t>
+      </w:r>
+      <w:proofErr w:type="spellStart"/>
+      <w:r>
+        <w:rPr>
+          <w:rFonts w:ascii="Consolas" w:eastAsia="Times New Roman" w:hAnsi="Consolas" w:cs="Courier New"/>
+          <w:color w:val="B00040"/>
+          <w:spacing w:val="2"/>
+          <w:sz w:val="21"/>
+          <w:szCs w:val="21"/>
+          <w:bdr w:val="none" w:sz="0" w:space="0" w:color="auto" w:frame="1"/>
+        </w:rPr>
+        <w:t>int</w:t>
+      </w:r>
+      <w:proofErr w:type="spellEnd"/>
+      <w:r>
+        <w:rPr>
+          <w:rFonts w:ascii="Consolas" w:eastAsia="Times New Roman" w:hAnsi="Consolas" w:cs="Courier New"/>
+          <w:color w:val="BBBBBB"/>
+          <w:spacing w:val="2"/>
+          <w:sz w:val="21"/>
+          <w:szCs w:val="21"/>
+          <w:bdr w:val="none" w:sz="0" w:space="0" w:color="auto" w:frame="1"/>
+        </w:rPr>
+        <w:t xml:space="preserve"> </w:t>
+      </w:r>
+      <w:r>
+        <w:rPr>
+          <w:rFonts w:ascii="Consolas" w:eastAsia="Times New Roman" w:hAnsi="Consolas" w:cs="Courier New"/>
+          <w:spacing w:val="2"/>
+          <w:sz w:val="21"/>
+          <w:szCs w:val="21"/>
+          <w:bdr w:val="none" w:sz="0" w:space="0" w:color="auto" w:frame="1"/>
+        </w:rPr>
+        <w:t>prices[],</w:t>
+      </w:r>
+      <w:r>
+        <w:rPr>
+          <w:rFonts w:ascii="Consolas" w:eastAsia="Times New Roman" w:hAnsi="Consolas" w:cs="Courier New"/>
+          <w:color w:val="BBBBBB"/>
+          <w:spacing w:val="2"/>
+          <w:sz w:val="21"/>
+          <w:szCs w:val="21"/>
+          <w:bdr w:val="none" w:sz="0" w:space="0" w:color="auto" w:frame="1"/>
+        </w:rPr>
+        <w:t xml:space="preserve"> </w:t>
+      </w:r>
+      <w:proofErr w:type="spellStart"/>
+      <w:r>
+        <w:rPr>
+          <w:rFonts w:ascii="Consolas" w:eastAsia="Times New Roman" w:hAnsi="Consolas" w:cs="Courier New"/>
+          <w:color w:val="B00040"/>
+          <w:spacing w:val="2"/>
+          <w:sz w:val="21"/>
+          <w:szCs w:val="21"/>
+          <w:bdr w:val="none" w:sz="0" w:space="0" w:color="auto" w:frame="1"/>
+        </w:rPr>
+        <w:t>int</w:t>
+      </w:r>
+      <w:proofErr w:type="spellEnd"/>
+      <w:r>
+        <w:rPr>
+          <w:rFonts w:ascii="Consolas" w:eastAsia="Times New Roman" w:hAnsi="Consolas" w:cs="Courier New"/>
+          <w:color w:val="BBBBBB"/>
+          <w:spacing w:val="2"/>
+          <w:sz w:val="21"/>
+          <w:szCs w:val="21"/>
+          <w:bdr w:val="none" w:sz="0" w:space="0" w:color="auto" w:frame="1"/>
+        </w:rPr>
+        <w:t xml:space="preserve"> </w:t>
+      </w:r>
+      <w:r>
+        <w:rPr>
+          <w:rFonts w:ascii="Consolas" w:eastAsia="Times New Roman" w:hAnsi="Consolas" w:cs="Courier New"/>
+          <w:spacing w:val="2"/>
+          <w:sz w:val="21"/>
+          <w:szCs w:val="21"/>
+          <w:bdr w:val="none" w:sz="0" w:space="0" w:color="auto" w:frame="1"/>
+        </w:rPr>
+        <w:t>n)</w:t>
+      </w:r>
+    </w:p>
+    <w:p>
+      <w:pPr>
+        <w:shd w:val="clear" w:color="auto" w:fill="F5F5F5"/>
+        <w:tabs>
+          <w:tab w:val="left" w:pos="916"/>
+          <w:tab w:val="left" w:pos="1832"/>
+          <w:tab w:val="left" w:pos="2748"/>
+          <w:tab w:val="left" w:pos="3664"/>
+          <w:tab w:val="left" w:pos="4580"/>
+          <w:tab w:val="left" w:pos="5496"/>
+          <w:tab w:val="left" w:pos="6412"/>
+          <w:tab w:val="left" w:pos="7328"/>
+          <w:tab w:val="left" w:pos="8244"/>
+          <w:tab w:val="left" w:pos="9160"/>
+          <w:tab w:val="left" w:pos="10076"/>
+          <w:tab w:val="left" w:pos="10992"/>
+          <w:tab w:val="left" w:pos="11908"/>
+          <w:tab w:val="left" w:pos="12824"/>
+          <w:tab w:val="left" w:pos="13740"/>
+          <w:tab w:val="left" w:pos="14656"/>
+        </w:tabs>
+        <w:spacing w:after="0" w:line="263" w:lineRule="atLeast"/>
+        <w:textAlignment w:val="baseline"/>
+        <w:rPr>
+          <w:rFonts w:ascii="Consolas" w:eastAsia="Times New Roman" w:hAnsi="Consolas" w:cs="Courier New"/>
+          <w:spacing w:val="2"/>
+          <w:sz w:val="24"/>
+          <w:szCs w:val="24"/>
+        </w:rPr>
+      </w:pPr>
+      <w:r>
+        <w:rPr>
+          <w:rFonts w:ascii="Consolas" w:eastAsia="Times New Roman" w:hAnsi="Consolas" w:cs="Courier New"/>
+          <w:spacing w:val="2"/>
+          <w:sz w:val="21"/>
+          <w:szCs w:val="21"/>
+          <w:bdr w:val="none" w:sz="0" w:space="0" w:color="auto" w:frame="1"/>
+        </w:rPr>
+        <w:t>{</w:t>
+      </w:r>
+    </w:p>
+    <w:p>
+      <w:pPr>
+        <w:shd w:val="clear" w:color="auto" w:fill="F5F5F5"/>
+        <w:tabs>
+          <w:tab w:val="left" w:pos="916"/>
+          <w:tab w:val="left" w:pos="1832"/>
+          <w:tab w:val="left" w:pos="2748"/>
+          <w:tab w:val="left" w:pos="3664"/>
+          <w:tab w:val="left" w:pos="4580"/>
+          <w:tab w:val="left" w:pos="5496"/>
+          <w:tab w:val="left" w:pos="6412"/>
+          <w:tab w:val="left" w:pos="7328"/>
+          <w:tab w:val="left" w:pos="8244"/>
+          <w:tab w:val="left" w:pos="9160"/>
+          <w:tab w:val="left" w:pos="10076"/>
+          <w:tab w:val="left" w:pos="10992"/>
+          <w:tab w:val="left" w:pos="11908"/>
+          <w:tab w:val="left" w:pos="12824"/>
+          <w:tab w:val="left" w:pos="13740"/>
+          <w:tab w:val="left" w:pos="14656"/>
+        </w:tabs>
+        <w:spacing w:after="0" w:line="263" w:lineRule="atLeast"/>
+        <w:textAlignment w:val="baseline"/>
+        <w:rPr>
+          <w:rFonts w:ascii="Consolas" w:eastAsia="Times New Roman" w:hAnsi="Consolas" w:cs="Courier New"/>
+          <w:spacing w:val="2"/>
+          <w:sz w:val="24"/>
+          <w:szCs w:val="24"/>
+        </w:rPr>
+      </w:pPr>
+      <w:r>
+        <w:rPr>
+          <w:rFonts w:ascii="Consolas" w:eastAsia="Times New Roman" w:hAnsi="Consolas" w:cs="Courier New"/>
+          <w:color w:val="BBBBBB"/>
+          <w:spacing w:val="2"/>
+          <w:sz w:val="21"/>
+          <w:szCs w:val="21"/>
+          <w:bdr w:val="none" w:sz="0" w:space="0" w:color="auto" w:frame="1"/>
+        </w:rPr>
+        <w:t xml:space="preserve">    </w:t>
+      </w:r>
+      <w:proofErr w:type="spellStart"/>
+      <w:proofErr w:type="gramStart"/>
+      <w:r>
+        <w:rPr>
+          <w:rFonts w:ascii="Consolas" w:eastAsia="Times New Roman" w:hAnsi="Consolas" w:cs="Courier New"/>
+          <w:color w:val="B00040"/>
+          <w:spacing w:val="2"/>
+          <w:sz w:val="21"/>
+          <w:szCs w:val="21"/>
+          <w:bdr w:val="none" w:sz="0" w:space="0" w:color="auto" w:frame="1"/>
+        </w:rPr>
+        <w:t>int</w:t>
+      </w:r>
+      <w:proofErr w:type="spellEnd"/>
+      <w:proofErr w:type="gramEnd"/>
+      <w:r>
+        <w:rPr>
+          <w:rFonts w:ascii="Consolas" w:eastAsia="Times New Roman" w:hAnsi="Consolas" w:cs="Courier New"/>
+          <w:color w:val="BBBBBB"/>
+          <w:spacing w:val="2"/>
+          <w:sz w:val="21"/>
+          <w:szCs w:val="21"/>
+          <w:bdr w:val="none" w:sz="0" w:space="0" w:color="auto" w:frame="1"/>
+        </w:rPr>
+        <w:t xml:space="preserve"> </w:t>
+      </w:r>
+      <w:r>
+        <w:rPr>
+          <w:rFonts w:ascii="Consolas" w:eastAsia="Times New Roman" w:hAnsi="Consolas" w:cs="Courier New"/>
+          <w:spacing w:val="2"/>
+          <w:sz w:val="21"/>
+          <w:szCs w:val="21"/>
+          <w:bdr w:val="none" w:sz="0" w:space="0" w:color="auto" w:frame="1"/>
+        </w:rPr>
+        <w:t>mat[n</w:t>
+      </w:r>
+      <w:r>
+        <w:rPr>
+          <w:rFonts w:ascii="Consolas" w:eastAsia="Times New Roman" w:hAnsi="Consolas" w:cs="Courier New"/>
+          <w:color w:val="BBBBBB"/>
+          <w:spacing w:val="2"/>
+          <w:sz w:val="21"/>
+          <w:szCs w:val="21"/>
+          <w:bdr w:val="none" w:sz="0" w:space="0" w:color="auto" w:frame="1"/>
+        </w:rPr>
+        <w:t xml:space="preserve"> </w:t>
+      </w:r>
+      <w:r>
+        <w:rPr>
+          <w:rFonts w:ascii="Consolas" w:eastAsia="Times New Roman" w:hAnsi="Consolas" w:cs="Courier New"/>
+          <w:color w:val="666666"/>
+          <w:spacing w:val="2"/>
+          <w:sz w:val="21"/>
+          <w:szCs w:val="21"/>
+          <w:bdr w:val="none" w:sz="0" w:space="0" w:color="auto" w:frame="1"/>
+        </w:rPr>
+        <w:t>+</w:t>
+      </w:r>
+      <w:r>
+        <w:rPr>
+          <w:rFonts w:ascii="Consolas" w:eastAsia="Times New Roman" w:hAnsi="Consolas" w:cs="Courier New"/>
+          <w:color w:val="BBBBBB"/>
+          <w:spacing w:val="2"/>
+          <w:sz w:val="21"/>
+          <w:szCs w:val="21"/>
+          <w:bdr w:val="none" w:sz="0" w:space="0" w:color="auto" w:frame="1"/>
+        </w:rPr>
+        <w:t xml:space="preserve"> </w:t>
+      </w:r>
+      <w:r>
+        <w:rPr>
+          <w:rFonts w:ascii="Consolas" w:eastAsia="Times New Roman" w:hAnsi="Consolas" w:cs="Courier New"/>
+          <w:color w:val="666666"/>
+          <w:spacing w:val="2"/>
+          <w:sz w:val="21"/>
+          <w:szCs w:val="21"/>
+          <w:bdr w:val="none" w:sz="0" w:space="0" w:color="auto" w:frame="1"/>
+        </w:rPr>
+        <w:t>1</w:t>
+      </w:r>
+      <w:r>
+        <w:rPr>
+          <w:rFonts w:ascii="Consolas" w:eastAsia="Times New Roman" w:hAnsi="Consolas" w:cs="Courier New"/>
+          <w:spacing w:val="2"/>
+          <w:sz w:val="21"/>
+          <w:szCs w:val="21"/>
+          <w:bdr w:val="none" w:sz="0" w:space="0" w:color="auto" w:frame="1"/>
+        </w:rPr>
+        <w:t>][n</w:t>
+      </w:r>
+      <w:r>
+        <w:rPr>
+          <w:rFonts w:ascii="Consolas" w:eastAsia="Times New Roman" w:hAnsi="Consolas" w:cs="Courier New"/>
+          <w:color w:val="BBBBBB"/>
+          <w:spacing w:val="2"/>
+          <w:sz w:val="21"/>
+          <w:szCs w:val="21"/>
+          <w:bdr w:val="none" w:sz="0" w:space="0" w:color="auto" w:frame="1"/>
+        </w:rPr>
+        <w:t xml:space="preserve"> </w:t>
+      </w:r>
+      <w:r>
+        <w:rPr>
+          <w:rFonts w:ascii="Consolas" w:eastAsia="Times New Roman" w:hAnsi="Consolas" w:cs="Courier New"/>
+          <w:color w:val="666666"/>
+          <w:spacing w:val="2"/>
+          <w:sz w:val="21"/>
+          <w:szCs w:val="21"/>
+          <w:bdr w:val="none" w:sz="0" w:space="0" w:color="auto" w:frame="1"/>
+        </w:rPr>
+        <w:t>+</w:t>
+      </w:r>
+      <w:r>
+        <w:rPr>
+          <w:rFonts w:ascii="Consolas" w:eastAsia="Times New Roman" w:hAnsi="Consolas" w:cs="Courier New"/>
+          <w:color w:val="BBBBBB"/>
+          <w:spacing w:val="2"/>
+          <w:sz w:val="21"/>
+          <w:szCs w:val="21"/>
+          <w:bdr w:val="none" w:sz="0" w:space="0" w:color="auto" w:frame="1"/>
+        </w:rPr>
+        <w:t xml:space="preserve"> </w:t>
+      </w:r>
+      <w:r>
+        <w:rPr>
+          <w:rFonts w:ascii="Consolas" w:eastAsia="Times New Roman" w:hAnsi="Consolas" w:cs="Courier New"/>
+          <w:color w:val="666666"/>
+          <w:spacing w:val="2"/>
+          <w:sz w:val="21"/>
+          <w:szCs w:val="21"/>
+          <w:bdr w:val="none" w:sz="0" w:space="0" w:color="auto" w:frame="1"/>
+        </w:rPr>
+        <w:t>1</w:t>
+      </w:r>
+      <w:r>
+        <w:rPr>
+          <w:rFonts w:ascii="Consolas" w:eastAsia="Times New Roman" w:hAnsi="Consolas" w:cs="Courier New"/>
+          <w:spacing w:val="2"/>
+          <w:sz w:val="21"/>
+          <w:szCs w:val="21"/>
+          <w:bdr w:val="none" w:sz="0" w:space="0" w:color="auto" w:frame="1"/>
+        </w:rPr>
+        <w:t>];</w:t>
+      </w:r>
+    </w:p>
+    <w:p>
+      <w:pPr>
+        <w:shd w:val="clear" w:color="auto" w:fill="F5F5F5"/>
+        <w:tabs>
+          <w:tab w:val="left" w:pos="916"/>
+          <w:tab w:val="left" w:pos="1832"/>
+          <w:tab w:val="left" w:pos="2748"/>
+          <w:tab w:val="left" w:pos="3664"/>
+          <w:tab w:val="left" w:pos="4580"/>
+          <w:tab w:val="left" w:pos="5496"/>
+          <w:tab w:val="left" w:pos="6412"/>
+          <w:tab w:val="left" w:pos="7328"/>
+          <w:tab w:val="left" w:pos="8244"/>
+          <w:tab w:val="left" w:pos="9160"/>
+          <w:tab w:val="left" w:pos="10076"/>
+          <w:tab w:val="left" w:pos="10992"/>
+          <w:tab w:val="left" w:pos="11908"/>
+          <w:tab w:val="left" w:pos="12824"/>
+          <w:tab w:val="left" w:pos="13740"/>
+          <w:tab w:val="left" w:pos="14656"/>
+        </w:tabs>
+        <w:spacing w:after="0" w:line="263" w:lineRule="atLeast"/>
+        <w:textAlignment w:val="baseline"/>
+        <w:rPr>
+          <w:rFonts w:ascii="Consolas" w:eastAsia="Times New Roman" w:hAnsi="Consolas" w:cs="Courier New"/>
+          <w:spacing w:val="2"/>
+          <w:sz w:val="24"/>
+          <w:szCs w:val="24"/>
+        </w:rPr>
+      </w:pPr>
+      <w:r>
+        <w:rPr>
+          <w:rFonts w:ascii="Consolas" w:eastAsia="Times New Roman" w:hAnsi="Consolas" w:cs="Courier New"/>
+          <w:color w:val="BBBBBB"/>
+          <w:spacing w:val="2"/>
+          <w:sz w:val="21"/>
+          <w:szCs w:val="21"/>
+          <w:bdr w:val="none" w:sz="0" w:space="0" w:color="auto" w:frame="1"/>
+        </w:rPr>
+        <w:t xml:space="preserve">    </w:t>
+      </w:r>
+      <w:proofErr w:type="gramStart"/>
+      <w:r>
+        <w:rPr>
+          <w:rFonts w:ascii="Consolas" w:eastAsia="Times New Roman" w:hAnsi="Consolas" w:cs="Courier New"/>
+          <w:b/>
+          <w:bCs/>
+          <w:color w:val="008000"/>
+          <w:spacing w:val="2"/>
+          <w:sz w:val="21"/>
+          <w:szCs w:val="21"/>
+          <w:bdr w:val="none" w:sz="0" w:space="0" w:color="auto" w:frame="1"/>
+        </w:rPr>
+        <w:t>for</w:t>
+      </w:r>
+      <w:proofErr w:type="gramEnd"/>
+      <w:r>
+        <w:rPr>
+          <w:rFonts w:ascii="Consolas" w:eastAsia="Times New Roman" w:hAnsi="Consolas" w:cs="Courier New"/>
+          <w:color w:val="BBBBBB"/>
+          <w:spacing w:val="2"/>
+          <w:sz w:val="21"/>
+          <w:szCs w:val="21"/>
+          <w:bdr w:val="none" w:sz="0" w:space="0" w:color="auto" w:frame="1"/>
+        </w:rPr>
+        <w:t xml:space="preserve"> </w:t>
+      </w:r>
+      <w:r>
+        <w:rPr>
+          <w:rFonts w:ascii="Consolas" w:eastAsia="Times New Roman" w:hAnsi="Consolas" w:cs="Courier New"/>
+          <w:spacing w:val="2"/>
+          <w:sz w:val="21"/>
+          <w:szCs w:val="21"/>
+          <w:bdr w:val="none" w:sz="0" w:space="0" w:color="auto" w:frame="1"/>
+        </w:rPr>
+        <w:t>(</w:t>
+      </w:r>
+      <w:proofErr w:type="spellStart"/>
+      <w:r>
+        <w:rPr>
+          <w:rFonts w:ascii="Consolas" w:eastAsia="Times New Roman" w:hAnsi="Consolas" w:cs="Courier New"/>
+          <w:color w:val="B00040"/>
+          <w:spacing w:val="2"/>
+          <w:sz w:val="21"/>
+          <w:szCs w:val="21"/>
+          <w:bdr w:val="none" w:sz="0" w:space="0" w:color="auto" w:frame="1"/>
+        </w:rPr>
+        <w:t>int</w:t>
+      </w:r>
+      <w:proofErr w:type="spellEnd"/>
+      <w:r>
+        <w:rPr>
+          <w:rFonts w:ascii="Consolas" w:eastAsia="Times New Roman" w:hAnsi="Consolas" w:cs="Courier New"/>
+          <w:color w:val="BBBBBB"/>
+          <w:spacing w:val="2"/>
+          <w:sz w:val="21"/>
+          <w:szCs w:val="21"/>
+          <w:bdr w:val="none" w:sz="0" w:space="0" w:color="auto" w:frame="1"/>
+        </w:rPr>
+        <w:t xml:space="preserve"> </w:t>
+      </w:r>
+      <w:proofErr w:type="spellStart"/>
+      <w:r>
+        <w:rPr>
+          <w:rFonts w:ascii="Consolas" w:eastAsia="Times New Roman" w:hAnsi="Consolas" w:cs="Courier New"/>
+          <w:spacing w:val="2"/>
+          <w:sz w:val="21"/>
+          <w:szCs w:val="21"/>
+          <w:bdr w:val="none" w:sz="0" w:space="0" w:color="auto" w:frame="1"/>
+        </w:rPr>
+        <w:t>i</w:t>
+      </w:r>
+      <w:proofErr w:type="spellEnd"/>
+      <w:r>
+        <w:rPr>
+          <w:rFonts w:ascii="Consolas" w:eastAsia="Times New Roman" w:hAnsi="Consolas" w:cs="Courier New"/>
+          <w:color w:val="BBBBBB"/>
+          <w:spacing w:val="2"/>
+          <w:sz w:val="21"/>
+          <w:szCs w:val="21"/>
+          <w:bdr w:val="none" w:sz="0" w:space="0" w:color="auto" w:frame="1"/>
+        </w:rPr>
+        <w:t xml:space="preserve"> </w:t>
+      </w:r>
+      <w:r>
+        <w:rPr>
+          <w:rFonts w:ascii="Consolas" w:eastAsia="Times New Roman" w:hAnsi="Consolas" w:cs="Courier New"/>
+          <w:color w:val="666666"/>
+          <w:spacing w:val="2"/>
+          <w:sz w:val="21"/>
+          <w:szCs w:val="21"/>
+          <w:bdr w:val="none" w:sz="0" w:space="0" w:color="auto" w:frame="1"/>
+        </w:rPr>
+        <w:t>=</w:t>
+      </w:r>
+      <w:r>
+        <w:rPr>
+          <w:rFonts w:ascii="Consolas" w:eastAsia="Times New Roman" w:hAnsi="Consolas" w:cs="Courier New"/>
+          <w:color w:val="BBBBBB"/>
+          <w:spacing w:val="2"/>
+          <w:sz w:val="21"/>
+          <w:szCs w:val="21"/>
+          <w:bdr w:val="none" w:sz="0" w:space="0" w:color="auto" w:frame="1"/>
+        </w:rPr>
+        <w:t xml:space="preserve"> </w:t>
+      </w:r>
+      <w:r>
+        <w:rPr>
+          <w:rFonts w:ascii="Consolas" w:eastAsia="Times New Roman" w:hAnsi="Consolas" w:cs="Courier New"/>
+          <w:color w:val="666666"/>
+          <w:spacing w:val="2"/>
+          <w:sz w:val="21"/>
+          <w:szCs w:val="21"/>
+          <w:bdr w:val="none" w:sz="0" w:space="0" w:color="auto" w:frame="1"/>
+        </w:rPr>
+        <w:t>0</w:t>
+      </w:r>
+      <w:r>
+        <w:rPr>
+          <w:rFonts w:ascii="Consolas" w:eastAsia="Times New Roman" w:hAnsi="Consolas" w:cs="Courier New"/>
+          <w:spacing w:val="2"/>
+          <w:sz w:val="21"/>
+          <w:szCs w:val="21"/>
+          <w:bdr w:val="none" w:sz="0" w:space="0" w:color="auto" w:frame="1"/>
+        </w:rPr>
+        <w:t>;</w:t>
+      </w:r>
+      <w:r>
+        <w:rPr>
+          <w:rFonts w:ascii="Consolas" w:eastAsia="Times New Roman" w:hAnsi="Consolas" w:cs="Courier New"/>
+          <w:color w:val="BBBBBB"/>
+          <w:spacing w:val="2"/>
+          <w:sz w:val="21"/>
+          <w:szCs w:val="21"/>
+          <w:bdr w:val="none" w:sz="0" w:space="0" w:color="auto" w:frame="1"/>
+        </w:rPr>
+        <w:t xml:space="preserve"> </w:t>
+      </w:r>
+      <w:proofErr w:type="spellStart"/>
+      <w:r>
+        <w:rPr>
+          <w:rFonts w:ascii="Consolas" w:eastAsia="Times New Roman" w:hAnsi="Consolas" w:cs="Courier New"/>
+          <w:spacing w:val="2"/>
+          <w:sz w:val="21"/>
+          <w:szCs w:val="21"/>
+          <w:bdr w:val="none" w:sz="0" w:space="0" w:color="auto" w:frame="1"/>
+        </w:rPr>
+        <w:t>i</w:t>
+      </w:r>
+      <w:proofErr w:type="spellEnd"/>
+      <w:r>
+        <w:rPr>
+          <w:rFonts w:ascii="Consolas" w:eastAsia="Times New Roman" w:hAnsi="Consolas" w:cs="Courier New"/>
+          <w:color w:val="BBBBBB"/>
+          <w:spacing w:val="2"/>
+          <w:sz w:val="21"/>
+          <w:szCs w:val="21"/>
+          <w:bdr w:val="none" w:sz="0" w:space="0" w:color="auto" w:frame="1"/>
+        </w:rPr>
+        <w:t xml:space="preserve"> </w:t>
+      </w:r>
+      <w:r>
+        <w:rPr>
+          <w:rFonts w:ascii="Consolas" w:eastAsia="Times New Roman" w:hAnsi="Consolas" w:cs="Courier New"/>
+          <w:color w:val="666666"/>
+          <w:spacing w:val="2"/>
+          <w:sz w:val="21"/>
+          <w:szCs w:val="21"/>
+          <w:bdr w:val="none" w:sz="0" w:space="0" w:color="auto" w:frame="1"/>
+        </w:rPr>
+        <w:t>&lt;=</w:t>
+      </w:r>
+      <w:r>
+        <w:rPr>
+          <w:rFonts w:ascii="Consolas" w:eastAsia="Times New Roman" w:hAnsi="Consolas" w:cs="Courier New"/>
+          <w:color w:val="BBBBBB"/>
+          <w:spacing w:val="2"/>
+          <w:sz w:val="21"/>
+          <w:szCs w:val="21"/>
+          <w:bdr w:val="none" w:sz="0" w:space="0" w:color="auto" w:frame="1"/>
+        </w:rPr>
+        <w:t xml:space="preserve"> </w:t>
+      </w:r>
+      <w:r>
+        <w:rPr>
+          <w:rFonts w:ascii="Consolas" w:eastAsia="Times New Roman" w:hAnsi="Consolas" w:cs="Courier New"/>
+          <w:spacing w:val="2"/>
+          <w:sz w:val="21"/>
+          <w:szCs w:val="21"/>
+          <w:bdr w:val="none" w:sz="0" w:space="0" w:color="auto" w:frame="1"/>
+        </w:rPr>
+        <w:t>n;</w:t>
+      </w:r>
+      <w:r>
+        <w:rPr>
+          <w:rFonts w:ascii="Consolas" w:eastAsia="Times New Roman" w:hAnsi="Consolas" w:cs="Courier New"/>
+          <w:color w:val="BBBBBB"/>
+          <w:spacing w:val="2"/>
+          <w:sz w:val="21"/>
+          <w:szCs w:val="21"/>
+          <w:bdr w:val="none" w:sz="0" w:space="0" w:color="auto" w:frame="1"/>
+        </w:rPr>
+        <w:t xml:space="preserve"> </w:t>
+      </w:r>
+      <w:proofErr w:type="spellStart"/>
+      <w:r>
+        <w:rPr>
+          <w:rFonts w:ascii="Consolas" w:eastAsia="Times New Roman" w:hAnsi="Consolas" w:cs="Courier New"/>
+          <w:spacing w:val="2"/>
+          <w:sz w:val="21"/>
+          <w:szCs w:val="21"/>
+          <w:bdr w:val="none" w:sz="0" w:space="0" w:color="auto" w:frame="1"/>
+        </w:rPr>
+        <w:t>i</w:t>
+      </w:r>
+      <w:proofErr w:type="spellEnd"/>
+      <w:r>
+        <w:rPr>
+          <w:rFonts w:ascii="Consolas" w:eastAsia="Times New Roman" w:hAnsi="Consolas" w:cs="Courier New"/>
+          <w:color w:val="666666"/>
+          <w:spacing w:val="2"/>
+          <w:sz w:val="21"/>
+          <w:szCs w:val="21"/>
+          <w:bdr w:val="none" w:sz="0" w:space="0" w:color="auto" w:frame="1"/>
+        </w:rPr>
+        <w:t>++</w:t>
+      </w:r>
+      <w:r>
+        <w:rPr>
+          <w:rFonts w:ascii="Consolas" w:eastAsia="Times New Roman" w:hAnsi="Consolas" w:cs="Courier New"/>
+          <w:spacing w:val="2"/>
+          <w:sz w:val="21"/>
+          <w:szCs w:val="21"/>
+          <w:bdr w:val="none" w:sz="0" w:space="0" w:color="auto" w:frame="1"/>
+        </w:rPr>
+        <w:t>)</w:t>
+      </w:r>
+      <w:r>
+        <w:rPr>
+          <w:rFonts w:ascii="Consolas" w:eastAsia="Times New Roman" w:hAnsi="Consolas" w:cs="Courier New"/>
+          <w:color w:val="BBBBBB"/>
+          <w:spacing w:val="2"/>
+          <w:sz w:val="21"/>
+          <w:szCs w:val="21"/>
+          <w:bdr w:val="none" w:sz="0" w:space="0" w:color="auto" w:frame="1"/>
+        </w:rPr>
+        <w:t xml:space="preserve"> </w:t>
+      </w:r>
+      <w:r>
+        <w:rPr>
+          <w:rFonts w:ascii="Consolas" w:eastAsia="Times New Roman" w:hAnsi="Consolas" w:cs="Courier New"/>
+          <w:spacing w:val="2"/>
+          <w:sz w:val="21"/>
+          <w:szCs w:val="21"/>
+          <w:bdr w:val="none" w:sz="0" w:space="0" w:color="auto" w:frame="1"/>
+        </w:rPr>
+        <w:t>{</w:t>
+      </w:r>
+    </w:p>
+    <w:p>
+      <w:pPr>
+        <w:shd w:val="clear" w:color="auto" w:fill="F5F5F5"/>
+        <w:tabs>
+          <w:tab w:val="left" w:pos="916"/>
+          <w:tab w:val="left" w:pos="1832"/>
+          <w:tab w:val="left" w:pos="2748"/>
+          <w:tab w:val="left" w:pos="3664"/>
+          <w:tab w:val="left" w:pos="4580"/>
+          <w:tab w:val="left" w:pos="5496"/>
+          <w:tab w:val="left" w:pos="6412"/>
+          <w:tab w:val="left" w:pos="7328"/>
+          <w:tab w:val="left" w:pos="8244"/>
+          <w:tab w:val="left" w:pos="9160"/>
+          <w:tab w:val="left" w:pos="10076"/>
+          <w:tab w:val="left" w:pos="10992"/>
+          <w:tab w:val="left" w:pos="11908"/>
+          <w:tab w:val="left" w:pos="12824"/>
+          <w:tab w:val="left" w:pos="13740"/>
+          <w:tab w:val="left" w:pos="14656"/>
+        </w:tabs>
+        <w:spacing w:after="0" w:line="263" w:lineRule="atLeast"/>
+        <w:textAlignment w:val="baseline"/>
+        <w:rPr>
+          <w:rFonts w:ascii="Consolas" w:eastAsia="Times New Roman" w:hAnsi="Consolas" w:cs="Courier New"/>
+          <w:spacing w:val="2"/>
+          <w:sz w:val="24"/>
+          <w:szCs w:val="24"/>
+        </w:rPr>
+      </w:pPr>
+      <w:r>
+        <w:rPr>
+          <w:rFonts w:ascii="Consolas" w:eastAsia="Times New Roman" w:hAnsi="Consolas" w:cs="Courier New"/>
+          <w:color w:val="BBBBBB"/>
+          <w:spacing w:val="2"/>
+          <w:sz w:val="21"/>
+          <w:szCs w:val="21"/>
+          <w:bdr w:val="none" w:sz="0" w:space="0" w:color="auto" w:frame="1"/>
+        </w:rPr>
+        <w:t xml:space="preserve">        </w:t>
+      </w:r>
+      <w:proofErr w:type="gramStart"/>
+      <w:r>
+        <w:rPr>
+          <w:rFonts w:ascii="Consolas" w:eastAsia="Times New Roman" w:hAnsi="Consolas" w:cs="Courier New"/>
+          <w:b/>
+          <w:bCs/>
+          <w:color w:val="008000"/>
+          <w:spacing w:val="2"/>
+          <w:sz w:val="21"/>
+          <w:szCs w:val="21"/>
+          <w:bdr w:val="none" w:sz="0" w:space="0" w:color="auto" w:frame="1"/>
+        </w:rPr>
+        <w:t>for</w:t>
+      </w:r>
+      <w:proofErr w:type="gramEnd"/>
+      <w:r>
+        <w:rPr>
+          <w:rFonts w:ascii="Consolas" w:eastAsia="Times New Roman" w:hAnsi="Consolas" w:cs="Courier New"/>
+          <w:color w:val="BBBBBB"/>
+          <w:spacing w:val="2"/>
+          <w:sz w:val="21"/>
+          <w:szCs w:val="21"/>
+          <w:bdr w:val="none" w:sz="0" w:space="0" w:color="auto" w:frame="1"/>
+        </w:rPr>
+        <w:t xml:space="preserve"> </w:t>
+      </w:r>
+      <w:r>
+        <w:rPr>
+          <w:rFonts w:ascii="Consolas" w:eastAsia="Times New Roman" w:hAnsi="Consolas" w:cs="Courier New"/>
+          <w:spacing w:val="2"/>
+          <w:sz w:val="21"/>
+          <w:szCs w:val="21"/>
+          <w:bdr w:val="none" w:sz="0" w:space="0" w:color="auto" w:frame="1"/>
+        </w:rPr>
+        <w:t>(</w:t>
+      </w:r>
+      <w:proofErr w:type="spellStart"/>
+      <w:r>
+        <w:rPr>
+          <w:rFonts w:ascii="Consolas" w:eastAsia="Times New Roman" w:hAnsi="Consolas" w:cs="Courier New"/>
+          <w:color w:val="B00040"/>
+          <w:spacing w:val="2"/>
+          <w:sz w:val="21"/>
+          <w:szCs w:val="21"/>
+          <w:bdr w:val="none" w:sz="0" w:space="0" w:color="auto" w:frame="1"/>
+        </w:rPr>
+        <w:t>int</w:t>
+      </w:r>
+      <w:proofErr w:type="spellEnd"/>
+      <w:r>
+        <w:rPr>
+          <w:rFonts w:ascii="Consolas" w:eastAsia="Times New Roman" w:hAnsi="Consolas" w:cs="Courier New"/>
+          <w:color w:val="BBBBBB"/>
+          <w:spacing w:val="2"/>
+          <w:sz w:val="21"/>
+          <w:szCs w:val="21"/>
+          <w:bdr w:val="none" w:sz="0" w:space="0" w:color="auto" w:frame="1"/>
+        </w:rPr>
+        <w:t xml:space="preserve"> </w:t>
+      </w:r>
+      <w:r>
+        <w:rPr>
+          <w:rFonts w:ascii="Consolas" w:eastAsia="Times New Roman" w:hAnsi="Consolas" w:cs="Courier New"/>
+          <w:spacing w:val="2"/>
+          <w:sz w:val="21"/>
+          <w:szCs w:val="21"/>
+          <w:bdr w:val="none" w:sz="0" w:space="0" w:color="auto" w:frame="1"/>
+        </w:rPr>
+        <w:t>j</w:t>
+      </w:r>
+      <w:r>
+        <w:rPr>
+          <w:rFonts w:ascii="Consolas" w:eastAsia="Times New Roman" w:hAnsi="Consolas" w:cs="Courier New"/>
+          <w:color w:val="BBBBBB"/>
+          <w:spacing w:val="2"/>
+          <w:sz w:val="21"/>
+          <w:szCs w:val="21"/>
+          <w:bdr w:val="none" w:sz="0" w:space="0" w:color="auto" w:frame="1"/>
+        </w:rPr>
+        <w:t xml:space="preserve"> </w:t>
+      </w:r>
+      <w:r>
+        <w:rPr>
+          <w:rFonts w:ascii="Consolas" w:eastAsia="Times New Roman" w:hAnsi="Consolas" w:cs="Courier New"/>
+          <w:color w:val="666666"/>
+          <w:spacing w:val="2"/>
+          <w:sz w:val="21"/>
+          <w:szCs w:val="21"/>
+          <w:bdr w:val="none" w:sz="0" w:space="0" w:color="auto" w:frame="1"/>
+        </w:rPr>
+        <w:t>=</w:t>
+      </w:r>
+      <w:r>
+        <w:rPr>
+          <w:rFonts w:ascii="Consolas" w:eastAsia="Times New Roman" w:hAnsi="Consolas" w:cs="Courier New"/>
+          <w:color w:val="BBBBBB"/>
+          <w:spacing w:val="2"/>
+          <w:sz w:val="21"/>
+          <w:szCs w:val="21"/>
+          <w:bdr w:val="none" w:sz="0" w:space="0" w:color="auto" w:frame="1"/>
+        </w:rPr>
+        <w:t xml:space="preserve"> </w:t>
+      </w:r>
+      <w:r>
+        <w:rPr>
+          <w:rFonts w:ascii="Consolas" w:eastAsia="Times New Roman" w:hAnsi="Consolas" w:cs="Courier New"/>
+          <w:color w:val="666666"/>
+          <w:spacing w:val="2"/>
+          <w:sz w:val="21"/>
+          <w:szCs w:val="21"/>
+          <w:bdr w:val="none" w:sz="0" w:space="0" w:color="auto" w:frame="1"/>
+        </w:rPr>
+        <w:t>0</w:t>
+      </w:r>
+      <w:r>
+        <w:rPr>
+          <w:rFonts w:ascii="Consolas" w:eastAsia="Times New Roman" w:hAnsi="Consolas" w:cs="Courier New"/>
+          <w:spacing w:val="2"/>
+          <w:sz w:val="21"/>
+          <w:szCs w:val="21"/>
+          <w:bdr w:val="none" w:sz="0" w:space="0" w:color="auto" w:frame="1"/>
+        </w:rPr>
+        <w:t>;</w:t>
+      </w:r>
+      <w:r>
+        <w:rPr>
+          <w:rFonts w:ascii="Consolas" w:eastAsia="Times New Roman" w:hAnsi="Consolas" w:cs="Courier New"/>
+          <w:color w:val="BBBBBB"/>
+          <w:spacing w:val="2"/>
+          <w:sz w:val="21"/>
+          <w:szCs w:val="21"/>
+          <w:bdr w:val="none" w:sz="0" w:space="0" w:color="auto" w:frame="1"/>
+        </w:rPr>
+        <w:t xml:space="preserve"> </w:t>
+      </w:r>
+      <w:r>
+        <w:rPr>
+          <w:rFonts w:ascii="Consolas" w:eastAsia="Times New Roman" w:hAnsi="Consolas" w:cs="Courier New"/>
+          <w:spacing w:val="2"/>
+          <w:sz w:val="21"/>
+          <w:szCs w:val="21"/>
+          <w:bdr w:val="none" w:sz="0" w:space="0" w:color="auto" w:frame="1"/>
+        </w:rPr>
+        <w:t>j</w:t>
+      </w:r>
+      <w:r>
+        <w:rPr>
+          <w:rFonts w:ascii="Consolas" w:eastAsia="Times New Roman" w:hAnsi="Consolas" w:cs="Courier New"/>
+          <w:color w:val="BBBBBB"/>
+          <w:spacing w:val="2"/>
+          <w:sz w:val="21"/>
+          <w:szCs w:val="21"/>
+          <w:bdr w:val="none" w:sz="0" w:space="0" w:color="auto" w:frame="1"/>
+        </w:rPr>
+        <w:t xml:space="preserve"> </w:t>
+      </w:r>
+      <w:r>
+        <w:rPr>
+          <w:rFonts w:ascii="Consolas" w:eastAsia="Times New Roman" w:hAnsi="Consolas" w:cs="Courier New"/>
+          <w:color w:val="666666"/>
+          <w:spacing w:val="2"/>
+          <w:sz w:val="21"/>
+          <w:szCs w:val="21"/>
+          <w:bdr w:val="none" w:sz="0" w:space="0" w:color="auto" w:frame="1"/>
+        </w:rPr>
+        <w:t>&lt;=</w:t>
+      </w:r>
+      <w:r>
+        <w:rPr>
+          <w:rFonts w:ascii="Consolas" w:eastAsia="Times New Roman" w:hAnsi="Consolas" w:cs="Courier New"/>
+          <w:color w:val="BBBBBB"/>
+          <w:spacing w:val="2"/>
+          <w:sz w:val="21"/>
+          <w:szCs w:val="21"/>
+          <w:bdr w:val="none" w:sz="0" w:space="0" w:color="auto" w:frame="1"/>
+        </w:rPr>
+        <w:t xml:space="preserve"> </w:t>
+      </w:r>
+      <w:r>
+        <w:rPr>
+          <w:rFonts w:ascii="Consolas" w:eastAsia="Times New Roman" w:hAnsi="Consolas" w:cs="Courier New"/>
+          <w:spacing w:val="2"/>
+          <w:sz w:val="21"/>
+          <w:szCs w:val="21"/>
+          <w:bdr w:val="none" w:sz="0" w:space="0" w:color="auto" w:frame="1"/>
+        </w:rPr>
+        <w:t>n;</w:t>
+      </w:r>
+      <w:r>
+        <w:rPr>
+          <w:rFonts w:ascii="Consolas" w:eastAsia="Times New Roman" w:hAnsi="Consolas" w:cs="Courier New"/>
+          <w:color w:val="BBBBBB"/>
+          <w:spacing w:val="2"/>
+          <w:sz w:val="21"/>
+          <w:szCs w:val="21"/>
+          <w:bdr w:val="none" w:sz="0" w:space="0" w:color="auto" w:frame="1"/>
+        </w:rPr>
+        <w:t xml:space="preserve"> </w:t>
+      </w:r>
+      <w:r>
+        <w:rPr>
+          <w:rFonts w:ascii="Consolas" w:eastAsia="Times New Roman" w:hAnsi="Consolas" w:cs="Courier New"/>
+          <w:spacing w:val="2"/>
+          <w:sz w:val="21"/>
+          <w:szCs w:val="21"/>
+          <w:bdr w:val="none" w:sz="0" w:space="0" w:color="auto" w:frame="1"/>
+        </w:rPr>
+        <w:t>j</w:t>
+      </w:r>
+      <w:r>
+        <w:rPr>
+          <w:rFonts w:ascii="Consolas" w:eastAsia="Times New Roman" w:hAnsi="Consolas" w:cs="Courier New"/>
+          <w:color w:val="666666"/>
+          <w:spacing w:val="2"/>
+          <w:sz w:val="21"/>
+          <w:szCs w:val="21"/>
+          <w:bdr w:val="none" w:sz="0" w:space="0" w:color="auto" w:frame="1"/>
+        </w:rPr>
+        <w:t>++</w:t>
+      </w:r>
+      <w:r>
+        <w:rPr>
+          <w:rFonts w:ascii="Consolas" w:eastAsia="Times New Roman" w:hAnsi="Consolas" w:cs="Courier New"/>
+          <w:spacing w:val="2"/>
+          <w:sz w:val="21"/>
+          <w:szCs w:val="21"/>
+          <w:bdr w:val="none" w:sz="0" w:space="0" w:color="auto" w:frame="1"/>
+        </w:rPr>
+        <w:t>)</w:t>
+      </w:r>
+      <w:r>
+        <w:rPr>
+          <w:rFonts w:ascii="Consolas" w:eastAsia="Times New Roman" w:hAnsi="Consolas" w:cs="Courier New"/>
+          <w:color w:val="BBBBBB"/>
+          <w:spacing w:val="2"/>
+          <w:sz w:val="21"/>
+          <w:szCs w:val="21"/>
+          <w:bdr w:val="none" w:sz="0" w:space="0" w:color="auto" w:frame="1"/>
+        </w:rPr>
+        <w:t xml:space="preserve"> </w:t>
+      </w:r>
+      <w:r>
+        <w:rPr>
+          <w:rFonts w:ascii="Consolas" w:eastAsia="Times New Roman" w:hAnsi="Consolas" w:cs="Courier New"/>
+          <w:spacing w:val="2"/>
+          <w:sz w:val="21"/>
+          <w:szCs w:val="21"/>
+          <w:bdr w:val="none" w:sz="0" w:space="0" w:color="auto" w:frame="1"/>
+        </w:rPr>
+        <w:t>{</w:t>
+      </w:r>
+    </w:p>
+    <w:p>
+      <w:pPr>
+        <w:shd w:val="clear" w:color="auto" w:fill="F5F5F5"/>
+        <w:tabs>
+          <w:tab w:val="left" w:pos="916"/>
+          <w:tab w:val="left" w:pos="1832"/>
+          <w:tab w:val="left" w:pos="2748"/>
+          <w:tab w:val="left" w:pos="3664"/>
+          <w:tab w:val="left" w:pos="4580"/>
+          <w:tab w:val="left" w:pos="5496"/>
+          <w:tab w:val="left" w:pos="6412"/>
+          <w:tab w:val="left" w:pos="7328"/>
+          <w:tab w:val="left" w:pos="8244"/>
+          <w:tab w:val="left" w:pos="9160"/>
+          <w:tab w:val="left" w:pos="10076"/>
+          <w:tab w:val="left" w:pos="10992"/>
+          <w:tab w:val="left" w:pos="11908"/>
+          <w:tab w:val="left" w:pos="12824"/>
+          <w:tab w:val="left" w:pos="13740"/>
+          <w:tab w:val="left" w:pos="14656"/>
+        </w:tabs>
+        <w:spacing w:after="0" w:line="263" w:lineRule="atLeast"/>
+        <w:textAlignment w:val="baseline"/>
+        <w:rPr>
+          <w:rFonts w:ascii="Consolas" w:eastAsia="Times New Roman" w:hAnsi="Consolas" w:cs="Courier New"/>
+          <w:spacing w:val="2"/>
+          <w:sz w:val="24"/>
+          <w:szCs w:val="24"/>
+        </w:rPr>
+      </w:pPr>
+      <w:r>
+        <w:rPr>
+          <w:rFonts w:ascii="Consolas" w:eastAsia="Times New Roman" w:hAnsi="Consolas" w:cs="Courier New"/>
+          <w:color w:val="BBBBBB"/>
+          <w:spacing w:val="2"/>
+          <w:sz w:val="21"/>
+          <w:szCs w:val="21"/>
+          <w:bdr w:val="none" w:sz="0" w:space="0" w:color="auto" w:frame="1"/>
+        </w:rPr>
+        <w:t xml:space="preserve">            </w:t>
+      </w:r>
+      <w:proofErr w:type="gramStart"/>
+      <w:r>
+        <w:rPr>
+          <w:rFonts w:ascii="Consolas" w:eastAsia="Times New Roman" w:hAnsi="Consolas" w:cs="Courier New"/>
+          <w:b/>
+          <w:bCs/>
+          <w:color w:val="008000"/>
+          <w:spacing w:val="2"/>
+          <w:sz w:val="21"/>
+          <w:szCs w:val="21"/>
+          <w:bdr w:val="none" w:sz="0" w:space="0" w:color="auto" w:frame="1"/>
+        </w:rPr>
+        <w:t>if</w:t>
+      </w:r>
+      <w:proofErr w:type="gramEnd"/>
+      <w:r>
+        <w:rPr>
+          <w:rFonts w:ascii="Consolas" w:eastAsia="Times New Roman" w:hAnsi="Consolas" w:cs="Courier New"/>
+          <w:color w:val="BBBBBB"/>
+          <w:spacing w:val="2"/>
+          <w:sz w:val="21"/>
+          <w:szCs w:val="21"/>
+          <w:bdr w:val="none" w:sz="0" w:space="0" w:color="auto" w:frame="1"/>
+        </w:rPr>
+        <w:t xml:space="preserve"> </w:t>
+      </w:r>
+      <w:r>
+        <w:rPr>
+          <w:rFonts w:ascii="Consolas" w:eastAsia="Times New Roman" w:hAnsi="Consolas" w:cs="Courier New"/>
+          <w:spacing w:val="2"/>
+          <w:sz w:val="21"/>
+          <w:szCs w:val="21"/>
+          <w:bdr w:val="none" w:sz="0" w:space="0" w:color="auto" w:frame="1"/>
+        </w:rPr>
+        <w:t>(</w:t>
+      </w:r>
+      <w:proofErr w:type="spellStart"/>
+      <w:r>
+        <w:rPr>
+          <w:rFonts w:ascii="Consolas" w:eastAsia="Times New Roman" w:hAnsi="Consolas" w:cs="Courier New"/>
+          <w:spacing w:val="2"/>
+          <w:sz w:val="21"/>
+          <w:szCs w:val="21"/>
+          <w:bdr w:val="none" w:sz="0" w:space="0" w:color="auto" w:frame="1"/>
+        </w:rPr>
+        <w:t>i</w:t>
+      </w:r>
+      <w:proofErr w:type="spellEnd"/>
+      <w:r>
+        <w:rPr>
+          <w:rFonts w:ascii="Consolas" w:eastAsia="Times New Roman" w:hAnsi="Consolas" w:cs="Courier New"/>
+          <w:color w:val="BBBBBB"/>
+          <w:spacing w:val="2"/>
+          <w:sz w:val="21"/>
+          <w:szCs w:val="21"/>
+          <w:bdr w:val="none" w:sz="0" w:space="0" w:color="auto" w:frame="1"/>
+        </w:rPr>
+        <w:t xml:space="preserve"> </w:t>
+      </w:r>
+      <w:r>
+        <w:rPr>
+          <w:rFonts w:ascii="Consolas" w:eastAsia="Times New Roman" w:hAnsi="Consolas" w:cs="Courier New"/>
+          <w:color w:val="666666"/>
+          <w:spacing w:val="2"/>
+          <w:sz w:val="21"/>
+          <w:szCs w:val="21"/>
+          <w:bdr w:val="none" w:sz="0" w:space="0" w:color="auto" w:frame="1"/>
+        </w:rPr>
+        <w:t>==</w:t>
+      </w:r>
+      <w:r>
+        <w:rPr>
+          <w:rFonts w:ascii="Consolas" w:eastAsia="Times New Roman" w:hAnsi="Consolas" w:cs="Courier New"/>
+          <w:color w:val="BBBBBB"/>
+          <w:spacing w:val="2"/>
+          <w:sz w:val="21"/>
+          <w:szCs w:val="21"/>
+          <w:bdr w:val="none" w:sz="0" w:space="0" w:color="auto" w:frame="1"/>
+        </w:rPr>
+        <w:t xml:space="preserve"> </w:t>
+      </w:r>
+      <w:r>
+        <w:rPr>
+          <w:rFonts w:ascii="Consolas" w:eastAsia="Times New Roman" w:hAnsi="Consolas" w:cs="Courier New"/>
+          <w:color w:val="666666"/>
+          <w:spacing w:val="2"/>
+          <w:sz w:val="21"/>
+          <w:szCs w:val="21"/>
+          <w:bdr w:val="none" w:sz="0" w:space="0" w:color="auto" w:frame="1"/>
+        </w:rPr>
+        <w:t>0</w:t>
+      </w:r>
+      <w:r>
+        <w:rPr>
+          <w:rFonts w:ascii="Consolas" w:eastAsia="Times New Roman" w:hAnsi="Consolas" w:cs="Courier New"/>
+          <w:color w:val="BBBBBB"/>
+          <w:spacing w:val="2"/>
+          <w:sz w:val="21"/>
+          <w:szCs w:val="21"/>
+          <w:bdr w:val="none" w:sz="0" w:space="0" w:color="auto" w:frame="1"/>
+        </w:rPr>
+        <w:t xml:space="preserve"> </w:t>
+      </w:r>
+      <w:r>
+        <w:rPr>
+          <w:rFonts w:ascii="Consolas" w:eastAsia="Times New Roman" w:hAnsi="Consolas" w:cs="Courier New"/>
+          <w:color w:val="666666"/>
+          <w:spacing w:val="2"/>
+          <w:sz w:val="21"/>
+          <w:szCs w:val="21"/>
+          <w:bdr w:val="none" w:sz="0" w:space="0" w:color="auto" w:frame="1"/>
+        </w:rPr>
+        <w:t>||</w:t>
+      </w:r>
+      <w:r>
+        <w:rPr>
+          <w:rFonts w:ascii="Consolas" w:eastAsia="Times New Roman" w:hAnsi="Consolas" w:cs="Courier New"/>
+          <w:color w:val="BBBBBB"/>
+          <w:spacing w:val="2"/>
+          <w:sz w:val="21"/>
+          <w:szCs w:val="21"/>
+          <w:bdr w:val="none" w:sz="0" w:space="0" w:color="auto" w:frame="1"/>
+        </w:rPr>
+        <w:t xml:space="preserve"> </w:t>
+      </w:r>
+      <w:r>
+        <w:rPr>
+          <w:rFonts w:ascii="Consolas" w:eastAsia="Times New Roman" w:hAnsi="Consolas" w:cs="Courier New"/>
+          <w:spacing w:val="2"/>
+          <w:sz w:val="21"/>
+          <w:szCs w:val="21"/>
+          <w:bdr w:val="none" w:sz="0" w:space="0" w:color="auto" w:frame="1"/>
+        </w:rPr>
+        <w:t>j</w:t>
+      </w:r>
+      <w:r>
+        <w:rPr>
+          <w:rFonts w:ascii="Consolas" w:eastAsia="Times New Roman" w:hAnsi="Consolas" w:cs="Courier New"/>
+          <w:color w:val="BBBBBB"/>
+          <w:spacing w:val="2"/>
+          <w:sz w:val="21"/>
+          <w:szCs w:val="21"/>
+          <w:bdr w:val="none" w:sz="0" w:space="0" w:color="auto" w:frame="1"/>
+        </w:rPr>
+        <w:t xml:space="preserve"> </w:t>
+      </w:r>
+      <w:r>
+        <w:rPr>
+          <w:rFonts w:ascii="Consolas" w:eastAsia="Times New Roman" w:hAnsi="Consolas" w:cs="Courier New"/>
+          <w:color w:val="666666"/>
+          <w:spacing w:val="2"/>
+          <w:sz w:val="21"/>
+          <w:szCs w:val="21"/>
+          <w:bdr w:val="none" w:sz="0" w:space="0" w:color="auto" w:frame="1"/>
+        </w:rPr>
+        <w:t>==</w:t>
+      </w:r>
+      <w:r>
+        <w:rPr>
+          <w:rFonts w:ascii="Consolas" w:eastAsia="Times New Roman" w:hAnsi="Consolas" w:cs="Courier New"/>
+          <w:color w:val="BBBBBB"/>
+          <w:spacing w:val="2"/>
+          <w:sz w:val="21"/>
+          <w:szCs w:val="21"/>
+          <w:bdr w:val="none" w:sz="0" w:space="0" w:color="auto" w:frame="1"/>
+        </w:rPr>
+        <w:t xml:space="preserve"> </w:t>
+      </w:r>
+      <w:r>
+        <w:rPr>
+          <w:rFonts w:ascii="Consolas" w:eastAsia="Times New Roman" w:hAnsi="Consolas" w:cs="Courier New"/>
+          <w:color w:val="666666"/>
+          <w:spacing w:val="2"/>
+          <w:sz w:val="21"/>
+          <w:szCs w:val="21"/>
+          <w:bdr w:val="none" w:sz="0" w:space="0" w:color="auto" w:frame="1"/>
+        </w:rPr>
+        <w:t>0</w:t>
+      </w:r>
+      <w:r>
+        <w:rPr>
+          <w:rFonts w:ascii="Consolas" w:eastAsia="Times New Roman" w:hAnsi="Consolas" w:cs="Courier New"/>
+          <w:spacing w:val="2"/>
+          <w:sz w:val="21"/>
+          <w:szCs w:val="21"/>
+          <w:bdr w:val="none" w:sz="0" w:space="0" w:color="auto" w:frame="1"/>
+        </w:rPr>
+        <w:t>)</w:t>
+      </w:r>
+      <w:r>
+        <w:rPr>
+          <w:rFonts w:ascii="Consolas" w:eastAsia="Times New Roman" w:hAnsi="Consolas" w:cs="Courier New"/>
+          <w:color w:val="BBBBBB"/>
+          <w:spacing w:val="2"/>
+          <w:sz w:val="21"/>
+          <w:szCs w:val="21"/>
+          <w:bdr w:val="none" w:sz="0" w:space="0" w:color="auto" w:frame="1"/>
+        </w:rPr>
+        <w:t xml:space="preserve"> </w:t>
+      </w:r>
+      <w:r>
+        <w:rPr>
+          <w:rFonts w:ascii="Consolas" w:eastAsia="Times New Roman" w:hAnsi="Consolas" w:cs="Courier New"/>
+          <w:spacing w:val="2"/>
+          <w:sz w:val="21"/>
+          <w:szCs w:val="21"/>
+          <w:bdr w:val="none" w:sz="0" w:space="0" w:color="auto" w:frame="1"/>
+        </w:rPr>
+        <w:t>{</w:t>
+      </w:r>
+    </w:p>
+    <w:p>
+      <w:pPr>
+        <w:shd w:val="clear" w:color="auto" w:fill="F5F5F5"/>
+        <w:tabs>
+          <w:tab w:val="left" w:pos="916"/>
+          <w:tab w:val="left" w:pos="1832"/>
+          <w:tab w:val="left" w:pos="2748"/>
+          <w:tab w:val="left" w:pos="3664"/>
+          <w:tab w:val="left" w:pos="4580"/>
+          <w:tab w:val="left" w:pos="5496"/>
+          <w:tab w:val="left" w:pos="6412"/>
+          <w:tab w:val="left" w:pos="7328"/>
+          <w:tab w:val="left" w:pos="8244"/>
+          <w:tab w:val="left" w:pos="9160"/>
+          <w:tab w:val="left" w:pos="10076"/>
+          <w:tab w:val="left" w:pos="10992"/>
+          <w:tab w:val="left" w:pos="11908"/>
+          <w:tab w:val="left" w:pos="12824"/>
+          <w:tab w:val="left" w:pos="13740"/>
+          <w:tab w:val="left" w:pos="14656"/>
+        </w:tabs>
+        <w:spacing w:after="0" w:line="263" w:lineRule="atLeast"/>
+        <w:textAlignment w:val="baseline"/>
+        <w:rPr>
+          <w:rFonts w:ascii="Consolas" w:eastAsia="Times New Roman" w:hAnsi="Consolas" w:cs="Courier New"/>
+          <w:spacing w:val="2"/>
+          <w:sz w:val="24"/>
+          <w:szCs w:val="24"/>
+        </w:rPr>
+      </w:pPr>
+      <w:r>
+        <w:rPr>
+          <w:rFonts w:ascii="Consolas" w:eastAsia="Times New Roman" w:hAnsi="Consolas" w:cs="Courier New"/>
+          <w:color w:val="BBBBBB"/>
+          <w:spacing w:val="2"/>
+          <w:sz w:val="21"/>
+          <w:szCs w:val="21"/>
+          <w:bdr w:val="none" w:sz="0" w:space="0" w:color="auto" w:frame="1"/>
+        </w:rPr>
+        <w:t xml:space="preserve">                </w:t>
+      </w:r>
+      <w:proofErr w:type="gramStart"/>
+      <w:r>
+        <w:rPr>
+          <w:rFonts w:ascii="Consolas" w:eastAsia="Times New Roman" w:hAnsi="Consolas" w:cs="Courier New"/>
+          <w:spacing w:val="2"/>
+          <w:sz w:val="21"/>
+          <w:szCs w:val="21"/>
+          <w:bdr w:val="none" w:sz="0" w:space="0" w:color="auto" w:frame="1"/>
+        </w:rPr>
+        <w:t>mat[</w:t>
+      </w:r>
+      <w:proofErr w:type="spellStart"/>
+      <w:proofErr w:type="gramEnd"/>
+      <w:r>
+        <w:rPr>
+          <w:rFonts w:ascii="Consolas" w:eastAsia="Times New Roman" w:hAnsi="Consolas" w:cs="Courier New"/>
+          <w:spacing w:val="2"/>
+          <w:sz w:val="21"/>
+          <w:szCs w:val="21"/>
+          <w:bdr w:val="none" w:sz="0" w:space="0" w:color="auto" w:frame="1"/>
+        </w:rPr>
+        <w:t>i</w:t>
+      </w:r>
+      <w:proofErr w:type="spellEnd"/>
+      <w:r>
+        <w:rPr>
+          <w:rFonts w:ascii="Consolas" w:eastAsia="Times New Roman" w:hAnsi="Consolas" w:cs="Courier New"/>
+          <w:spacing w:val="2"/>
+          <w:sz w:val="21"/>
+          <w:szCs w:val="21"/>
+          <w:bdr w:val="none" w:sz="0" w:space="0" w:color="auto" w:frame="1"/>
+        </w:rPr>
+        <w:t>][j]</w:t>
+      </w:r>
+      <w:r>
+        <w:rPr>
+          <w:rFonts w:ascii="Consolas" w:eastAsia="Times New Roman" w:hAnsi="Consolas" w:cs="Courier New"/>
+          <w:color w:val="BBBBBB"/>
+          <w:spacing w:val="2"/>
+          <w:sz w:val="21"/>
+          <w:szCs w:val="21"/>
+          <w:bdr w:val="none" w:sz="0" w:space="0" w:color="auto" w:frame="1"/>
+        </w:rPr>
+        <w:t xml:space="preserve"> </w:t>
+      </w:r>
+      <w:r>
+        <w:rPr>
+          <w:rFonts w:ascii="Consolas" w:eastAsia="Times New Roman" w:hAnsi="Consolas" w:cs="Courier New"/>
+          <w:color w:val="666666"/>
+          <w:spacing w:val="2"/>
+          <w:sz w:val="21"/>
+          <w:szCs w:val="21"/>
+          <w:bdr w:val="none" w:sz="0" w:space="0" w:color="auto" w:frame="1"/>
+        </w:rPr>
+        <w:t>=</w:t>
+      </w:r>
+      <w:r>
+        <w:rPr>
+          <w:rFonts w:ascii="Consolas" w:eastAsia="Times New Roman" w:hAnsi="Consolas" w:cs="Courier New"/>
+          <w:color w:val="BBBBBB"/>
+          <w:spacing w:val="2"/>
+          <w:sz w:val="21"/>
+          <w:szCs w:val="21"/>
+          <w:bdr w:val="none" w:sz="0" w:space="0" w:color="auto" w:frame="1"/>
+        </w:rPr>
+        <w:t xml:space="preserve"> </w:t>
+      </w:r>
+      <w:r>
+        <w:rPr>
+          <w:rFonts w:ascii="Consolas" w:eastAsia="Times New Roman" w:hAnsi="Consolas" w:cs="Courier New"/>
+          <w:color w:val="666666"/>
+          <w:spacing w:val="2"/>
+          <w:sz w:val="21"/>
+          <w:szCs w:val="21"/>
+          <w:bdr w:val="none" w:sz="0" w:space="0" w:color="auto" w:frame="1"/>
+        </w:rPr>
+        <w:t>0</w:t>
+      </w:r>
+      <w:r>
+        <w:rPr>
+          <w:rFonts w:ascii="Consolas" w:eastAsia="Times New Roman" w:hAnsi="Consolas" w:cs="Courier New"/>
+          <w:spacing w:val="2"/>
+          <w:sz w:val="21"/>
+          <w:szCs w:val="21"/>
+          <w:bdr w:val="none" w:sz="0" w:space="0" w:color="auto" w:frame="1"/>
+        </w:rPr>
+        <w:t>;</w:t>
+      </w:r>
+    </w:p>
+    <w:p>
+      <w:pPr>
+        <w:shd w:val="clear" w:color="auto" w:fill="F5F5F5"/>
+        <w:tabs>
+          <w:tab w:val="left" w:pos="916"/>
+          <w:tab w:val="left" w:pos="1832"/>
+          <w:tab w:val="left" w:pos="2748"/>
+          <w:tab w:val="left" w:pos="3664"/>
+          <w:tab w:val="left" w:pos="4580"/>
+          <w:tab w:val="left" w:pos="5496"/>
+          <w:tab w:val="left" w:pos="6412"/>
+          <w:tab w:val="left" w:pos="7328"/>
+          <w:tab w:val="left" w:pos="8244"/>
+          <w:tab w:val="left" w:pos="9160"/>
+          <w:tab w:val="left" w:pos="10076"/>
+          <w:tab w:val="left" w:pos="10992"/>
+          <w:tab w:val="left" w:pos="11908"/>
+          <w:tab w:val="left" w:pos="12824"/>
+          <w:tab w:val="left" w:pos="13740"/>
+          <w:tab w:val="left" w:pos="14656"/>
+        </w:tabs>
+        <w:spacing w:after="0" w:line="263" w:lineRule="atLeast"/>
+        <w:textAlignment w:val="baseline"/>
+        <w:rPr>
+          <w:rFonts w:ascii="Consolas" w:eastAsia="Times New Roman" w:hAnsi="Consolas" w:cs="Courier New"/>
+          <w:spacing w:val="2"/>
+          <w:sz w:val="24"/>
+          <w:szCs w:val="24"/>
+        </w:rPr>
+      </w:pPr>
+      <w:r>
+        <w:rPr>
+          <w:rFonts w:ascii="Consolas" w:eastAsia="Times New Roman" w:hAnsi="Consolas" w:cs="Courier New"/>
+          <w:color w:val="BBBBBB"/>
+          <w:spacing w:val="2"/>
+          <w:sz w:val="21"/>
+          <w:szCs w:val="21"/>
+          <w:bdr w:val="none" w:sz="0" w:space="0" w:color="auto" w:frame="1"/>
+        </w:rPr>
+        <w:t xml:space="preserve">            </w:t>
+      </w:r>
+      <w:r>
+        <w:rPr>
+          <w:rFonts w:ascii="Consolas" w:eastAsia="Times New Roman" w:hAnsi="Consolas" w:cs="Courier New"/>
+          <w:spacing w:val="2"/>
+          <w:sz w:val="21"/>
+          <w:szCs w:val="21"/>
+          <w:bdr w:val="none" w:sz="0" w:space="0" w:color="auto" w:frame="1"/>
+        </w:rPr>
+        <w:t>}</w:t>
+      </w:r>
+    </w:p>
+    <w:p>
+      <w:pPr>
+        <w:shd w:val="clear" w:color="auto" w:fill="F5F5F5"/>
+        <w:tabs>
+          <w:tab w:val="left" w:pos="916"/>
+          <w:tab w:val="left" w:pos="1832"/>
+          <w:tab w:val="left" w:pos="2748"/>
+          <w:tab w:val="left" w:pos="3664"/>
+          <w:tab w:val="left" w:pos="4580"/>
+          <w:tab w:val="left" w:pos="5496"/>
+          <w:tab w:val="left" w:pos="6412"/>
+          <w:tab w:val="left" w:pos="7328"/>
+          <w:tab w:val="left" w:pos="8244"/>
+          <w:tab w:val="left" w:pos="9160"/>
+          <w:tab w:val="left" w:pos="10076"/>
+          <w:tab w:val="left" w:pos="10992"/>
+          <w:tab w:val="left" w:pos="11908"/>
+          <w:tab w:val="left" w:pos="12824"/>
+          <w:tab w:val="left" w:pos="13740"/>
+          <w:tab w:val="left" w:pos="14656"/>
+        </w:tabs>
+        <w:spacing w:after="0" w:line="263" w:lineRule="atLeast"/>
+        <w:textAlignment w:val="baseline"/>
+        <w:rPr>
+          <w:rFonts w:ascii="Consolas" w:eastAsia="Times New Roman" w:hAnsi="Consolas" w:cs="Courier New"/>
+          <w:spacing w:val="2"/>
+          <w:sz w:val="24"/>
+          <w:szCs w:val="24"/>
+        </w:rPr>
+      </w:pPr>
+      <w:r>
+        <w:rPr>
+          <w:rFonts w:ascii="Consolas" w:eastAsia="Times New Roman" w:hAnsi="Consolas" w:cs="Courier New"/>
+          <w:color w:val="BBBBBB"/>
+          <w:spacing w:val="2"/>
+          <w:sz w:val="21"/>
+          <w:szCs w:val="21"/>
+          <w:bdr w:val="none" w:sz="0" w:space="0" w:color="auto" w:frame="1"/>
+        </w:rPr>
+        <w:t xml:space="preserve">            </w:t>
+      </w:r>
+      <w:proofErr w:type="gramStart"/>
+      <w:r>
+        <w:rPr>
+          <w:rFonts w:ascii="Consolas" w:eastAsia="Times New Roman" w:hAnsi="Consolas" w:cs="Courier New"/>
+          <w:b/>
+          <w:bCs/>
+          <w:color w:val="008000"/>
+          <w:spacing w:val="2"/>
+          <w:sz w:val="21"/>
+          <w:szCs w:val="21"/>
+          <w:bdr w:val="none" w:sz="0" w:space="0" w:color="auto" w:frame="1"/>
+        </w:rPr>
+        <w:t>else</w:t>
+      </w:r>
+      <w:proofErr w:type="gramEnd"/>
+      <w:r>
+        <w:rPr>
+          <w:rFonts w:ascii="Consolas" w:eastAsia="Times New Roman" w:hAnsi="Consolas" w:cs="Courier New"/>
+          <w:color w:val="BBBBBB"/>
+          <w:spacing w:val="2"/>
+          <w:sz w:val="21"/>
+          <w:szCs w:val="21"/>
+          <w:bdr w:val="none" w:sz="0" w:space="0" w:color="auto" w:frame="1"/>
+        </w:rPr>
+        <w:t xml:space="preserve"> </w:t>
+      </w:r>
+      <w:r>
+        <w:rPr>
+          <w:rFonts w:ascii="Consolas" w:eastAsia="Times New Roman" w:hAnsi="Consolas" w:cs="Courier New"/>
+          <w:spacing w:val="2"/>
+          <w:sz w:val="21"/>
+          <w:szCs w:val="21"/>
+          <w:bdr w:val="none" w:sz="0" w:space="0" w:color="auto" w:frame="1"/>
+        </w:rPr>
+        <w:t>{</w:t>
+      </w:r>
+    </w:p>
+    <w:p>
+      <w:pPr>
+        <w:shd w:val="clear" w:color="auto" w:fill="F5F5F5"/>
+        <w:tabs>
+          <w:tab w:val="left" w:pos="916"/>
+          <w:tab w:val="left" w:pos="1832"/>
+          <w:tab w:val="left" w:pos="2748"/>
+          <w:tab w:val="left" w:pos="3664"/>
+          <w:tab w:val="left" w:pos="4580"/>
+          <w:tab w:val="left" w:pos="5496"/>
+          <w:tab w:val="left" w:pos="6412"/>
+          <w:tab w:val="left" w:pos="7328"/>
+          <w:tab w:val="left" w:pos="8244"/>
+          <w:tab w:val="left" w:pos="9160"/>
+          <w:tab w:val="left" w:pos="10076"/>
+          <w:tab w:val="left" w:pos="10992"/>
+          <w:tab w:val="left" w:pos="11908"/>
+          <w:tab w:val="left" w:pos="12824"/>
+          <w:tab w:val="left" w:pos="13740"/>
+          <w:tab w:val="left" w:pos="14656"/>
+        </w:tabs>
+        <w:spacing w:after="0" w:line="263" w:lineRule="atLeast"/>
+        <w:textAlignment w:val="baseline"/>
+        <w:rPr>
+          <w:rFonts w:ascii="Consolas" w:eastAsia="Times New Roman" w:hAnsi="Consolas" w:cs="Courier New"/>
+          <w:spacing w:val="2"/>
+          <w:sz w:val="24"/>
+          <w:szCs w:val="24"/>
+        </w:rPr>
+      </w:pPr>
+      <w:r>
+        <w:rPr>
+          <w:rFonts w:ascii="Consolas" w:eastAsia="Times New Roman" w:hAnsi="Consolas" w:cs="Courier New"/>
+          <w:color w:val="BBBBBB"/>
+          <w:spacing w:val="2"/>
+          <w:sz w:val="21"/>
+          <w:szCs w:val="21"/>
+          <w:bdr w:val="none" w:sz="0" w:space="0" w:color="auto" w:frame="1"/>
+        </w:rPr>
+        <w:t xml:space="preserve">                </w:t>
+      </w:r>
+      <w:proofErr w:type="gramStart"/>
+      <w:r>
+        <w:rPr>
+          <w:rFonts w:ascii="Consolas" w:eastAsia="Times New Roman" w:hAnsi="Consolas" w:cs="Courier New"/>
+          <w:b/>
+          <w:bCs/>
+          <w:color w:val="008000"/>
+          <w:spacing w:val="2"/>
+          <w:sz w:val="21"/>
+          <w:szCs w:val="21"/>
+          <w:bdr w:val="none" w:sz="0" w:space="0" w:color="auto" w:frame="1"/>
+        </w:rPr>
+        <w:t>if</w:t>
+      </w:r>
+      <w:proofErr w:type="gramEnd"/>
+      <w:r>
+        <w:rPr>
+          <w:rFonts w:ascii="Consolas" w:eastAsia="Times New Roman" w:hAnsi="Consolas" w:cs="Courier New"/>
+          <w:color w:val="BBBBBB"/>
+          <w:spacing w:val="2"/>
+          <w:sz w:val="21"/>
+          <w:szCs w:val="21"/>
+          <w:bdr w:val="none" w:sz="0" w:space="0" w:color="auto" w:frame="1"/>
+        </w:rPr>
+        <w:t xml:space="preserve"> </w:t>
+      </w:r>
+      <w:r>
+        <w:rPr>
+          <w:rFonts w:ascii="Consolas" w:eastAsia="Times New Roman" w:hAnsi="Consolas" w:cs="Courier New"/>
+          <w:spacing w:val="2"/>
+          <w:sz w:val="21"/>
+          <w:szCs w:val="21"/>
+          <w:bdr w:val="none" w:sz="0" w:space="0" w:color="auto" w:frame="1"/>
+        </w:rPr>
+        <w:t>(</w:t>
+      </w:r>
+      <w:proofErr w:type="spellStart"/>
+      <w:r>
+        <w:rPr>
+          <w:rFonts w:ascii="Consolas" w:eastAsia="Times New Roman" w:hAnsi="Consolas" w:cs="Courier New"/>
+          <w:spacing w:val="2"/>
+          <w:sz w:val="21"/>
+          <w:szCs w:val="21"/>
+          <w:bdr w:val="none" w:sz="0" w:space="0" w:color="auto" w:frame="1"/>
+        </w:rPr>
+        <w:t>i</w:t>
+      </w:r>
+      <w:proofErr w:type="spellEnd"/>
+      <w:r>
+        <w:rPr>
+          <w:rFonts w:ascii="Consolas" w:eastAsia="Times New Roman" w:hAnsi="Consolas" w:cs="Courier New"/>
+          <w:color w:val="BBBBBB"/>
+          <w:spacing w:val="2"/>
+          <w:sz w:val="21"/>
+          <w:szCs w:val="21"/>
+          <w:bdr w:val="none" w:sz="0" w:space="0" w:color="auto" w:frame="1"/>
+        </w:rPr>
+        <w:t xml:space="preserve"> </w:t>
+      </w:r>
+      <w:r>
+        <w:rPr>
+          <w:rFonts w:ascii="Consolas" w:eastAsia="Times New Roman" w:hAnsi="Consolas" w:cs="Courier New"/>
+          <w:color w:val="666666"/>
+          <w:spacing w:val="2"/>
+          <w:sz w:val="21"/>
+          <w:szCs w:val="21"/>
+          <w:bdr w:val="none" w:sz="0" w:space="0" w:color="auto" w:frame="1"/>
+        </w:rPr>
+        <w:t>==</w:t>
+      </w:r>
+      <w:r>
+        <w:rPr>
+          <w:rFonts w:ascii="Consolas" w:eastAsia="Times New Roman" w:hAnsi="Consolas" w:cs="Courier New"/>
+          <w:color w:val="BBBBBB"/>
+          <w:spacing w:val="2"/>
+          <w:sz w:val="21"/>
+          <w:szCs w:val="21"/>
+          <w:bdr w:val="none" w:sz="0" w:space="0" w:color="auto" w:frame="1"/>
+        </w:rPr>
+        <w:t xml:space="preserve"> </w:t>
+      </w:r>
+      <w:r>
+        <w:rPr>
+          <w:rFonts w:ascii="Consolas" w:eastAsia="Times New Roman" w:hAnsi="Consolas" w:cs="Courier New"/>
+          <w:color w:val="666666"/>
+          <w:spacing w:val="2"/>
+          <w:sz w:val="21"/>
+          <w:szCs w:val="21"/>
+          <w:bdr w:val="none" w:sz="0" w:space="0" w:color="auto" w:frame="1"/>
+        </w:rPr>
+        <w:t>1</w:t>
+      </w:r>
+      <w:r>
+        <w:rPr>
+          <w:rFonts w:ascii="Consolas" w:eastAsia="Times New Roman" w:hAnsi="Consolas" w:cs="Courier New"/>
+          <w:spacing w:val="2"/>
+          <w:sz w:val="21"/>
+          <w:szCs w:val="21"/>
+          <w:bdr w:val="none" w:sz="0" w:space="0" w:color="auto" w:frame="1"/>
+        </w:rPr>
+        <w:t>)</w:t>
+      </w:r>
+      <w:r>
+        <w:rPr>
+          <w:rFonts w:ascii="Consolas" w:eastAsia="Times New Roman" w:hAnsi="Consolas" w:cs="Courier New"/>
+          <w:color w:val="BBBBBB"/>
+          <w:spacing w:val="2"/>
+          <w:sz w:val="21"/>
+          <w:szCs w:val="21"/>
+          <w:bdr w:val="none" w:sz="0" w:space="0" w:color="auto" w:frame="1"/>
+        </w:rPr>
+        <w:t xml:space="preserve"> </w:t>
+      </w:r>
+      <w:r>
+        <w:rPr>
+          <w:rFonts w:ascii="Consolas" w:eastAsia="Times New Roman" w:hAnsi="Consolas" w:cs="Courier New"/>
+          <w:spacing w:val="2"/>
+          <w:sz w:val="21"/>
+          <w:szCs w:val="21"/>
+          <w:bdr w:val="none" w:sz="0" w:space="0" w:color="auto" w:frame="1"/>
+        </w:rPr>
+        <w:t>{</w:t>
+      </w:r>
+    </w:p>
+    <w:p>
+      <w:pPr>
+        <w:shd w:val="clear" w:color="auto" w:fill="F5F5F5"/>
+        <w:tabs>
+          <w:tab w:val="left" w:pos="916"/>
+          <w:tab w:val="left" w:pos="1832"/>
+          <w:tab w:val="left" w:pos="2748"/>
+          <w:tab w:val="left" w:pos="3664"/>
+          <w:tab w:val="left" w:pos="4580"/>
+          <w:tab w:val="left" w:pos="5496"/>
+          <w:tab w:val="left" w:pos="6412"/>
+          <w:tab w:val="left" w:pos="7328"/>
+          <w:tab w:val="left" w:pos="8244"/>
+          <w:tab w:val="left" w:pos="9160"/>
+          <w:tab w:val="left" w:pos="10076"/>
+          <w:tab w:val="left" w:pos="10992"/>
+          <w:tab w:val="left" w:pos="11908"/>
+          <w:tab w:val="left" w:pos="12824"/>
+          <w:tab w:val="left" w:pos="13740"/>
+          <w:tab w:val="left" w:pos="14656"/>
+        </w:tabs>
+        <w:spacing w:after="0" w:line="263" w:lineRule="atLeast"/>
+        <w:textAlignment w:val="baseline"/>
+        <w:rPr>
+          <w:rFonts w:ascii="Consolas" w:eastAsia="Times New Roman" w:hAnsi="Consolas" w:cs="Courier New"/>
+          <w:spacing w:val="2"/>
+          <w:sz w:val="24"/>
+          <w:szCs w:val="24"/>
+        </w:rPr>
+      </w:pPr>
+      <w:r>
+        <w:rPr>
+          <w:rFonts w:ascii="Consolas" w:eastAsia="Times New Roman" w:hAnsi="Consolas" w:cs="Courier New"/>
+          <w:color w:val="BBBBBB"/>
+          <w:spacing w:val="2"/>
+          <w:sz w:val="21"/>
+          <w:szCs w:val="21"/>
+          <w:bdr w:val="none" w:sz="0" w:space="0" w:color="auto" w:frame="1"/>
+        </w:rPr>
+        <w:t xml:space="preserve">                    </w:t>
+      </w:r>
+      <w:proofErr w:type="gramStart"/>
+      <w:r>
+        <w:rPr>
+          <w:rFonts w:ascii="Consolas" w:eastAsia="Times New Roman" w:hAnsi="Consolas" w:cs="Courier New"/>
+          <w:spacing w:val="2"/>
+          <w:sz w:val="21"/>
+          <w:szCs w:val="21"/>
+          <w:bdr w:val="none" w:sz="0" w:space="0" w:color="auto" w:frame="1"/>
+        </w:rPr>
+        <w:t>mat[</w:t>
+      </w:r>
+      <w:proofErr w:type="spellStart"/>
+      <w:proofErr w:type="gramEnd"/>
+      <w:r>
+        <w:rPr>
+          <w:rFonts w:ascii="Consolas" w:eastAsia="Times New Roman" w:hAnsi="Consolas" w:cs="Courier New"/>
+          <w:spacing w:val="2"/>
+          <w:sz w:val="21"/>
+          <w:szCs w:val="21"/>
+          <w:bdr w:val="none" w:sz="0" w:space="0" w:color="auto" w:frame="1"/>
+        </w:rPr>
+        <w:t>i</w:t>
+      </w:r>
+      <w:proofErr w:type="spellEnd"/>
+      <w:r>
+        <w:rPr>
+          <w:rFonts w:ascii="Consolas" w:eastAsia="Times New Roman" w:hAnsi="Consolas" w:cs="Courier New"/>
+          <w:spacing w:val="2"/>
+          <w:sz w:val="21"/>
+          <w:szCs w:val="21"/>
+          <w:bdr w:val="none" w:sz="0" w:space="0" w:color="auto" w:frame="1"/>
+        </w:rPr>
+        <w:t>][j]</w:t>
+      </w:r>
+      <w:r>
+        <w:rPr>
+          <w:rFonts w:ascii="Consolas" w:eastAsia="Times New Roman" w:hAnsi="Consolas" w:cs="Courier New"/>
+          <w:color w:val="BBBBBB"/>
+          <w:spacing w:val="2"/>
+          <w:sz w:val="21"/>
+          <w:szCs w:val="21"/>
+          <w:bdr w:val="none" w:sz="0" w:space="0" w:color="auto" w:frame="1"/>
+        </w:rPr>
+        <w:t xml:space="preserve"> </w:t>
+      </w:r>
+      <w:r>
+        <w:rPr>
+          <w:rFonts w:ascii="Consolas" w:eastAsia="Times New Roman" w:hAnsi="Consolas" w:cs="Courier New"/>
+          <w:color w:val="666666"/>
+          <w:spacing w:val="2"/>
+          <w:sz w:val="21"/>
+          <w:szCs w:val="21"/>
+          <w:bdr w:val="none" w:sz="0" w:space="0" w:color="auto" w:frame="1"/>
+        </w:rPr>
+        <w:t>=</w:t>
+      </w:r>
+      <w:r>
+        <w:rPr>
+          <w:rFonts w:ascii="Consolas" w:eastAsia="Times New Roman" w:hAnsi="Consolas" w:cs="Courier New"/>
+          <w:color w:val="BBBBBB"/>
+          <w:spacing w:val="2"/>
+          <w:sz w:val="21"/>
+          <w:szCs w:val="21"/>
+          <w:bdr w:val="none" w:sz="0" w:space="0" w:color="auto" w:frame="1"/>
+        </w:rPr>
+        <w:t xml:space="preserve"> </w:t>
+      </w:r>
+      <w:r>
+        <w:rPr>
+          <w:rFonts w:ascii="Consolas" w:eastAsia="Times New Roman" w:hAnsi="Consolas" w:cs="Courier New"/>
+          <w:spacing w:val="2"/>
+          <w:sz w:val="21"/>
+          <w:szCs w:val="21"/>
+          <w:bdr w:val="none" w:sz="0" w:space="0" w:color="auto" w:frame="1"/>
+        </w:rPr>
+        <w:t>j</w:t>
+      </w:r>
+      <w:r>
+        <w:rPr>
+          <w:rFonts w:ascii="Consolas" w:eastAsia="Times New Roman" w:hAnsi="Consolas" w:cs="Courier New"/>
+          <w:color w:val="BBBBBB"/>
+          <w:spacing w:val="2"/>
+          <w:sz w:val="21"/>
+          <w:szCs w:val="21"/>
+          <w:bdr w:val="none" w:sz="0" w:space="0" w:color="auto" w:frame="1"/>
+        </w:rPr>
+        <w:t xml:space="preserve"> </w:t>
+      </w:r>
+      <w:r>
+        <w:rPr>
+          <w:rFonts w:ascii="Consolas" w:eastAsia="Times New Roman" w:hAnsi="Consolas" w:cs="Courier New"/>
+          <w:color w:val="666666"/>
+          <w:spacing w:val="2"/>
+          <w:sz w:val="21"/>
+          <w:szCs w:val="21"/>
+          <w:bdr w:val="none" w:sz="0" w:space="0" w:color="auto" w:frame="1"/>
+        </w:rPr>
+        <w:t>*</w:t>
+      </w:r>
+      <w:r>
+        <w:rPr>
+          <w:rFonts w:ascii="Consolas" w:eastAsia="Times New Roman" w:hAnsi="Consolas" w:cs="Courier New"/>
+          <w:color w:val="BBBBBB"/>
+          <w:spacing w:val="2"/>
+          <w:sz w:val="21"/>
+          <w:szCs w:val="21"/>
+          <w:bdr w:val="none" w:sz="0" w:space="0" w:color="auto" w:frame="1"/>
+        </w:rPr>
+        <w:t xml:space="preserve"> </w:t>
+      </w:r>
+      <w:r>
+        <w:rPr>
+          <w:rFonts w:ascii="Consolas" w:eastAsia="Times New Roman" w:hAnsi="Consolas" w:cs="Courier New"/>
+          <w:spacing w:val="2"/>
+          <w:sz w:val="21"/>
+          <w:szCs w:val="21"/>
+          <w:bdr w:val="none" w:sz="0" w:space="0" w:color="auto" w:frame="1"/>
+        </w:rPr>
+        <w:t>prices[</w:t>
+      </w:r>
+      <w:proofErr w:type="spellStart"/>
+      <w:r>
+        <w:rPr>
+          <w:rFonts w:ascii="Consolas" w:eastAsia="Times New Roman" w:hAnsi="Consolas" w:cs="Courier New"/>
+          <w:spacing w:val="2"/>
+          <w:sz w:val="21"/>
+          <w:szCs w:val="21"/>
+          <w:bdr w:val="none" w:sz="0" w:space="0" w:color="auto" w:frame="1"/>
+        </w:rPr>
+        <w:t>i</w:t>
+      </w:r>
+      <w:proofErr w:type="spellEnd"/>
+      <w:r>
+        <w:rPr>
+          <w:rFonts w:ascii="Consolas" w:eastAsia="Times New Roman" w:hAnsi="Consolas" w:cs="Courier New"/>
+          <w:color w:val="BBBBBB"/>
+          <w:spacing w:val="2"/>
+          <w:sz w:val="21"/>
+          <w:szCs w:val="21"/>
+          <w:bdr w:val="none" w:sz="0" w:space="0" w:color="auto" w:frame="1"/>
+        </w:rPr>
+        <w:t xml:space="preserve"> </w:t>
+      </w:r>
+      <w:r>
+        <w:rPr>
+          <w:rFonts w:ascii="Consolas" w:eastAsia="Times New Roman" w:hAnsi="Consolas" w:cs="Courier New"/>
+          <w:color w:val="666666"/>
+          <w:spacing w:val="2"/>
+          <w:sz w:val="21"/>
+          <w:szCs w:val="21"/>
+          <w:bdr w:val="none" w:sz="0" w:space="0" w:color="auto" w:frame="1"/>
+        </w:rPr>
+        <w:t>-</w:t>
+      </w:r>
+      <w:r>
+        <w:rPr>
+          <w:rFonts w:ascii="Consolas" w:eastAsia="Times New Roman" w:hAnsi="Consolas" w:cs="Courier New"/>
+          <w:color w:val="BBBBBB"/>
+          <w:spacing w:val="2"/>
+          <w:sz w:val="21"/>
+          <w:szCs w:val="21"/>
+          <w:bdr w:val="none" w:sz="0" w:space="0" w:color="auto" w:frame="1"/>
+        </w:rPr>
+        <w:t xml:space="preserve"> </w:t>
+      </w:r>
+      <w:r>
+        <w:rPr>
+          <w:rFonts w:ascii="Consolas" w:eastAsia="Times New Roman" w:hAnsi="Consolas" w:cs="Courier New"/>
+          <w:color w:val="666666"/>
+          <w:spacing w:val="2"/>
+          <w:sz w:val="21"/>
+          <w:szCs w:val="21"/>
+          <w:bdr w:val="none" w:sz="0" w:space="0" w:color="auto" w:frame="1"/>
+        </w:rPr>
+        <w:t>1</w:t>
+      </w:r>
+      <w:r>
+        <w:rPr>
+          <w:rFonts w:ascii="Consolas" w:eastAsia="Times New Roman" w:hAnsi="Consolas" w:cs="Courier New"/>
+          <w:spacing w:val="2"/>
+          <w:sz w:val="21"/>
+          <w:szCs w:val="21"/>
+          <w:bdr w:val="none" w:sz="0" w:space="0" w:color="auto" w:frame="1"/>
+        </w:rPr>
+        <w:t>];</w:t>
+      </w:r>
+    </w:p>
+    <w:p>
+      <w:pPr>
+        <w:shd w:val="clear" w:color="auto" w:fill="F5F5F5"/>
+        <w:tabs>
+          <w:tab w:val="left" w:pos="916"/>
+          <w:tab w:val="left" w:pos="1832"/>
+          <w:tab w:val="left" w:pos="2748"/>
+          <w:tab w:val="left" w:pos="3664"/>
+          <w:tab w:val="left" w:pos="4580"/>
+          <w:tab w:val="left" w:pos="5496"/>
+          <w:tab w:val="left" w:pos="6412"/>
+          <w:tab w:val="left" w:pos="7328"/>
+          <w:tab w:val="left" w:pos="8244"/>
+          <w:tab w:val="left" w:pos="9160"/>
+          <w:tab w:val="left" w:pos="10076"/>
+          <w:tab w:val="left" w:pos="10992"/>
+          <w:tab w:val="left" w:pos="11908"/>
+          <w:tab w:val="left" w:pos="12824"/>
+          <w:tab w:val="left" w:pos="13740"/>
+          <w:tab w:val="left" w:pos="14656"/>
+        </w:tabs>
+        <w:spacing w:after="0" w:line="263" w:lineRule="atLeast"/>
+        <w:textAlignment w:val="baseline"/>
+        <w:rPr>
+          <w:rFonts w:ascii="Consolas" w:eastAsia="Times New Roman" w:hAnsi="Consolas" w:cs="Courier New"/>
+          <w:spacing w:val="2"/>
+          <w:sz w:val="24"/>
+          <w:szCs w:val="24"/>
+        </w:rPr>
+      </w:pPr>
+      <w:r>
+        <w:rPr>
+          <w:rFonts w:ascii="Consolas" w:eastAsia="Times New Roman" w:hAnsi="Consolas" w:cs="Courier New"/>
+          <w:color w:val="BBBBBB"/>
+          <w:spacing w:val="2"/>
+          <w:sz w:val="21"/>
+          <w:szCs w:val="21"/>
+          <w:bdr w:val="none" w:sz="0" w:space="0" w:color="auto" w:frame="1"/>
+        </w:rPr>
+        <w:t xml:space="preserve">                </w:t>
+      </w:r>
+      <w:r>
+        <w:rPr>
+          <w:rFonts w:ascii="Consolas" w:eastAsia="Times New Roman" w:hAnsi="Consolas" w:cs="Courier New"/>
+          <w:spacing w:val="2"/>
+          <w:sz w:val="21"/>
+          <w:szCs w:val="21"/>
+          <w:bdr w:val="none" w:sz="0" w:space="0" w:color="auto" w:frame="1"/>
+        </w:rPr>
+        <w:t>}</w:t>
+      </w:r>
+    </w:p>
+    <w:p>
+      <w:pPr>
+        <w:shd w:val="clear" w:color="auto" w:fill="F5F5F5"/>
+        <w:tabs>
+          <w:tab w:val="left" w:pos="916"/>
+          <w:tab w:val="left" w:pos="1832"/>
+          <w:tab w:val="left" w:pos="2748"/>
+          <w:tab w:val="left" w:pos="3664"/>
+          <w:tab w:val="left" w:pos="4580"/>
+          <w:tab w:val="left" w:pos="5496"/>
+          <w:tab w:val="left" w:pos="6412"/>
+          <w:tab w:val="left" w:pos="7328"/>
+          <w:tab w:val="left" w:pos="8244"/>
+          <w:tab w:val="left" w:pos="9160"/>
+          <w:tab w:val="left" w:pos="10076"/>
+          <w:tab w:val="left" w:pos="10992"/>
+          <w:tab w:val="left" w:pos="11908"/>
+          <w:tab w:val="left" w:pos="12824"/>
+          <w:tab w:val="left" w:pos="13740"/>
+          <w:tab w:val="left" w:pos="14656"/>
+        </w:tabs>
+        <w:spacing w:after="0" w:line="263" w:lineRule="atLeast"/>
+        <w:textAlignment w:val="baseline"/>
+        <w:rPr>
+          <w:rFonts w:ascii="Consolas" w:eastAsia="Times New Roman" w:hAnsi="Consolas" w:cs="Courier New"/>
+          <w:spacing w:val="2"/>
+          <w:sz w:val="24"/>
+          <w:szCs w:val="24"/>
+        </w:rPr>
+      </w:pPr>
+      <w:r>
+        <w:rPr>
+          <w:rFonts w:ascii="Consolas" w:eastAsia="Times New Roman" w:hAnsi="Consolas" w:cs="Courier New"/>
+          <w:color w:val="BBBBBB"/>
+          <w:spacing w:val="2"/>
+          <w:sz w:val="21"/>
+          <w:szCs w:val="21"/>
+          <w:bdr w:val="none" w:sz="0" w:space="0" w:color="auto" w:frame="1"/>
+        </w:rPr>
+        <w:t xml:space="preserve">                </w:t>
+      </w:r>
+      <w:proofErr w:type="gramStart"/>
+      <w:r>
+        <w:rPr>
+          <w:rFonts w:ascii="Consolas" w:eastAsia="Times New Roman" w:hAnsi="Consolas" w:cs="Courier New"/>
+          <w:b/>
+          <w:bCs/>
+          <w:color w:val="008000"/>
+          <w:spacing w:val="2"/>
+          <w:sz w:val="21"/>
+          <w:szCs w:val="21"/>
+          <w:bdr w:val="none" w:sz="0" w:space="0" w:color="auto" w:frame="1"/>
+        </w:rPr>
+        <w:t>else</w:t>
+      </w:r>
+      <w:proofErr w:type="gramEnd"/>
+      <w:r>
+        <w:rPr>
+          <w:rFonts w:ascii="Consolas" w:eastAsia="Times New Roman" w:hAnsi="Consolas" w:cs="Courier New"/>
+          <w:color w:val="BBBBBB"/>
+          <w:spacing w:val="2"/>
+          <w:sz w:val="21"/>
+          <w:szCs w:val="21"/>
+          <w:bdr w:val="none" w:sz="0" w:space="0" w:color="auto" w:frame="1"/>
+        </w:rPr>
+        <w:t xml:space="preserve"> </w:t>
+      </w:r>
+      <w:r>
+        <w:rPr>
+          <w:rFonts w:ascii="Consolas" w:eastAsia="Times New Roman" w:hAnsi="Consolas" w:cs="Courier New"/>
+          <w:spacing w:val="2"/>
+          <w:sz w:val="21"/>
+          <w:szCs w:val="21"/>
+          <w:bdr w:val="none" w:sz="0" w:space="0" w:color="auto" w:frame="1"/>
+        </w:rPr>
+        <w:t>{</w:t>
+      </w:r>
+    </w:p>
+    <w:p>
+      <w:pPr>
+        <w:shd w:val="clear" w:color="auto" w:fill="F5F5F5"/>
+        <w:tabs>
+          <w:tab w:val="left" w:pos="916"/>
+          <w:tab w:val="left" w:pos="1832"/>
+          <w:tab w:val="left" w:pos="2748"/>
+          <w:tab w:val="left" w:pos="3664"/>
+          <w:tab w:val="left" w:pos="4580"/>
+          <w:tab w:val="left" w:pos="5496"/>
+          <w:tab w:val="left" w:pos="6412"/>
+          <w:tab w:val="left" w:pos="7328"/>
+          <w:tab w:val="left" w:pos="8244"/>
+          <w:tab w:val="left" w:pos="9160"/>
+          <w:tab w:val="left" w:pos="10076"/>
+          <w:tab w:val="left" w:pos="10992"/>
+          <w:tab w:val="left" w:pos="11908"/>
+          <w:tab w:val="left" w:pos="12824"/>
+          <w:tab w:val="left" w:pos="13740"/>
+          <w:tab w:val="left" w:pos="14656"/>
+        </w:tabs>
+        <w:spacing w:after="0" w:line="263" w:lineRule="atLeast"/>
+        <w:textAlignment w:val="baseline"/>
+        <w:rPr>
+          <w:rFonts w:ascii="Consolas" w:eastAsia="Times New Roman" w:hAnsi="Consolas" w:cs="Courier New"/>
+          <w:spacing w:val="2"/>
+          <w:sz w:val="24"/>
+          <w:szCs w:val="24"/>
+        </w:rPr>
+      </w:pPr>
+      <w:r>
+        <w:rPr>
+          <w:rFonts w:ascii="Consolas" w:eastAsia="Times New Roman" w:hAnsi="Consolas" w:cs="Courier New"/>
+          <w:color w:val="BBBBBB"/>
+          <w:spacing w:val="2"/>
+          <w:sz w:val="21"/>
+          <w:szCs w:val="21"/>
+          <w:bdr w:val="none" w:sz="0" w:space="0" w:color="auto" w:frame="1"/>
+        </w:rPr>
+        <w:t xml:space="preserve">                    </w:t>
+      </w:r>
+      <w:proofErr w:type="gramStart"/>
+      <w:r>
+        <w:rPr>
+          <w:rFonts w:ascii="Consolas" w:eastAsia="Times New Roman" w:hAnsi="Consolas" w:cs="Courier New"/>
+          <w:b/>
+          <w:bCs/>
+          <w:color w:val="008000"/>
+          <w:spacing w:val="2"/>
+          <w:sz w:val="21"/>
+          <w:szCs w:val="21"/>
+          <w:bdr w:val="none" w:sz="0" w:space="0" w:color="auto" w:frame="1"/>
+        </w:rPr>
+        <w:t>if</w:t>
+      </w:r>
+      <w:proofErr w:type="gramEnd"/>
+      <w:r>
+        <w:rPr>
+          <w:rFonts w:ascii="Consolas" w:eastAsia="Times New Roman" w:hAnsi="Consolas" w:cs="Courier New"/>
+          <w:color w:val="BBBBBB"/>
+          <w:spacing w:val="2"/>
+          <w:sz w:val="21"/>
+          <w:szCs w:val="21"/>
+          <w:bdr w:val="none" w:sz="0" w:space="0" w:color="auto" w:frame="1"/>
+        </w:rPr>
+        <w:t xml:space="preserve"> </w:t>
+      </w:r>
+      <w:r>
+        <w:rPr>
+          <w:rFonts w:ascii="Consolas" w:eastAsia="Times New Roman" w:hAnsi="Consolas" w:cs="Courier New"/>
+          <w:spacing w:val="2"/>
+          <w:sz w:val="21"/>
+          <w:szCs w:val="21"/>
+          <w:bdr w:val="none" w:sz="0" w:space="0" w:color="auto" w:frame="1"/>
+        </w:rPr>
+        <w:t>(</w:t>
+      </w:r>
+      <w:proofErr w:type="spellStart"/>
+      <w:r>
+        <w:rPr>
+          <w:rFonts w:ascii="Consolas" w:eastAsia="Times New Roman" w:hAnsi="Consolas" w:cs="Courier New"/>
+          <w:spacing w:val="2"/>
+          <w:sz w:val="21"/>
+          <w:szCs w:val="21"/>
+          <w:bdr w:val="none" w:sz="0" w:space="0" w:color="auto" w:frame="1"/>
+        </w:rPr>
+        <w:t>i</w:t>
+      </w:r>
+      <w:proofErr w:type="spellEnd"/>
+      <w:r>
+        <w:rPr>
+          <w:rFonts w:ascii="Consolas" w:eastAsia="Times New Roman" w:hAnsi="Consolas" w:cs="Courier New"/>
+          <w:color w:val="BBBBBB"/>
+          <w:spacing w:val="2"/>
+          <w:sz w:val="21"/>
+          <w:szCs w:val="21"/>
+          <w:bdr w:val="none" w:sz="0" w:space="0" w:color="auto" w:frame="1"/>
+        </w:rPr>
+        <w:t xml:space="preserve"> </w:t>
+      </w:r>
+      <w:r>
+        <w:rPr>
+          <w:rFonts w:ascii="Consolas" w:eastAsia="Times New Roman" w:hAnsi="Consolas" w:cs="Courier New"/>
+          <w:color w:val="666666"/>
+          <w:spacing w:val="2"/>
+          <w:sz w:val="21"/>
+          <w:szCs w:val="21"/>
+          <w:bdr w:val="none" w:sz="0" w:space="0" w:color="auto" w:frame="1"/>
+        </w:rPr>
         <w:t>&gt;</w:t>
       </w:r>
-    </w:p>
-    <w:p>
-      <w:proofErr w:type="spellStart"/>
-      <w:proofErr w:type="gramStart"/>
-      <w:r>
-        <w:t>struct</w:t>
-      </w:r>
-      <w:proofErr w:type="spellEnd"/>
-      <w:proofErr w:type="gramEnd"/>
-      <w:r>
-        <w:t xml:space="preserve"> lengths{</w:t>
-      </w:r>
-    </w:p>
-    <w:p>
-      <w:r>
+      <w:r>
+        <w:rPr>
+          <w:rFonts w:ascii="Consolas" w:eastAsia="Times New Roman" w:hAnsi="Consolas" w:cs="Courier New"/>
+          <w:color w:val="BBBBBB"/>
+          <w:spacing w:val="2"/>
+          <w:sz w:val="21"/>
+          <w:szCs w:val="21"/>
+          <w:bdr w:val="none" w:sz="0" w:space="0" w:color="auto" w:frame="1"/>
+        </w:rPr>
+        <w:t xml:space="preserve"> </w:t>
+      </w:r>
+      <w:r>
+        <w:rPr>
+          <w:rFonts w:ascii="Consolas" w:eastAsia="Times New Roman" w:hAnsi="Consolas" w:cs="Courier New"/>
+          <w:spacing w:val="2"/>
+          <w:sz w:val="21"/>
+          <w:szCs w:val="21"/>
+          <w:bdr w:val="none" w:sz="0" w:space="0" w:color="auto" w:frame="1"/>
+        </w:rPr>
+        <w:t>j)</w:t>
+      </w:r>
+      <w:r>
+        <w:rPr>
+          <w:rFonts w:ascii="Consolas" w:eastAsia="Times New Roman" w:hAnsi="Consolas" w:cs="Courier New"/>
+          <w:color w:val="BBBBBB"/>
+          <w:spacing w:val="2"/>
+          <w:sz w:val="21"/>
+          <w:szCs w:val="21"/>
+          <w:bdr w:val="none" w:sz="0" w:space="0" w:color="auto" w:frame="1"/>
+        </w:rPr>
+        <w:t xml:space="preserve"> </w:t>
+      </w:r>
+      <w:r>
+        <w:rPr>
+          <w:rFonts w:ascii="Consolas" w:eastAsia="Times New Roman" w:hAnsi="Consolas" w:cs="Courier New"/>
+          <w:spacing w:val="2"/>
+          <w:sz w:val="21"/>
+          <w:szCs w:val="21"/>
+          <w:bdr w:val="none" w:sz="0" w:space="0" w:color="auto" w:frame="1"/>
+        </w:rPr>
+        <w:t>{</w:t>
+      </w:r>
+    </w:p>
+    <w:p>
+      <w:pPr>
+        <w:shd w:val="clear" w:color="auto" w:fill="F5F5F5"/>
+        <w:tabs>
+          <w:tab w:val="left" w:pos="916"/>
+          <w:tab w:val="left" w:pos="1832"/>
+          <w:tab w:val="left" w:pos="2748"/>
+          <w:tab w:val="left" w:pos="3664"/>
+          <w:tab w:val="left" w:pos="4580"/>
+          <w:tab w:val="left" w:pos="5496"/>
+          <w:tab w:val="left" w:pos="6412"/>
+          <w:tab w:val="left" w:pos="7328"/>
+          <w:tab w:val="left" w:pos="8244"/>
+          <w:tab w:val="left" w:pos="9160"/>
+          <w:tab w:val="left" w:pos="10076"/>
+          <w:tab w:val="left" w:pos="10992"/>
+          <w:tab w:val="left" w:pos="11908"/>
+          <w:tab w:val="left" w:pos="12824"/>
+          <w:tab w:val="left" w:pos="13740"/>
+          <w:tab w:val="left" w:pos="14656"/>
+        </w:tabs>
+        <w:spacing w:after="0" w:line="263" w:lineRule="atLeast"/>
+        <w:textAlignment w:val="baseline"/>
+        <w:rPr>
+          <w:rFonts w:ascii="Consolas" w:eastAsia="Times New Roman" w:hAnsi="Consolas" w:cs="Courier New"/>
+          <w:spacing w:val="2"/>
+          <w:sz w:val="24"/>
+          <w:szCs w:val="24"/>
+        </w:rPr>
+      </w:pPr>
+      <w:r>
+        <w:rPr>
+          <w:rFonts w:ascii="Consolas" w:eastAsia="Times New Roman" w:hAnsi="Consolas" w:cs="Courier New"/>
+          <w:color w:val="BBBBBB"/>
+          <w:spacing w:val="2"/>
+          <w:sz w:val="21"/>
+          <w:szCs w:val="21"/>
+          <w:bdr w:val="none" w:sz="0" w:space="0" w:color="auto" w:frame="1"/>
+        </w:rPr>
+        <w:t xml:space="preserve">                        </w:t>
+      </w:r>
+      <w:proofErr w:type="gramStart"/>
+      <w:r>
+        <w:rPr>
+          <w:rFonts w:ascii="Consolas" w:eastAsia="Times New Roman" w:hAnsi="Consolas" w:cs="Courier New"/>
+          <w:spacing w:val="2"/>
+          <w:sz w:val="21"/>
+          <w:szCs w:val="21"/>
+          <w:bdr w:val="none" w:sz="0" w:space="0" w:color="auto" w:frame="1"/>
+        </w:rPr>
+        <w:t>mat[</w:t>
+      </w:r>
+      <w:proofErr w:type="spellStart"/>
+      <w:proofErr w:type="gramEnd"/>
+      <w:r>
+        <w:rPr>
+          <w:rFonts w:ascii="Consolas" w:eastAsia="Times New Roman" w:hAnsi="Consolas" w:cs="Courier New"/>
+          <w:spacing w:val="2"/>
+          <w:sz w:val="21"/>
+          <w:szCs w:val="21"/>
+          <w:bdr w:val="none" w:sz="0" w:space="0" w:color="auto" w:frame="1"/>
+        </w:rPr>
+        <w:t>i</w:t>
+      </w:r>
+      <w:proofErr w:type="spellEnd"/>
+      <w:r>
+        <w:rPr>
+          <w:rFonts w:ascii="Consolas" w:eastAsia="Times New Roman" w:hAnsi="Consolas" w:cs="Courier New"/>
+          <w:spacing w:val="2"/>
+          <w:sz w:val="21"/>
+          <w:szCs w:val="21"/>
+          <w:bdr w:val="none" w:sz="0" w:space="0" w:color="auto" w:frame="1"/>
+        </w:rPr>
+        <w:t>][j]</w:t>
+      </w:r>
+      <w:r>
+        <w:rPr>
+          <w:rFonts w:ascii="Consolas" w:eastAsia="Times New Roman" w:hAnsi="Consolas" w:cs="Courier New"/>
+          <w:color w:val="BBBBBB"/>
+          <w:spacing w:val="2"/>
+          <w:sz w:val="21"/>
+          <w:szCs w:val="21"/>
+          <w:bdr w:val="none" w:sz="0" w:space="0" w:color="auto" w:frame="1"/>
+        </w:rPr>
+        <w:t xml:space="preserve"> </w:t>
+      </w:r>
+      <w:r>
+        <w:rPr>
+          <w:rFonts w:ascii="Consolas" w:eastAsia="Times New Roman" w:hAnsi="Consolas" w:cs="Courier New"/>
+          <w:color w:val="666666"/>
+          <w:spacing w:val="2"/>
+          <w:sz w:val="21"/>
+          <w:szCs w:val="21"/>
+          <w:bdr w:val="none" w:sz="0" w:space="0" w:color="auto" w:frame="1"/>
+        </w:rPr>
+        <w:t>=</w:t>
+      </w:r>
+      <w:r>
+        <w:rPr>
+          <w:rFonts w:ascii="Consolas" w:eastAsia="Times New Roman" w:hAnsi="Consolas" w:cs="Courier New"/>
+          <w:color w:val="BBBBBB"/>
+          <w:spacing w:val="2"/>
+          <w:sz w:val="21"/>
+          <w:szCs w:val="21"/>
+          <w:bdr w:val="none" w:sz="0" w:space="0" w:color="auto" w:frame="1"/>
+        </w:rPr>
+        <w:t xml:space="preserve"> </w:t>
+      </w:r>
+      <w:r>
+        <w:rPr>
+          <w:rFonts w:ascii="Consolas" w:eastAsia="Times New Roman" w:hAnsi="Consolas" w:cs="Courier New"/>
+          <w:spacing w:val="2"/>
+          <w:sz w:val="21"/>
+          <w:szCs w:val="21"/>
+          <w:bdr w:val="none" w:sz="0" w:space="0" w:color="auto" w:frame="1"/>
+        </w:rPr>
+        <w:t>mat[</w:t>
+      </w:r>
+      <w:proofErr w:type="spellStart"/>
+      <w:r>
+        <w:rPr>
+          <w:rFonts w:ascii="Consolas" w:eastAsia="Times New Roman" w:hAnsi="Consolas" w:cs="Courier New"/>
+          <w:spacing w:val="2"/>
+          <w:sz w:val="21"/>
+          <w:szCs w:val="21"/>
+          <w:bdr w:val="none" w:sz="0" w:space="0" w:color="auto" w:frame="1"/>
+        </w:rPr>
+        <w:t>i</w:t>
+      </w:r>
+      <w:proofErr w:type="spellEnd"/>
+      <w:r>
+        <w:rPr>
+          <w:rFonts w:ascii="Consolas" w:eastAsia="Times New Roman" w:hAnsi="Consolas" w:cs="Courier New"/>
+          <w:color w:val="BBBBBB"/>
+          <w:spacing w:val="2"/>
+          <w:sz w:val="21"/>
+          <w:szCs w:val="21"/>
+          <w:bdr w:val="none" w:sz="0" w:space="0" w:color="auto" w:frame="1"/>
+        </w:rPr>
+        <w:t xml:space="preserve"> </w:t>
+      </w:r>
+      <w:r>
+        <w:rPr>
+          <w:rFonts w:ascii="Consolas" w:eastAsia="Times New Roman" w:hAnsi="Consolas" w:cs="Courier New"/>
+          <w:color w:val="666666"/>
+          <w:spacing w:val="2"/>
+          <w:sz w:val="21"/>
+          <w:szCs w:val="21"/>
+          <w:bdr w:val="none" w:sz="0" w:space="0" w:color="auto" w:frame="1"/>
+        </w:rPr>
+        <w:t>-</w:t>
+      </w:r>
+      <w:r>
+        <w:rPr>
+          <w:rFonts w:ascii="Consolas" w:eastAsia="Times New Roman" w:hAnsi="Consolas" w:cs="Courier New"/>
+          <w:color w:val="BBBBBB"/>
+          <w:spacing w:val="2"/>
+          <w:sz w:val="21"/>
+          <w:szCs w:val="21"/>
+          <w:bdr w:val="none" w:sz="0" w:space="0" w:color="auto" w:frame="1"/>
+        </w:rPr>
+        <w:t xml:space="preserve"> </w:t>
+      </w:r>
+      <w:r>
+        <w:rPr>
+          <w:rFonts w:ascii="Consolas" w:eastAsia="Times New Roman" w:hAnsi="Consolas" w:cs="Courier New"/>
+          <w:color w:val="666666"/>
+          <w:spacing w:val="2"/>
+          <w:sz w:val="21"/>
+          <w:szCs w:val="21"/>
+          <w:bdr w:val="none" w:sz="0" w:space="0" w:color="auto" w:frame="1"/>
+        </w:rPr>
+        <w:t>1</w:t>
+      </w:r>
+      <w:r>
+        <w:rPr>
+          <w:rFonts w:ascii="Consolas" w:eastAsia="Times New Roman" w:hAnsi="Consolas" w:cs="Courier New"/>
+          <w:spacing w:val="2"/>
+          <w:sz w:val="21"/>
+          <w:szCs w:val="21"/>
+          <w:bdr w:val="none" w:sz="0" w:space="0" w:color="auto" w:frame="1"/>
+        </w:rPr>
+        <w:t>][j];</w:t>
+      </w:r>
+    </w:p>
+    <w:p>
+      <w:pPr>
+        <w:shd w:val="clear" w:color="auto" w:fill="F5F5F5"/>
+        <w:tabs>
+          <w:tab w:val="left" w:pos="916"/>
+          <w:tab w:val="left" w:pos="1832"/>
+          <w:tab w:val="left" w:pos="2748"/>
+          <w:tab w:val="left" w:pos="3664"/>
+          <w:tab w:val="left" w:pos="4580"/>
+          <w:tab w:val="left" w:pos="5496"/>
+          <w:tab w:val="left" w:pos="6412"/>
+          <w:tab w:val="left" w:pos="7328"/>
+          <w:tab w:val="left" w:pos="8244"/>
+          <w:tab w:val="left" w:pos="9160"/>
+          <w:tab w:val="left" w:pos="10076"/>
+          <w:tab w:val="left" w:pos="10992"/>
+          <w:tab w:val="left" w:pos="11908"/>
+          <w:tab w:val="left" w:pos="12824"/>
+          <w:tab w:val="left" w:pos="13740"/>
+          <w:tab w:val="left" w:pos="14656"/>
+        </w:tabs>
+        <w:spacing w:after="0" w:line="263" w:lineRule="atLeast"/>
+        <w:textAlignment w:val="baseline"/>
+        <w:rPr>
+          <w:rFonts w:ascii="Consolas" w:eastAsia="Times New Roman" w:hAnsi="Consolas" w:cs="Courier New"/>
+          <w:spacing w:val="2"/>
+          <w:sz w:val="24"/>
+          <w:szCs w:val="24"/>
+        </w:rPr>
+      </w:pPr>
+      <w:r>
+        <w:rPr>
+          <w:rFonts w:ascii="Consolas" w:eastAsia="Times New Roman" w:hAnsi="Consolas" w:cs="Courier New"/>
+          <w:color w:val="BBBBBB"/>
+          <w:spacing w:val="2"/>
+          <w:sz w:val="21"/>
+          <w:szCs w:val="21"/>
+          <w:bdr w:val="none" w:sz="0" w:space="0" w:color="auto" w:frame="1"/>
+        </w:rPr>
+        <w:t xml:space="preserve">                    </w:t>
+      </w:r>
+      <w:r>
+        <w:rPr>
+          <w:rFonts w:ascii="Consolas" w:eastAsia="Times New Roman" w:hAnsi="Consolas" w:cs="Courier New"/>
+          <w:spacing w:val="2"/>
+          <w:sz w:val="21"/>
+          <w:szCs w:val="21"/>
+          <w:bdr w:val="none" w:sz="0" w:space="0" w:color="auto" w:frame="1"/>
+        </w:rPr>
+        <w:t>}</w:t>
+      </w:r>
+    </w:p>
+    <w:p>
+      <w:pPr>
+        <w:shd w:val="clear" w:color="auto" w:fill="F5F5F5"/>
+        <w:tabs>
+          <w:tab w:val="left" w:pos="916"/>
+          <w:tab w:val="left" w:pos="1832"/>
+          <w:tab w:val="left" w:pos="2748"/>
+          <w:tab w:val="left" w:pos="3664"/>
+          <w:tab w:val="left" w:pos="4580"/>
+          <w:tab w:val="left" w:pos="5496"/>
+          <w:tab w:val="left" w:pos="6412"/>
+          <w:tab w:val="left" w:pos="7328"/>
+          <w:tab w:val="left" w:pos="8244"/>
+          <w:tab w:val="left" w:pos="9160"/>
+          <w:tab w:val="left" w:pos="10076"/>
+          <w:tab w:val="left" w:pos="10992"/>
+          <w:tab w:val="left" w:pos="11908"/>
+          <w:tab w:val="left" w:pos="12824"/>
+          <w:tab w:val="left" w:pos="13740"/>
+          <w:tab w:val="left" w:pos="14656"/>
+        </w:tabs>
+        <w:spacing w:after="0" w:line="263" w:lineRule="atLeast"/>
+        <w:textAlignment w:val="baseline"/>
+        <w:rPr>
+          <w:rFonts w:ascii="Consolas" w:eastAsia="Times New Roman" w:hAnsi="Consolas" w:cs="Courier New"/>
+          <w:spacing w:val="2"/>
+          <w:sz w:val="24"/>
+          <w:szCs w:val="24"/>
+        </w:rPr>
+      </w:pPr>
+      <w:r>
+        <w:rPr>
+          <w:rFonts w:ascii="Consolas" w:eastAsia="Times New Roman" w:hAnsi="Consolas" w:cs="Courier New"/>
+          <w:color w:val="BBBBBB"/>
+          <w:spacing w:val="2"/>
+          <w:sz w:val="21"/>
+          <w:szCs w:val="21"/>
+          <w:bdr w:val="none" w:sz="0" w:space="0" w:color="auto" w:frame="1"/>
+        </w:rPr>
+        <w:t xml:space="preserve">                    </w:t>
+      </w:r>
+      <w:proofErr w:type="gramStart"/>
+      <w:r>
+        <w:rPr>
+          <w:rFonts w:ascii="Consolas" w:eastAsia="Times New Roman" w:hAnsi="Consolas" w:cs="Courier New"/>
+          <w:b/>
+          <w:bCs/>
+          <w:color w:val="008000"/>
+          <w:spacing w:val="2"/>
+          <w:sz w:val="21"/>
+          <w:szCs w:val="21"/>
+          <w:bdr w:val="none" w:sz="0" w:space="0" w:color="auto" w:frame="1"/>
+        </w:rPr>
+        <w:t>else</w:t>
+      </w:r>
+      <w:proofErr w:type="gramEnd"/>
+      <w:r>
+        <w:rPr>
+          <w:rFonts w:ascii="Consolas" w:eastAsia="Times New Roman" w:hAnsi="Consolas" w:cs="Courier New"/>
+          <w:color w:val="BBBBBB"/>
+          <w:spacing w:val="2"/>
+          <w:sz w:val="21"/>
+          <w:szCs w:val="21"/>
+          <w:bdr w:val="none" w:sz="0" w:space="0" w:color="auto" w:frame="1"/>
+        </w:rPr>
+        <w:t xml:space="preserve"> </w:t>
+      </w:r>
+      <w:r>
+        <w:rPr>
+          <w:rFonts w:ascii="Consolas" w:eastAsia="Times New Roman" w:hAnsi="Consolas" w:cs="Courier New"/>
+          <w:spacing w:val="2"/>
+          <w:sz w:val="21"/>
+          <w:szCs w:val="21"/>
+          <w:bdr w:val="none" w:sz="0" w:space="0" w:color="auto" w:frame="1"/>
+        </w:rPr>
+        <w:t>{</w:t>
+      </w:r>
+    </w:p>
+    <w:p>
+      <w:pPr>
+        <w:shd w:val="clear" w:color="auto" w:fill="F5F5F5"/>
+        <w:tabs>
+          <w:tab w:val="left" w:pos="916"/>
+          <w:tab w:val="left" w:pos="1832"/>
+          <w:tab w:val="left" w:pos="2748"/>
+          <w:tab w:val="left" w:pos="3664"/>
+          <w:tab w:val="left" w:pos="4580"/>
+          <w:tab w:val="left" w:pos="5496"/>
+          <w:tab w:val="left" w:pos="6412"/>
+          <w:tab w:val="left" w:pos="7328"/>
+          <w:tab w:val="left" w:pos="8244"/>
+          <w:tab w:val="left" w:pos="9160"/>
+          <w:tab w:val="left" w:pos="10076"/>
+          <w:tab w:val="left" w:pos="10992"/>
+          <w:tab w:val="left" w:pos="11908"/>
+          <w:tab w:val="left" w:pos="12824"/>
+          <w:tab w:val="left" w:pos="13740"/>
+          <w:tab w:val="left" w:pos="14656"/>
+        </w:tabs>
+        <w:spacing w:after="0" w:line="263" w:lineRule="atLeast"/>
+        <w:textAlignment w:val="baseline"/>
+        <w:rPr>
+          <w:rFonts w:ascii="Consolas" w:eastAsia="Times New Roman" w:hAnsi="Consolas" w:cs="Courier New"/>
+          <w:spacing w:val="2"/>
+          <w:sz w:val="24"/>
+          <w:szCs w:val="24"/>
+        </w:rPr>
+      </w:pPr>
+      <w:r>
+        <w:rPr>
+          <w:rFonts w:ascii="Consolas" w:eastAsia="Times New Roman" w:hAnsi="Consolas" w:cs="Courier New"/>
+          <w:color w:val="BBBBBB"/>
+          <w:spacing w:val="2"/>
+          <w:sz w:val="21"/>
+          <w:szCs w:val="21"/>
+          <w:bdr w:val="none" w:sz="0" w:space="0" w:color="auto" w:frame="1"/>
+        </w:rPr>
+        <w:t xml:space="preserve">                        </w:t>
+      </w:r>
+      <w:proofErr w:type="gramStart"/>
+      <w:r>
+        <w:rPr>
+          <w:rFonts w:ascii="Consolas" w:eastAsia="Times New Roman" w:hAnsi="Consolas" w:cs="Courier New"/>
+          <w:spacing w:val="2"/>
+          <w:sz w:val="21"/>
+          <w:szCs w:val="21"/>
+          <w:bdr w:val="none" w:sz="0" w:space="0" w:color="auto" w:frame="1"/>
+        </w:rPr>
+        <w:t>mat[</w:t>
+      </w:r>
+      <w:proofErr w:type="spellStart"/>
+      <w:proofErr w:type="gramEnd"/>
+      <w:r>
+        <w:rPr>
+          <w:rFonts w:ascii="Consolas" w:eastAsia="Times New Roman" w:hAnsi="Consolas" w:cs="Courier New"/>
+          <w:spacing w:val="2"/>
+          <w:sz w:val="21"/>
+          <w:szCs w:val="21"/>
+          <w:bdr w:val="none" w:sz="0" w:space="0" w:color="auto" w:frame="1"/>
+        </w:rPr>
+        <w:t>i</w:t>
+      </w:r>
+      <w:proofErr w:type="spellEnd"/>
+      <w:r>
+        <w:rPr>
+          <w:rFonts w:ascii="Consolas" w:eastAsia="Times New Roman" w:hAnsi="Consolas" w:cs="Courier New"/>
+          <w:spacing w:val="2"/>
+          <w:sz w:val="21"/>
+          <w:szCs w:val="21"/>
+          <w:bdr w:val="none" w:sz="0" w:space="0" w:color="auto" w:frame="1"/>
+        </w:rPr>
+        <w:t>][j]</w:t>
+      </w:r>
+      <w:r>
+        <w:rPr>
+          <w:rFonts w:ascii="Consolas" w:eastAsia="Times New Roman" w:hAnsi="Consolas" w:cs="Courier New"/>
+          <w:color w:val="BBBBBB"/>
+          <w:spacing w:val="2"/>
+          <w:sz w:val="21"/>
+          <w:szCs w:val="21"/>
+          <w:bdr w:val="none" w:sz="0" w:space="0" w:color="auto" w:frame="1"/>
+        </w:rPr>
+        <w:t xml:space="preserve"> </w:t>
+      </w:r>
+      <w:r>
+        <w:rPr>
+          <w:rFonts w:ascii="Consolas" w:eastAsia="Times New Roman" w:hAnsi="Consolas" w:cs="Courier New"/>
+          <w:color w:val="666666"/>
+          <w:spacing w:val="2"/>
+          <w:sz w:val="21"/>
+          <w:szCs w:val="21"/>
+          <w:bdr w:val="none" w:sz="0" w:space="0" w:color="auto" w:frame="1"/>
+        </w:rPr>
+        <w:t>=</w:t>
+      </w:r>
+      <w:r>
+        <w:rPr>
+          <w:rFonts w:ascii="Consolas" w:eastAsia="Times New Roman" w:hAnsi="Consolas" w:cs="Courier New"/>
+          <w:color w:val="BBBBBB"/>
+          <w:spacing w:val="2"/>
+          <w:sz w:val="21"/>
+          <w:szCs w:val="21"/>
+          <w:bdr w:val="none" w:sz="0" w:space="0" w:color="auto" w:frame="1"/>
+        </w:rPr>
+        <w:t xml:space="preserve"> </w:t>
+      </w:r>
+      <w:r>
+        <w:rPr>
+          <w:rFonts w:ascii="Consolas" w:eastAsia="Times New Roman" w:hAnsi="Consolas" w:cs="Courier New"/>
+          <w:spacing w:val="2"/>
+          <w:sz w:val="21"/>
+          <w:szCs w:val="21"/>
+          <w:bdr w:val="none" w:sz="0" w:space="0" w:color="auto" w:frame="1"/>
+        </w:rPr>
+        <w:t>max(prices[</w:t>
+      </w:r>
+      <w:proofErr w:type="spellStart"/>
+      <w:r>
+        <w:rPr>
+          <w:rFonts w:ascii="Consolas" w:eastAsia="Times New Roman" w:hAnsi="Consolas" w:cs="Courier New"/>
+          <w:spacing w:val="2"/>
+          <w:sz w:val="21"/>
+          <w:szCs w:val="21"/>
+          <w:bdr w:val="none" w:sz="0" w:space="0" w:color="auto" w:frame="1"/>
+        </w:rPr>
+        <w:t>i</w:t>
+      </w:r>
+      <w:proofErr w:type="spellEnd"/>
+      <w:r>
+        <w:rPr>
+          <w:rFonts w:ascii="Consolas" w:eastAsia="Times New Roman" w:hAnsi="Consolas" w:cs="Courier New"/>
+          <w:color w:val="BBBBBB"/>
+          <w:spacing w:val="2"/>
+          <w:sz w:val="21"/>
+          <w:szCs w:val="21"/>
+          <w:bdr w:val="none" w:sz="0" w:space="0" w:color="auto" w:frame="1"/>
+        </w:rPr>
+        <w:t xml:space="preserve"> </w:t>
+      </w:r>
+      <w:r>
+        <w:rPr>
+          <w:rFonts w:ascii="Consolas" w:eastAsia="Times New Roman" w:hAnsi="Consolas" w:cs="Courier New"/>
+          <w:color w:val="666666"/>
+          <w:spacing w:val="2"/>
+          <w:sz w:val="21"/>
+          <w:szCs w:val="21"/>
+          <w:bdr w:val="none" w:sz="0" w:space="0" w:color="auto" w:frame="1"/>
+        </w:rPr>
+        <w:t>-</w:t>
+      </w:r>
+      <w:r>
+        <w:rPr>
+          <w:rFonts w:ascii="Consolas" w:eastAsia="Times New Roman" w:hAnsi="Consolas" w:cs="Courier New"/>
+          <w:color w:val="BBBBBB"/>
+          <w:spacing w:val="2"/>
+          <w:sz w:val="21"/>
+          <w:szCs w:val="21"/>
+          <w:bdr w:val="none" w:sz="0" w:space="0" w:color="auto" w:frame="1"/>
+        </w:rPr>
+        <w:t xml:space="preserve"> </w:t>
+      </w:r>
+      <w:r>
+        <w:rPr>
+          <w:rFonts w:ascii="Consolas" w:eastAsia="Times New Roman" w:hAnsi="Consolas" w:cs="Courier New"/>
+          <w:color w:val="666666"/>
+          <w:spacing w:val="2"/>
+          <w:sz w:val="21"/>
+          <w:szCs w:val="21"/>
+          <w:bdr w:val="none" w:sz="0" w:space="0" w:color="auto" w:frame="1"/>
+        </w:rPr>
+        <w:t>1</w:t>
+      </w:r>
+      <w:r>
+        <w:rPr>
+          <w:rFonts w:ascii="Consolas" w:eastAsia="Times New Roman" w:hAnsi="Consolas" w:cs="Courier New"/>
+          <w:spacing w:val="2"/>
+          <w:sz w:val="21"/>
+          <w:szCs w:val="21"/>
+          <w:bdr w:val="none" w:sz="0" w:space="0" w:color="auto" w:frame="1"/>
+        </w:rPr>
+        <w:t>]</w:t>
+      </w:r>
+    </w:p>
+    <w:p>
+      <w:pPr>
+        <w:shd w:val="clear" w:color="auto" w:fill="F5F5F5"/>
+        <w:tabs>
+          <w:tab w:val="left" w:pos="916"/>
+          <w:tab w:val="left" w:pos="1832"/>
+          <w:tab w:val="left" w:pos="2748"/>
+          <w:tab w:val="left" w:pos="3664"/>
+          <w:tab w:val="left" w:pos="4580"/>
+          <w:tab w:val="left" w:pos="5496"/>
+          <w:tab w:val="left" w:pos="6412"/>
+          <w:tab w:val="left" w:pos="7328"/>
+          <w:tab w:val="left" w:pos="8244"/>
+          <w:tab w:val="left" w:pos="9160"/>
+          <w:tab w:val="left" w:pos="10076"/>
+          <w:tab w:val="left" w:pos="10992"/>
+          <w:tab w:val="left" w:pos="11908"/>
+          <w:tab w:val="left" w:pos="12824"/>
+          <w:tab w:val="left" w:pos="13740"/>
+          <w:tab w:val="left" w:pos="14656"/>
+        </w:tabs>
+        <w:spacing w:after="0" w:line="263" w:lineRule="atLeast"/>
+        <w:textAlignment w:val="baseline"/>
+        <w:rPr>
+          <w:rFonts w:ascii="Consolas" w:eastAsia="Times New Roman" w:hAnsi="Consolas" w:cs="Courier New"/>
+          <w:spacing w:val="2"/>
+          <w:sz w:val="24"/>
+          <w:szCs w:val="24"/>
+        </w:rPr>
+      </w:pPr>
+      <w:r>
+        <w:rPr>
+          <w:rFonts w:ascii="Consolas" w:eastAsia="Times New Roman" w:hAnsi="Consolas" w:cs="Courier New"/>
+          <w:color w:val="BBBBBB"/>
+          <w:spacing w:val="2"/>
+          <w:sz w:val="21"/>
+          <w:szCs w:val="21"/>
+          <w:bdr w:val="none" w:sz="0" w:space="0" w:color="auto" w:frame="1"/>
+        </w:rPr>
+        <w:t xml:space="preserve">                                            </w:t>
+      </w:r>
+      <w:r>
+        <w:rPr>
+          <w:rFonts w:ascii="Consolas" w:eastAsia="Times New Roman" w:hAnsi="Consolas" w:cs="Courier New"/>
+          <w:color w:val="666666"/>
+          <w:spacing w:val="2"/>
+          <w:sz w:val="21"/>
+          <w:szCs w:val="21"/>
+          <w:bdr w:val="none" w:sz="0" w:space="0" w:color="auto" w:frame="1"/>
+        </w:rPr>
+        <w:t>+</w:t>
+      </w:r>
+      <w:r>
+        <w:rPr>
+          <w:rFonts w:ascii="Consolas" w:eastAsia="Times New Roman" w:hAnsi="Consolas" w:cs="Courier New"/>
+          <w:color w:val="BBBBBB"/>
+          <w:spacing w:val="2"/>
+          <w:sz w:val="21"/>
+          <w:szCs w:val="21"/>
+          <w:bdr w:val="none" w:sz="0" w:space="0" w:color="auto" w:frame="1"/>
+        </w:rPr>
+        <w:t xml:space="preserve"> </w:t>
+      </w:r>
+      <w:r>
+        <w:rPr>
+          <w:rFonts w:ascii="Consolas" w:eastAsia="Times New Roman" w:hAnsi="Consolas" w:cs="Courier New"/>
+          <w:spacing w:val="2"/>
+          <w:sz w:val="21"/>
+          <w:szCs w:val="21"/>
+          <w:bdr w:val="none" w:sz="0" w:space="0" w:color="auto" w:frame="1"/>
+        </w:rPr>
+        <w:t>mat[</w:t>
+      </w:r>
+      <w:proofErr w:type="spellStart"/>
+      <w:r>
+        <w:rPr>
+          <w:rFonts w:ascii="Consolas" w:eastAsia="Times New Roman" w:hAnsi="Consolas" w:cs="Courier New"/>
+          <w:spacing w:val="2"/>
+          <w:sz w:val="21"/>
+          <w:szCs w:val="21"/>
+          <w:bdr w:val="none" w:sz="0" w:space="0" w:color="auto" w:frame="1"/>
+        </w:rPr>
+        <w:t>i</w:t>
+      </w:r>
+      <w:proofErr w:type="spellEnd"/>
+      <w:proofErr w:type="gramStart"/>
+      <w:r>
+        <w:rPr>
+          <w:rFonts w:ascii="Consolas" w:eastAsia="Times New Roman" w:hAnsi="Consolas" w:cs="Courier New"/>
+          <w:spacing w:val="2"/>
+          <w:sz w:val="21"/>
+          <w:szCs w:val="21"/>
+          <w:bdr w:val="none" w:sz="0" w:space="0" w:color="auto" w:frame="1"/>
+        </w:rPr>
+        <w:t>][</w:t>
+      </w:r>
+      <w:proofErr w:type="gramEnd"/>
+      <w:r>
+        <w:rPr>
+          <w:rFonts w:ascii="Consolas" w:eastAsia="Times New Roman" w:hAnsi="Consolas" w:cs="Courier New"/>
+          <w:spacing w:val="2"/>
+          <w:sz w:val="21"/>
+          <w:szCs w:val="21"/>
+          <w:bdr w:val="none" w:sz="0" w:space="0" w:color="auto" w:frame="1"/>
+        </w:rPr>
+        <w:t>j</w:t>
+      </w:r>
+      <w:r>
+        <w:rPr>
+          <w:rFonts w:ascii="Consolas" w:eastAsia="Times New Roman" w:hAnsi="Consolas" w:cs="Courier New"/>
+          <w:color w:val="BBBBBB"/>
+          <w:spacing w:val="2"/>
+          <w:sz w:val="21"/>
+          <w:szCs w:val="21"/>
+          <w:bdr w:val="none" w:sz="0" w:space="0" w:color="auto" w:frame="1"/>
+        </w:rPr>
+        <w:t xml:space="preserve"> </w:t>
+      </w:r>
+      <w:r>
+        <w:rPr>
+          <w:rFonts w:ascii="Consolas" w:eastAsia="Times New Roman" w:hAnsi="Consolas" w:cs="Courier New"/>
+          <w:color w:val="666666"/>
+          <w:spacing w:val="2"/>
+          <w:sz w:val="21"/>
+          <w:szCs w:val="21"/>
+          <w:bdr w:val="none" w:sz="0" w:space="0" w:color="auto" w:frame="1"/>
+        </w:rPr>
+        <w:t>-</w:t>
+      </w:r>
+      <w:r>
+        <w:rPr>
+          <w:rFonts w:ascii="Consolas" w:eastAsia="Times New Roman" w:hAnsi="Consolas" w:cs="Courier New"/>
+          <w:color w:val="BBBBBB"/>
+          <w:spacing w:val="2"/>
+          <w:sz w:val="21"/>
+          <w:szCs w:val="21"/>
+          <w:bdr w:val="none" w:sz="0" w:space="0" w:color="auto" w:frame="1"/>
+        </w:rPr>
+        <w:t xml:space="preserve"> </w:t>
+      </w:r>
+      <w:proofErr w:type="spellStart"/>
+      <w:r>
+        <w:rPr>
+          <w:rFonts w:ascii="Consolas" w:eastAsia="Times New Roman" w:hAnsi="Consolas" w:cs="Courier New"/>
+          <w:spacing w:val="2"/>
+          <w:sz w:val="21"/>
+          <w:szCs w:val="21"/>
+          <w:bdr w:val="none" w:sz="0" w:space="0" w:color="auto" w:frame="1"/>
+        </w:rPr>
+        <w:t>i</w:t>
+      </w:r>
+      <w:proofErr w:type="spellEnd"/>
+      <w:r>
+        <w:rPr>
+          <w:rFonts w:ascii="Consolas" w:eastAsia="Times New Roman" w:hAnsi="Consolas" w:cs="Courier New"/>
+          <w:spacing w:val="2"/>
+          <w:sz w:val="21"/>
+          <w:szCs w:val="21"/>
+          <w:bdr w:val="none" w:sz="0" w:space="0" w:color="auto" w:frame="1"/>
+        </w:rPr>
+        <w:t>],</w:t>
+      </w:r>
+    </w:p>
+    <w:p>
+      <w:pPr>
+        <w:shd w:val="clear" w:color="auto" w:fill="F5F5F5"/>
+        <w:tabs>
+          <w:tab w:val="left" w:pos="916"/>
+          <w:tab w:val="left" w:pos="1832"/>
+          <w:tab w:val="left" w:pos="2748"/>
+          <w:tab w:val="left" w:pos="3664"/>
+          <w:tab w:val="left" w:pos="4580"/>
+          <w:tab w:val="left" w:pos="5496"/>
+          <w:tab w:val="left" w:pos="6412"/>
+          <w:tab w:val="left" w:pos="7328"/>
+          <w:tab w:val="left" w:pos="8244"/>
+          <w:tab w:val="left" w:pos="9160"/>
+          <w:tab w:val="left" w:pos="10076"/>
+          <w:tab w:val="left" w:pos="10992"/>
+          <w:tab w:val="left" w:pos="11908"/>
+          <w:tab w:val="left" w:pos="12824"/>
+          <w:tab w:val="left" w:pos="13740"/>
+          <w:tab w:val="left" w:pos="14656"/>
+        </w:tabs>
+        <w:spacing w:after="0" w:line="263" w:lineRule="atLeast"/>
+        <w:textAlignment w:val="baseline"/>
+        <w:rPr>
+          <w:rFonts w:ascii="Consolas" w:eastAsia="Times New Roman" w:hAnsi="Consolas" w:cs="Courier New"/>
+          <w:spacing w:val="2"/>
+          <w:sz w:val="24"/>
+          <w:szCs w:val="24"/>
+        </w:rPr>
+      </w:pPr>
+      <w:r>
+        <w:rPr>
+          <w:rFonts w:ascii="Consolas" w:eastAsia="Times New Roman" w:hAnsi="Consolas" w:cs="Courier New"/>
+          <w:color w:val="BBBBBB"/>
+          <w:spacing w:val="2"/>
+          <w:sz w:val="21"/>
+          <w:szCs w:val="21"/>
+          <w:bdr w:val="none" w:sz="0" w:space="0" w:color="auto" w:frame="1"/>
+        </w:rPr>
+        <w:t xml:space="preserve">                                        </w:t>
+      </w:r>
+      <w:proofErr w:type="gramStart"/>
+      <w:r>
+        <w:rPr>
+          <w:rFonts w:ascii="Consolas" w:eastAsia="Times New Roman" w:hAnsi="Consolas" w:cs="Courier New"/>
+          <w:spacing w:val="2"/>
+          <w:sz w:val="21"/>
+          <w:szCs w:val="21"/>
+          <w:bdr w:val="none" w:sz="0" w:space="0" w:color="auto" w:frame="1"/>
+        </w:rPr>
+        <w:t>mat[</w:t>
+      </w:r>
+      <w:proofErr w:type="spellStart"/>
+      <w:proofErr w:type="gramEnd"/>
+      <w:r>
+        <w:rPr>
+          <w:rFonts w:ascii="Consolas" w:eastAsia="Times New Roman" w:hAnsi="Consolas" w:cs="Courier New"/>
+          <w:spacing w:val="2"/>
+          <w:sz w:val="21"/>
+          <w:szCs w:val="21"/>
+          <w:bdr w:val="none" w:sz="0" w:space="0" w:color="auto" w:frame="1"/>
+        </w:rPr>
+        <w:t>i</w:t>
+      </w:r>
+      <w:proofErr w:type="spellEnd"/>
+      <w:r>
+        <w:rPr>
+          <w:rFonts w:ascii="Consolas" w:eastAsia="Times New Roman" w:hAnsi="Consolas" w:cs="Courier New"/>
+          <w:color w:val="BBBBBB"/>
+          <w:spacing w:val="2"/>
+          <w:sz w:val="21"/>
+          <w:szCs w:val="21"/>
+          <w:bdr w:val="none" w:sz="0" w:space="0" w:color="auto" w:frame="1"/>
+        </w:rPr>
+        <w:t xml:space="preserve"> </w:t>
+      </w:r>
+      <w:r>
+        <w:rPr>
+          <w:rFonts w:ascii="Consolas" w:eastAsia="Times New Roman" w:hAnsi="Consolas" w:cs="Courier New"/>
+          <w:color w:val="666666"/>
+          <w:spacing w:val="2"/>
+          <w:sz w:val="21"/>
+          <w:szCs w:val="21"/>
+          <w:bdr w:val="none" w:sz="0" w:space="0" w:color="auto" w:frame="1"/>
+        </w:rPr>
+        <w:t>-</w:t>
+      </w:r>
+      <w:r>
+        <w:rPr>
+          <w:rFonts w:ascii="Consolas" w:eastAsia="Times New Roman" w:hAnsi="Consolas" w:cs="Courier New"/>
+          <w:color w:val="BBBBBB"/>
+          <w:spacing w:val="2"/>
+          <w:sz w:val="21"/>
+          <w:szCs w:val="21"/>
+          <w:bdr w:val="none" w:sz="0" w:space="0" w:color="auto" w:frame="1"/>
+        </w:rPr>
+        <w:t xml:space="preserve"> </w:t>
+      </w:r>
+      <w:r>
+        <w:rPr>
+          <w:rFonts w:ascii="Consolas" w:eastAsia="Times New Roman" w:hAnsi="Consolas" w:cs="Courier New"/>
+          <w:color w:val="666666"/>
+          <w:spacing w:val="2"/>
+          <w:sz w:val="21"/>
+          <w:szCs w:val="21"/>
+          <w:bdr w:val="none" w:sz="0" w:space="0" w:color="auto" w:frame="1"/>
+        </w:rPr>
+        <w:t>1</w:t>
+      </w:r>
+      <w:r>
+        <w:rPr>
+          <w:rFonts w:ascii="Consolas" w:eastAsia="Times New Roman" w:hAnsi="Consolas" w:cs="Courier New"/>
+          <w:spacing w:val="2"/>
+          <w:sz w:val="21"/>
+          <w:szCs w:val="21"/>
+          <w:bdr w:val="none" w:sz="0" w:space="0" w:color="auto" w:frame="1"/>
+        </w:rPr>
+        <w:t>][j]);</w:t>
+      </w:r>
+    </w:p>
+    <w:p>
+      <w:pPr>
+        <w:shd w:val="clear" w:color="auto" w:fill="F5F5F5"/>
+        <w:tabs>
+          <w:tab w:val="left" w:pos="916"/>
+          <w:tab w:val="left" w:pos="1832"/>
+          <w:tab w:val="left" w:pos="2748"/>
+          <w:tab w:val="left" w:pos="3664"/>
+          <w:tab w:val="left" w:pos="4580"/>
+          <w:tab w:val="left" w:pos="5496"/>
+          <w:tab w:val="left" w:pos="6412"/>
+          <w:tab w:val="left" w:pos="7328"/>
+          <w:tab w:val="left" w:pos="8244"/>
+          <w:tab w:val="left" w:pos="9160"/>
+          <w:tab w:val="left" w:pos="10076"/>
+          <w:tab w:val="left" w:pos="10992"/>
+          <w:tab w:val="left" w:pos="11908"/>
+          <w:tab w:val="left" w:pos="12824"/>
+          <w:tab w:val="left" w:pos="13740"/>
+          <w:tab w:val="left" w:pos="14656"/>
+        </w:tabs>
+        <w:spacing w:after="0" w:line="263" w:lineRule="atLeast"/>
+        <w:textAlignment w:val="baseline"/>
+        <w:rPr>
+          <w:rFonts w:ascii="Consolas" w:eastAsia="Times New Roman" w:hAnsi="Consolas" w:cs="Courier New"/>
+          <w:spacing w:val="2"/>
+          <w:sz w:val="24"/>
+          <w:szCs w:val="24"/>
+        </w:rPr>
+      </w:pPr>
+      <w:r>
+        <w:rPr>
+          <w:rFonts w:ascii="Consolas" w:eastAsia="Times New Roman" w:hAnsi="Consolas" w:cs="Courier New"/>
+          <w:color w:val="BBBBBB"/>
+          <w:spacing w:val="2"/>
+          <w:sz w:val="21"/>
+          <w:szCs w:val="21"/>
+          <w:bdr w:val="none" w:sz="0" w:space="0" w:color="auto" w:frame="1"/>
+        </w:rPr>
+        <w:t xml:space="preserve">                    </w:t>
+      </w:r>
+      <w:r>
+        <w:rPr>
+          <w:rFonts w:ascii="Consolas" w:eastAsia="Times New Roman" w:hAnsi="Consolas" w:cs="Courier New"/>
+          <w:spacing w:val="2"/>
+          <w:sz w:val="21"/>
+          <w:szCs w:val="21"/>
+          <w:bdr w:val="none" w:sz="0" w:space="0" w:color="auto" w:frame="1"/>
+        </w:rPr>
+        <w:t>}</w:t>
+      </w:r>
+    </w:p>
+    <w:p>
+      <w:pPr>
+        <w:shd w:val="clear" w:color="auto" w:fill="F5F5F5"/>
+        <w:tabs>
+          <w:tab w:val="left" w:pos="916"/>
+          <w:tab w:val="left" w:pos="1832"/>
+          <w:tab w:val="left" w:pos="2748"/>
+          <w:tab w:val="left" w:pos="3664"/>
+          <w:tab w:val="left" w:pos="4580"/>
+          <w:tab w:val="left" w:pos="5496"/>
+          <w:tab w:val="left" w:pos="6412"/>
+          <w:tab w:val="left" w:pos="7328"/>
+          <w:tab w:val="left" w:pos="8244"/>
+          <w:tab w:val="left" w:pos="9160"/>
+          <w:tab w:val="left" w:pos="10076"/>
+          <w:tab w:val="left" w:pos="10992"/>
+          <w:tab w:val="left" w:pos="11908"/>
+          <w:tab w:val="left" w:pos="12824"/>
+          <w:tab w:val="left" w:pos="13740"/>
+          <w:tab w:val="left" w:pos="14656"/>
+        </w:tabs>
+        <w:spacing w:after="0" w:line="263" w:lineRule="atLeast"/>
+        <w:textAlignment w:val="baseline"/>
+        <w:rPr>
+          <w:rFonts w:ascii="Consolas" w:eastAsia="Times New Roman" w:hAnsi="Consolas" w:cs="Courier New"/>
+          <w:spacing w:val="2"/>
+          <w:sz w:val="24"/>
+          <w:szCs w:val="24"/>
+        </w:rPr>
+      </w:pPr>
+      <w:r>
+        <w:rPr>
+          <w:rFonts w:ascii="Consolas" w:eastAsia="Times New Roman" w:hAnsi="Consolas" w:cs="Courier New"/>
+          <w:color w:val="BBBBBB"/>
+          <w:spacing w:val="2"/>
+          <w:sz w:val="21"/>
+          <w:szCs w:val="21"/>
+          <w:bdr w:val="none" w:sz="0" w:space="0" w:color="auto" w:frame="1"/>
+        </w:rPr>
+        <w:t xml:space="preserve">                </w:t>
+      </w:r>
+      <w:r>
+        <w:rPr>
+          <w:rFonts w:ascii="Consolas" w:eastAsia="Times New Roman" w:hAnsi="Consolas" w:cs="Courier New"/>
+          <w:spacing w:val="2"/>
+          <w:sz w:val="21"/>
+          <w:szCs w:val="21"/>
+          <w:bdr w:val="none" w:sz="0" w:space="0" w:color="auto" w:frame="1"/>
+        </w:rPr>
+        <w:t>}</w:t>
+      </w:r>
+    </w:p>
+    <w:p>
+      <w:pPr>
+        <w:shd w:val="clear" w:color="auto" w:fill="F5F5F5"/>
+        <w:tabs>
+          <w:tab w:val="left" w:pos="916"/>
+          <w:tab w:val="left" w:pos="1832"/>
+          <w:tab w:val="left" w:pos="2748"/>
+          <w:tab w:val="left" w:pos="3664"/>
+          <w:tab w:val="left" w:pos="4580"/>
+          <w:tab w:val="left" w:pos="5496"/>
+          <w:tab w:val="left" w:pos="6412"/>
+          <w:tab w:val="left" w:pos="7328"/>
+          <w:tab w:val="left" w:pos="8244"/>
+          <w:tab w:val="left" w:pos="9160"/>
+          <w:tab w:val="left" w:pos="10076"/>
+          <w:tab w:val="left" w:pos="10992"/>
+          <w:tab w:val="left" w:pos="11908"/>
+          <w:tab w:val="left" w:pos="12824"/>
+          <w:tab w:val="left" w:pos="13740"/>
+          <w:tab w:val="left" w:pos="14656"/>
+        </w:tabs>
+        <w:spacing w:after="0" w:line="263" w:lineRule="atLeast"/>
+        <w:textAlignment w:val="baseline"/>
+        <w:rPr>
+          <w:rFonts w:ascii="Consolas" w:eastAsia="Times New Roman" w:hAnsi="Consolas" w:cs="Courier New"/>
+          <w:spacing w:val="2"/>
+          <w:sz w:val="24"/>
+          <w:szCs w:val="24"/>
+        </w:rPr>
+      </w:pPr>
+      <w:r>
+        <w:rPr>
+          <w:rFonts w:ascii="Consolas" w:eastAsia="Times New Roman" w:hAnsi="Consolas" w:cs="Courier New"/>
+          <w:color w:val="BBBBBB"/>
+          <w:spacing w:val="2"/>
+          <w:sz w:val="21"/>
+          <w:szCs w:val="21"/>
+          <w:bdr w:val="none" w:sz="0" w:space="0" w:color="auto" w:frame="1"/>
+        </w:rPr>
+        <w:t xml:space="preserve">            </w:t>
+      </w:r>
+      <w:r>
+        <w:rPr>
+          <w:rFonts w:ascii="Consolas" w:eastAsia="Times New Roman" w:hAnsi="Consolas" w:cs="Courier New"/>
+          <w:spacing w:val="2"/>
+          <w:sz w:val="21"/>
+          <w:szCs w:val="21"/>
+          <w:bdr w:val="none" w:sz="0" w:space="0" w:color="auto" w:frame="1"/>
+        </w:rPr>
+        <w:t>}</w:t>
+      </w:r>
+    </w:p>
+    <w:p>
+      <w:pPr>
+        <w:shd w:val="clear" w:color="auto" w:fill="F5F5F5"/>
+        <w:tabs>
+          <w:tab w:val="left" w:pos="916"/>
+          <w:tab w:val="left" w:pos="1832"/>
+          <w:tab w:val="left" w:pos="2748"/>
+          <w:tab w:val="left" w:pos="3664"/>
+          <w:tab w:val="left" w:pos="4580"/>
+          <w:tab w:val="left" w:pos="5496"/>
+          <w:tab w:val="left" w:pos="6412"/>
+          <w:tab w:val="left" w:pos="7328"/>
+          <w:tab w:val="left" w:pos="8244"/>
+          <w:tab w:val="left" w:pos="9160"/>
+          <w:tab w:val="left" w:pos="10076"/>
+          <w:tab w:val="left" w:pos="10992"/>
+          <w:tab w:val="left" w:pos="11908"/>
+          <w:tab w:val="left" w:pos="12824"/>
+          <w:tab w:val="left" w:pos="13740"/>
+          <w:tab w:val="left" w:pos="14656"/>
+        </w:tabs>
+        <w:spacing w:after="0" w:line="263" w:lineRule="atLeast"/>
+        <w:textAlignment w:val="baseline"/>
+        <w:rPr>
+          <w:rFonts w:ascii="Consolas" w:eastAsia="Times New Roman" w:hAnsi="Consolas" w:cs="Courier New"/>
+          <w:spacing w:val="2"/>
+          <w:sz w:val="24"/>
+          <w:szCs w:val="24"/>
+        </w:rPr>
+      </w:pPr>
+      <w:r>
+        <w:rPr>
+          <w:rFonts w:ascii="Consolas" w:eastAsia="Times New Roman" w:hAnsi="Consolas" w:cs="Courier New"/>
+          <w:color w:val="BBBBBB"/>
+          <w:spacing w:val="2"/>
+          <w:sz w:val="21"/>
+          <w:szCs w:val="21"/>
+          <w:bdr w:val="none" w:sz="0" w:space="0" w:color="auto" w:frame="1"/>
+        </w:rPr>
+        <w:t xml:space="preserve">        </w:t>
+      </w:r>
+      <w:r>
+        <w:rPr>
+          <w:rFonts w:ascii="Consolas" w:eastAsia="Times New Roman" w:hAnsi="Consolas" w:cs="Courier New"/>
+          <w:spacing w:val="2"/>
+          <w:sz w:val="21"/>
+          <w:szCs w:val="21"/>
+          <w:bdr w:val="none" w:sz="0" w:space="0" w:color="auto" w:frame="1"/>
+        </w:rPr>
+        <w:t>}</w:t>
+      </w:r>
+    </w:p>
+    <w:p>
+      <w:pPr>
+        <w:shd w:val="clear" w:color="auto" w:fill="F5F5F5"/>
+        <w:tabs>
+          <w:tab w:val="left" w:pos="916"/>
+          <w:tab w:val="left" w:pos="1832"/>
+          <w:tab w:val="left" w:pos="2748"/>
+          <w:tab w:val="left" w:pos="3664"/>
+          <w:tab w:val="left" w:pos="4580"/>
+          <w:tab w:val="left" w:pos="5496"/>
+          <w:tab w:val="left" w:pos="6412"/>
+          <w:tab w:val="left" w:pos="7328"/>
+          <w:tab w:val="left" w:pos="8244"/>
+          <w:tab w:val="left" w:pos="9160"/>
+          <w:tab w:val="left" w:pos="10076"/>
+          <w:tab w:val="left" w:pos="10992"/>
+          <w:tab w:val="left" w:pos="11908"/>
+          <w:tab w:val="left" w:pos="12824"/>
+          <w:tab w:val="left" w:pos="13740"/>
+          <w:tab w:val="left" w:pos="14656"/>
+        </w:tabs>
+        <w:spacing w:after="0" w:line="263" w:lineRule="atLeast"/>
+        <w:textAlignment w:val="baseline"/>
+        <w:rPr>
+          <w:rFonts w:ascii="Consolas" w:eastAsia="Times New Roman" w:hAnsi="Consolas" w:cs="Courier New"/>
+          <w:spacing w:val="2"/>
+          <w:sz w:val="24"/>
+          <w:szCs w:val="24"/>
+        </w:rPr>
+      </w:pPr>
+      <w:r>
+        <w:rPr>
+          <w:rFonts w:ascii="Consolas" w:eastAsia="Times New Roman" w:hAnsi="Consolas" w:cs="Courier New"/>
+          <w:color w:val="BBBBBB"/>
+          <w:spacing w:val="2"/>
+          <w:sz w:val="21"/>
+          <w:szCs w:val="21"/>
+          <w:bdr w:val="none" w:sz="0" w:space="0" w:color="auto" w:frame="1"/>
+        </w:rPr>
         <w:t xml:space="preserve">    </w:t>
       </w:r>
-      <w:proofErr w:type="spellStart"/>
-      <w:proofErr w:type="gramStart"/>
-      <w:r>
+      <w:r>
+        <w:rPr>
+          <w:rFonts w:ascii="Consolas" w:eastAsia="Times New Roman" w:hAnsi="Consolas" w:cs="Courier New"/>
+          <w:spacing w:val="2"/>
+          <w:sz w:val="21"/>
+          <w:szCs w:val="21"/>
+          <w:bdr w:val="none" w:sz="0" w:space="0" w:color="auto" w:frame="1"/>
+        </w:rPr>
+        <w:t>}</w:t>
+      </w:r>
+    </w:p>
+    <w:p>
+      <w:pPr>
+        <w:shd w:val="clear" w:color="auto" w:fill="F5F5F5"/>
+        <w:tabs>
+          <w:tab w:val="left" w:pos="916"/>
+          <w:tab w:val="left" w:pos="1832"/>
+          <w:tab w:val="left" w:pos="2748"/>
+          <w:tab w:val="left" w:pos="3664"/>
+          <w:tab w:val="left" w:pos="4580"/>
+          <w:tab w:val="left" w:pos="5496"/>
+          <w:tab w:val="left" w:pos="6412"/>
+          <w:tab w:val="left" w:pos="7328"/>
+          <w:tab w:val="left" w:pos="8244"/>
+          <w:tab w:val="left" w:pos="9160"/>
+          <w:tab w:val="left" w:pos="10076"/>
+          <w:tab w:val="left" w:pos="10992"/>
+          <w:tab w:val="left" w:pos="11908"/>
+          <w:tab w:val="left" w:pos="12824"/>
+          <w:tab w:val="left" w:pos="13740"/>
+          <w:tab w:val="left" w:pos="14656"/>
+        </w:tabs>
+        <w:spacing w:after="0" w:line="263" w:lineRule="atLeast"/>
+        <w:textAlignment w:val="baseline"/>
+        <w:rPr>
+          <w:rFonts w:ascii="Consolas" w:eastAsia="Times New Roman" w:hAnsi="Consolas" w:cs="Courier New"/>
+          <w:spacing w:val="2"/>
+          <w:sz w:val="24"/>
+          <w:szCs w:val="24"/>
+        </w:rPr>
+      </w:pPr>
+    </w:p>
+    <w:p>
+      <w:pPr>
+        <w:shd w:val="clear" w:color="auto" w:fill="F5F5F5"/>
+        <w:tabs>
+          <w:tab w:val="left" w:pos="916"/>
+          <w:tab w:val="left" w:pos="1832"/>
+          <w:tab w:val="left" w:pos="2748"/>
+          <w:tab w:val="left" w:pos="3664"/>
+          <w:tab w:val="left" w:pos="4580"/>
+          <w:tab w:val="left" w:pos="5496"/>
+          <w:tab w:val="left" w:pos="6412"/>
+          <w:tab w:val="left" w:pos="7328"/>
+          <w:tab w:val="left" w:pos="8244"/>
+          <w:tab w:val="left" w:pos="9160"/>
+          <w:tab w:val="left" w:pos="10076"/>
+          <w:tab w:val="left" w:pos="10992"/>
+          <w:tab w:val="left" w:pos="11908"/>
+          <w:tab w:val="left" w:pos="12824"/>
+          <w:tab w:val="left" w:pos="13740"/>
+          <w:tab w:val="left" w:pos="14656"/>
+        </w:tabs>
+        <w:spacing w:after="0" w:line="263" w:lineRule="atLeast"/>
+        <w:textAlignment w:val="baseline"/>
+        <w:rPr>
+          <w:rFonts w:ascii="Consolas" w:eastAsia="Times New Roman" w:hAnsi="Consolas" w:cs="Courier New"/>
+          <w:spacing w:val="2"/>
+          <w:sz w:val="24"/>
+          <w:szCs w:val="24"/>
+        </w:rPr>
+      </w:pPr>
+      <w:r>
+        <w:rPr>
+          <w:rFonts w:ascii="Consolas" w:eastAsia="Times New Roman" w:hAnsi="Consolas" w:cs="Courier New"/>
+          <w:color w:val="BBBBBB"/>
+          <w:spacing w:val="2"/>
+          <w:sz w:val="21"/>
+          <w:szCs w:val="21"/>
+          <w:bdr w:val="none" w:sz="0" w:space="0" w:color="auto" w:frame="1"/>
+        </w:rPr>
+        <w:t xml:space="preserve">    </w:t>
+      </w:r>
+      <w:proofErr w:type="gramStart"/>
+      <w:r>
+        <w:rPr>
+          <w:rFonts w:ascii="Consolas" w:eastAsia="Times New Roman" w:hAnsi="Consolas" w:cs="Courier New"/>
+          <w:b/>
+          <w:bCs/>
+          <w:color w:val="008000"/>
+          <w:spacing w:val="2"/>
+          <w:sz w:val="21"/>
+          <w:szCs w:val="21"/>
+          <w:bdr w:val="none" w:sz="0" w:space="0" w:color="auto" w:frame="1"/>
+        </w:rPr>
+        <w:t>return</w:t>
+      </w:r>
+      <w:proofErr w:type="gramEnd"/>
+      <w:r>
+        <w:rPr>
+          <w:rFonts w:ascii="Consolas" w:eastAsia="Times New Roman" w:hAnsi="Consolas" w:cs="Courier New"/>
+          <w:color w:val="BBBBBB"/>
+          <w:spacing w:val="2"/>
+          <w:sz w:val="21"/>
+          <w:szCs w:val="21"/>
+          <w:bdr w:val="none" w:sz="0" w:space="0" w:color="auto" w:frame="1"/>
+        </w:rPr>
+        <w:t xml:space="preserve"> </w:t>
+      </w:r>
+      <w:r>
+        <w:rPr>
+          <w:rFonts w:ascii="Consolas" w:eastAsia="Times New Roman" w:hAnsi="Consolas" w:cs="Courier New"/>
+          <w:spacing w:val="2"/>
+          <w:sz w:val="21"/>
+          <w:szCs w:val="21"/>
+          <w:bdr w:val="none" w:sz="0" w:space="0" w:color="auto" w:frame="1"/>
+        </w:rPr>
+        <w:t>mat[n][n];</w:t>
+      </w:r>
+    </w:p>
+    <w:p>
+      <w:pPr>
+        <w:shd w:val="clear" w:color="auto" w:fill="F5F5F5"/>
+        <w:tabs>
+          <w:tab w:val="left" w:pos="916"/>
+          <w:tab w:val="left" w:pos="1832"/>
+          <w:tab w:val="left" w:pos="2748"/>
+          <w:tab w:val="left" w:pos="3664"/>
+          <w:tab w:val="left" w:pos="4580"/>
+          <w:tab w:val="left" w:pos="5496"/>
+          <w:tab w:val="left" w:pos="6412"/>
+          <w:tab w:val="left" w:pos="7328"/>
+          <w:tab w:val="left" w:pos="8244"/>
+          <w:tab w:val="left" w:pos="9160"/>
+          <w:tab w:val="left" w:pos="10076"/>
+          <w:tab w:val="left" w:pos="10992"/>
+          <w:tab w:val="left" w:pos="11908"/>
+          <w:tab w:val="left" w:pos="12824"/>
+          <w:tab w:val="left" w:pos="13740"/>
+          <w:tab w:val="left" w:pos="14656"/>
+        </w:tabs>
+        <w:spacing w:after="0" w:line="263" w:lineRule="atLeast"/>
+        <w:textAlignment w:val="baseline"/>
+        <w:rPr>
+          <w:rFonts w:ascii="Consolas" w:eastAsia="Times New Roman" w:hAnsi="Consolas" w:cs="Courier New"/>
+          <w:spacing w:val="2"/>
+          <w:sz w:val="24"/>
+          <w:szCs w:val="24"/>
+        </w:rPr>
+      </w:pPr>
+      <w:r>
+        <w:rPr>
+          <w:rFonts w:ascii="Consolas" w:eastAsia="Times New Roman" w:hAnsi="Consolas" w:cs="Courier New"/>
+          <w:spacing w:val="2"/>
+          <w:sz w:val="21"/>
+          <w:szCs w:val="21"/>
+          <w:bdr w:val="none" w:sz="0" w:space="0" w:color="auto" w:frame="1"/>
+        </w:rPr>
+        <w:t>}</w:t>
+      </w:r>
+    </w:p>
+    <w:p>
+      <w:pPr>
+        <w:shd w:val="clear" w:color="auto" w:fill="F5F5F5"/>
+        <w:tabs>
+          <w:tab w:val="left" w:pos="916"/>
+          <w:tab w:val="left" w:pos="1832"/>
+          <w:tab w:val="left" w:pos="2748"/>
+          <w:tab w:val="left" w:pos="3664"/>
+          <w:tab w:val="left" w:pos="4580"/>
+          <w:tab w:val="left" w:pos="5496"/>
+          <w:tab w:val="left" w:pos="6412"/>
+          <w:tab w:val="left" w:pos="7328"/>
+          <w:tab w:val="left" w:pos="8244"/>
+          <w:tab w:val="left" w:pos="9160"/>
+          <w:tab w:val="left" w:pos="10076"/>
+          <w:tab w:val="left" w:pos="10992"/>
+          <w:tab w:val="left" w:pos="11908"/>
+          <w:tab w:val="left" w:pos="12824"/>
+          <w:tab w:val="left" w:pos="13740"/>
+          <w:tab w:val="left" w:pos="14656"/>
+        </w:tabs>
+        <w:spacing w:after="0" w:line="263" w:lineRule="atLeast"/>
+        <w:textAlignment w:val="baseline"/>
+        <w:rPr>
+          <w:rFonts w:ascii="Consolas" w:eastAsia="Times New Roman" w:hAnsi="Consolas" w:cs="Courier New"/>
+          <w:spacing w:val="2"/>
+          <w:sz w:val="24"/>
+          <w:szCs w:val="24"/>
+        </w:rPr>
+      </w:pPr>
+    </w:p>
+    <w:p>
+      <w:pPr>
+        <w:shd w:val="clear" w:color="auto" w:fill="F5F5F5"/>
+        <w:tabs>
+          <w:tab w:val="left" w:pos="916"/>
+          <w:tab w:val="left" w:pos="1832"/>
+          <w:tab w:val="left" w:pos="2748"/>
+          <w:tab w:val="left" w:pos="3664"/>
+          <w:tab w:val="left" w:pos="4580"/>
+          <w:tab w:val="left" w:pos="5496"/>
+          <w:tab w:val="left" w:pos="6412"/>
+          <w:tab w:val="left" w:pos="7328"/>
+          <w:tab w:val="left" w:pos="8244"/>
+          <w:tab w:val="left" w:pos="9160"/>
+          <w:tab w:val="left" w:pos="10076"/>
+          <w:tab w:val="left" w:pos="10992"/>
+          <w:tab w:val="left" w:pos="11908"/>
+          <w:tab w:val="left" w:pos="12824"/>
+          <w:tab w:val="left" w:pos="13740"/>
+          <w:tab w:val="left" w:pos="14656"/>
+        </w:tabs>
+        <w:spacing w:after="0" w:line="263" w:lineRule="atLeast"/>
+        <w:textAlignment w:val="baseline"/>
+        <w:rPr>
+          <w:rFonts w:ascii="Consolas" w:eastAsia="Times New Roman" w:hAnsi="Consolas" w:cs="Courier New"/>
+          <w:spacing w:val="2"/>
+          <w:sz w:val="24"/>
+          <w:szCs w:val="24"/>
+        </w:rPr>
+      </w:pPr>
+      <w:proofErr w:type="spellStart"/>
+      <w:proofErr w:type="gramStart"/>
+      <w:r>
+        <w:rPr>
+          <w:rFonts w:ascii="Consolas" w:eastAsia="Times New Roman" w:hAnsi="Consolas" w:cs="Courier New"/>
+          <w:color w:val="B00040"/>
+          <w:spacing w:val="2"/>
+          <w:sz w:val="21"/>
+          <w:szCs w:val="21"/>
+          <w:bdr w:val="none" w:sz="0" w:space="0" w:color="auto" w:frame="1"/>
+        </w:rPr>
         <w:t>int</w:t>
       </w:r>
       <w:proofErr w:type="spellEnd"/>
       <w:proofErr w:type="gramEnd"/>
       <w:r>
-        <w:t xml:space="preserve"> a;</w:t>
-      </w:r>
-    </w:p>
-    <w:p>
-      <w:r>
+        <w:rPr>
+          <w:rFonts w:ascii="Consolas" w:eastAsia="Times New Roman" w:hAnsi="Consolas" w:cs="Courier New"/>
+          <w:color w:val="BBBBBB"/>
+          <w:spacing w:val="2"/>
+          <w:sz w:val="21"/>
+          <w:szCs w:val="21"/>
+          <w:bdr w:val="none" w:sz="0" w:space="0" w:color="auto" w:frame="1"/>
+        </w:rPr>
+        <w:t xml:space="preserve"> </w:t>
+      </w:r>
+      <w:r>
+        <w:rPr>
+          <w:rFonts w:ascii="Consolas" w:eastAsia="Times New Roman" w:hAnsi="Consolas" w:cs="Courier New"/>
+          <w:color w:val="0000FF"/>
+          <w:spacing w:val="2"/>
+          <w:sz w:val="21"/>
+          <w:szCs w:val="21"/>
+          <w:bdr w:val="none" w:sz="0" w:space="0" w:color="auto" w:frame="1"/>
+        </w:rPr>
+        <w:t>main</w:t>
+      </w:r>
+      <w:r>
+        <w:rPr>
+          <w:rFonts w:ascii="Consolas" w:eastAsia="Times New Roman" w:hAnsi="Consolas" w:cs="Courier New"/>
+          <w:spacing w:val="2"/>
+          <w:sz w:val="21"/>
+          <w:szCs w:val="21"/>
+          <w:bdr w:val="none" w:sz="0" w:space="0" w:color="auto" w:frame="1"/>
+        </w:rPr>
+        <w:t>()</w:t>
+      </w:r>
+    </w:p>
+    <w:p>
+      <w:pPr>
+        <w:shd w:val="clear" w:color="auto" w:fill="F5F5F5"/>
+        <w:tabs>
+          <w:tab w:val="left" w:pos="916"/>
+          <w:tab w:val="left" w:pos="1832"/>
+          <w:tab w:val="left" w:pos="2748"/>
+          <w:tab w:val="left" w:pos="3664"/>
+          <w:tab w:val="left" w:pos="4580"/>
+          <w:tab w:val="left" w:pos="5496"/>
+          <w:tab w:val="left" w:pos="6412"/>
+          <w:tab w:val="left" w:pos="7328"/>
+          <w:tab w:val="left" w:pos="8244"/>
+          <w:tab w:val="left" w:pos="9160"/>
+          <w:tab w:val="left" w:pos="10076"/>
+          <w:tab w:val="left" w:pos="10992"/>
+          <w:tab w:val="left" w:pos="11908"/>
+          <w:tab w:val="left" w:pos="12824"/>
+          <w:tab w:val="left" w:pos="13740"/>
+          <w:tab w:val="left" w:pos="14656"/>
+        </w:tabs>
+        <w:spacing w:after="0" w:line="263" w:lineRule="atLeast"/>
+        <w:textAlignment w:val="baseline"/>
+        <w:rPr>
+          <w:rFonts w:ascii="Consolas" w:eastAsia="Times New Roman" w:hAnsi="Consolas" w:cs="Courier New"/>
+          <w:spacing w:val="2"/>
+          <w:sz w:val="24"/>
+          <w:szCs w:val="24"/>
+        </w:rPr>
+      </w:pPr>
+      <w:r>
+        <w:rPr>
+          <w:rFonts w:ascii="Consolas" w:eastAsia="Times New Roman" w:hAnsi="Consolas" w:cs="Courier New"/>
+          <w:spacing w:val="2"/>
+          <w:sz w:val="21"/>
+          <w:szCs w:val="21"/>
+          <w:bdr w:val="none" w:sz="0" w:space="0" w:color="auto" w:frame="1"/>
+        </w:rPr>
+        <w:t>{</w:t>
+      </w:r>
+    </w:p>
+    <w:p>
+      <w:pPr>
+        <w:shd w:val="clear" w:color="auto" w:fill="F5F5F5"/>
+        <w:tabs>
+          <w:tab w:val="left" w:pos="916"/>
+          <w:tab w:val="left" w:pos="1832"/>
+          <w:tab w:val="left" w:pos="2748"/>
+          <w:tab w:val="left" w:pos="3664"/>
+          <w:tab w:val="left" w:pos="4580"/>
+          <w:tab w:val="left" w:pos="5496"/>
+          <w:tab w:val="left" w:pos="6412"/>
+          <w:tab w:val="left" w:pos="7328"/>
+          <w:tab w:val="left" w:pos="8244"/>
+          <w:tab w:val="left" w:pos="9160"/>
+          <w:tab w:val="left" w:pos="10076"/>
+          <w:tab w:val="left" w:pos="10992"/>
+          <w:tab w:val="left" w:pos="11908"/>
+          <w:tab w:val="left" w:pos="12824"/>
+          <w:tab w:val="left" w:pos="13740"/>
+          <w:tab w:val="left" w:pos="14656"/>
+        </w:tabs>
+        <w:spacing w:after="0" w:line="263" w:lineRule="atLeast"/>
+        <w:textAlignment w:val="baseline"/>
+        <w:rPr>
+          <w:rFonts w:ascii="Consolas" w:eastAsia="Times New Roman" w:hAnsi="Consolas" w:cs="Courier New"/>
+          <w:spacing w:val="2"/>
+          <w:sz w:val="24"/>
+          <w:szCs w:val="24"/>
+        </w:rPr>
+      </w:pPr>
+      <w:r>
+        <w:rPr>
+          <w:rFonts w:ascii="Consolas" w:eastAsia="Times New Roman" w:hAnsi="Consolas" w:cs="Courier New"/>
+          <w:color w:val="BBBBBB"/>
+          <w:spacing w:val="2"/>
+          <w:sz w:val="21"/>
+          <w:szCs w:val="21"/>
+          <w:bdr w:val="none" w:sz="0" w:space="0" w:color="auto" w:frame="1"/>
+        </w:rPr>
         <w:t xml:space="preserve">    </w:t>
       </w:r>
       <w:proofErr w:type="spellStart"/>
       <w:proofErr w:type="gramStart"/>
       <w:r>
+        <w:rPr>
+          <w:rFonts w:ascii="Consolas" w:eastAsia="Times New Roman" w:hAnsi="Consolas" w:cs="Courier New"/>
+          <w:color w:val="B00040"/>
+          <w:spacing w:val="2"/>
+          <w:sz w:val="21"/>
+          <w:szCs w:val="21"/>
+          <w:bdr w:val="none" w:sz="0" w:space="0" w:color="auto" w:frame="1"/>
+        </w:rPr>
         <w:t>int</w:t>
       </w:r>
       <w:proofErr w:type="spellEnd"/>
       <w:proofErr w:type="gramEnd"/>
       <w:r>
-        <w:t xml:space="preserve"> b;</w:t>
-      </w:r>
-    </w:p>
-    <w:p>
-      <w:r>
+        <w:rPr>
+          <w:rFonts w:ascii="Consolas" w:eastAsia="Times New Roman" w:hAnsi="Consolas" w:cs="Courier New"/>
+          <w:color w:val="BBBBBB"/>
+          <w:spacing w:val="2"/>
+          <w:sz w:val="21"/>
+          <w:szCs w:val="21"/>
+          <w:bdr w:val="none" w:sz="0" w:space="0" w:color="auto" w:frame="1"/>
+        </w:rPr>
+        <w:t xml:space="preserve"> </w:t>
+      </w:r>
+      <w:r>
+        <w:rPr>
+          <w:rFonts w:ascii="Consolas" w:eastAsia="Times New Roman" w:hAnsi="Consolas" w:cs="Courier New"/>
+          <w:spacing w:val="2"/>
+          <w:sz w:val="21"/>
+          <w:szCs w:val="21"/>
+          <w:bdr w:val="none" w:sz="0" w:space="0" w:color="auto" w:frame="1"/>
+        </w:rPr>
+        <w:t>prices[]</w:t>
+      </w:r>
+      <w:r>
+        <w:rPr>
+          <w:rFonts w:ascii="Consolas" w:eastAsia="Times New Roman" w:hAnsi="Consolas" w:cs="Courier New"/>
+          <w:color w:val="BBBBBB"/>
+          <w:spacing w:val="2"/>
+          <w:sz w:val="21"/>
+          <w:szCs w:val="21"/>
+          <w:bdr w:val="none" w:sz="0" w:space="0" w:color="auto" w:frame="1"/>
+        </w:rPr>
+        <w:t xml:space="preserve"> </w:t>
+      </w:r>
+      <w:r>
+        <w:rPr>
+          <w:rFonts w:ascii="Consolas" w:eastAsia="Times New Roman" w:hAnsi="Consolas" w:cs="Courier New"/>
+          <w:color w:val="666666"/>
+          <w:spacing w:val="2"/>
+          <w:sz w:val="21"/>
+          <w:szCs w:val="21"/>
+          <w:bdr w:val="none" w:sz="0" w:space="0" w:color="auto" w:frame="1"/>
+        </w:rPr>
+        <w:t>=</w:t>
+      </w:r>
+      <w:r>
+        <w:rPr>
+          <w:rFonts w:ascii="Consolas" w:eastAsia="Times New Roman" w:hAnsi="Consolas" w:cs="Courier New"/>
+          <w:color w:val="BBBBBB"/>
+          <w:spacing w:val="2"/>
+          <w:sz w:val="21"/>
+          <w:szCs w:val="21"/>
+          <w:bdr w:val="none" w:sz="0" w:space="0" w:color="auto" w:frame="1"/>
+        </w:rPr>
+        <w:t xml:space="preserve"> </w:t>
+      </w:r>
+      <w:r>
+        <w:rPr>
+          <w:rFonts w:ascii="Consolas" w:eastAsia="Times New Roman" w:hAnsi="Consolas" w:cs="Courier New"/>
+          <w:spacing w:val="2"/>
+          <w:sz w:val="21"/>
+          <w:szCs w:val="21"/>
+          <w:bdr w:val="none" w:sz="0" w:space="0" w:color="auto" w:frame="1"/>
+        </w:rPr>
+        <w:t>{</w:t>
+      </w:r>
+      <w:r>
+        <w:rPr>
+          <w:rFonts w:ascii="Consolas" w:eastAsia="Times New Roman" w:hAnsi="Consolas" w:cs="Courier New"/>
+          <w:color w:val="BBBBBB"/>
+          <w:spacing w:val="2"/>
+          <w:sz w:val="21"/>
+          <w:szCs w:val="21"/>
+          <w:bdr w:val="none" w:sz="0" w:space="0" w:color="auto" w:frame="1"/>
+        </w:rPr>
+        <w:t xml:space="preserve"> </w:t>
+      </w:r>
+      <w:r>
+        <w:rPr>
+          <w:rFonts w:ascii="Consolas" w:eastAsia="Times New Roman" w:hAnsi="Consolas" w:cs="Courier New"/>
+          <w:color w:val="666666"/>
+          <w:spacing w:val="2"/>
+          <w:sz w:val="21"/>
+          <w:szCs w:val="21"/>
+          <w:bdr w:val="none" w:sz="0" w:space="0" w:color="auto" w:frame="1"/>
+        </w:rPr>
+        <w:t>1</w:t>
+      </w:r>
+      <w:r>
+        <w:rPr>
+          <w:rFonts w:ascii="Consolas" w:eastAsia="Times New Roman" w:hAnsi="Consolas" w:cs="Courier New"/>
+          <w:spacing w:val="2"/>
+          <w:sz w:val="21"/>
+          <w:szCs w:val="21"/>
+          <w:bdr w:val="none" w:sz="0" w:space="0" w:color="auto" w:frame="1"/>
+        </w:rPr>
+        <w:t>,</w:t>
+      </w:r>
+      <w:r>
+        <w:rPr>
+          <w:rFonts w:ascii="Consolas" w:eastAsia="Times New Roman" w:hAnsi="Consolas" w:cs="Courier New"/>
+          <w:color w:val="BBBBBB"/>
+          <w:spacing w:val="2"/>
+          <w:sz w:val="21"/>
+          <w:szCs w:val="21"/>
+          <w:bdr w:val="none" w:sz="0" w:space="0" w:color="auto" w:frame="1"/>
+        </w:rPr>
+        <w:t xml:space="preserve"> </w:t>
+      </w:r>
+      <w:r>
+        <w:rPr>
+          <w:rFonts w:ascii="Consolas" w:eastAsia="Times New Roman" w:hAnsi="Consolas" w:cs="Courier New"/>
+          <w:color w:val="666666"/>
+          <w:spacing w:val="2"/>
+          <w:sz w:val="21"/>
+          <w:szCs w:val="21"/>
+          <w:bdr w:val="none" w:sz="0" w:space="0" w:color="auto" w:frame="1"/>
+        </w:rPr>
+        <w:t>5</w:t>
+      </w:r>
+      <w:r>
+        <w:rPr>
+          <w:rFonts w:ascii="Consolas" w:eastAsia="Times New Roman" w:hAnsi="Consolas" w:cs="Courier New"/>
+          <w:spacing w:val="2"/>
+          <w:sz w:val="21"/>
+          <w:szCs w:val="21"/>
+          <w:bdr w:val="none" w:sz="0" w:space="0" w:color="auto" w:frame="1"/>
+        </w:rPr>
+        <w:t>,</w:t>
+      </w:r>
+      <w:r>
+        <w:rPr>
+          <w:rFonts w:ascii="Consolas" w:eastAsia="Times New Roman" w:hAnsi="Consolas" w:cs="Courier New"/>
+          <w:color w:val="BBBBBB"/>
+          <w:spacing w:val="2"/>
+          <w:sz w:val="21"/>
+          <w:szCs w:val="21"/>
+          <w:bdr w:val="none" w:sz="0" w:space="0" w:color="auto" w:frame="1"/>
+        </w:rPr>
+        <w:t xml:space="preserve"> </w:t>
+      </w:r>
+      <w:r>
+        <w:rPr>
+          <w:rFonts w:ascii="Consolas" w:eastAsia="Times New Roman" w:hAnsi="Consolas" w:cs="Courier New"/>
+          <w:color w:val="666666"/>
+          <w:spacing w:val="2"/>
+          <w:sz w:val="21"/>
+          <w:szCs w:val="21"/>
+          <w:bdr w:val="none" w:sz="0" w:space="0" w:color="auto" w:frame="1"/>
+        </w:rPr>
+        <w:t>8</w:t>
+      </w:r>
+      <w:r>
+        <w:rPr>
+          <w:rFonts w:ascii="Consolas" w:eastAsia="Times New Roman" w:hAnsi="Consolas" w:cs="Courier New"/>
+          <w:spacing w:val="2"/>
+          <w:sz w:val="21"/>
+          <w:szCs w:val="21"/>
+          <w:bdr w:val="none" w:sz="0" w:space="0" w:color="auto" w:frame="1"/>
+        </w:rPr>
+        <w:t>,</w:t>
+      </w:r>
+      <w:r>
+        <w:rPr>
+          <w:rFonts w:ascii="Consolas" w:eastAsia="Times New Roman" w:hAnsi="Consolas" w:cs="Courier New"/>
+          <w:color w:val="BBBBBB"/>
+          <w:spacing w:val="2"/>
+          <w:sz w:val="21"/>
+          <w:szCs w:val="21"/>
+          <w:bdr w:val="none" w:sz="0" w:space="0" w:color="auto" w:frame="1"/>
+        </w:rPr>
+        <w:t xml:space="preserve"> </w:t>
+      </w:r>
+      <w:r>
+        <w:rPr>
+          <w:rFonts w:ascii="Consolas" w:eastAsia="Times New Roman" w:hAnsi="Consolas" w:cs="Courier New"/>
+          <w:color w:val="666666"/>
+          <w:spacing w:val="2"/>
+          <w:sz w:val="21"/>
+          <w:szCs w:val="21"/>
+          <w:bdr w:val="none" w:sz="0" w:space="0" w:color="auto" w:frame="1"/>
+        </w:rPr>
+        <w:t>9</w:t>
+      </w:r>
+      <w:r>
+        <w:rPr>
+          <w:rFonts w:ascii="Consolas" w:eastAsia="Times New Roman" w:hAnsi="Consolas" w:cs="Courier New"/>
+          <w:spacing w:val="2"/>
+          <w:sz w:val="21"/>
+          <w:szCs w:val="21"/>
+          <w:bdr w:val="none" w:sz="0" w:space="0" w:color="auto" w:frame="1"/>
+        </w:rPr>
+        <w:t>,</w:t>
+      </w:r>
+      <w:r>
+        <w:rPr>
+          <w:rFonts w:ascii="Consolas" w:eastAsia="Times New Roman" w:hAnsi="Consolas" w:cs="Courier New"/>
+          <w:color w:val="BBBBBB"/>
+          <w:spacing w:val="2"/>
+          <w:sz w:val="21"/>
+          <w:szCs w:val="21"/>
+          <w:bdr w:val="none" w:sz="0" w:space="0" w:color="auto" w:frame="1"/>
+        </w:rPr>
+        <w:t xml:space="preserve"> </w:t>
+      </w:r>
+      <w:r>
+        <w:rPr>
+          <w:rFonts w:ascii="Consolas" w:eastAsia="Times New Roman" w:hAnsi="Consolas" w:cs="Courier New"/>
+          <w:color w:val="666666"/>
+          <w:spacing w:val="2"/>
+          <w:sz w:val="21"/>
+          <w:szCs w:val="21"/>
+          <w:bdr w:val="none" w:sz="0" w:space="0" w:color="auto" w:frame="1"/>
+        </w:rPr>
+        <w:t>10</w:t>
+      </w:r>
+      <w:r>
+        <w:rPr>
+          <w:rFonts w:ascii="Consolas" w:eastAsia="Times New Roman" w:hAnsi="Consolas" w:cs="Courier New"/>
+          <w:spacing w:val="2"/>
+          <w:sz w:val="21"/>
+          <w:szCs w:val="21"/>
+          <w:bdr w:val="none" w:sz="0" w:space="0" w:color="auto" w:frame="1"/>
+        </w:rPr>
+        <w:t>,</w:t>
+      </w:r>
+      <w:r>
+        <w:rPr>
+          <w:rFonts w:ascii="Consolas" w:eastAsia="Times New Roman" w:hAnsi="Consolas" w:cs="Courier New"/>
+          <w:color w:val="BBBBBB"/>
+          <w:spacing w:val="2"/>
+          <w:sz w:val="21"/>
+          <w:szCs w:val="21"/>
+          <w:bdr w:val="none" w:sz="0" w:space="0" w:color="auto" w:frame="1"/>
+        </w:rPr>
+        <w:t xml:space="preserve"> </w:t>
+      </w:r>
+      <w:r>
+        <w:rPr>
+          <w:rFonts w:ascii="Consolas" w:eastAsia="Times New Roman" w:hAnsi="Consolas" w:cs="Courier New"/>
+          <w:color w:val="666666"/>
+          <w:spacing w:val="2"/>
+          <w:sz w:val="21"/>
+          <w:szCs w:val="21"/>
+          <w:bdr w:val="none" w:sz="0" w:space="0" w:color="auto" w:frame="1"/>
+        </w:rPr>
+        <w:t>17</w:t>
+      </w:r>
+      <w:r>
+        <w:rPr>
+          <w:rFonts w:ascii="Consolas" w:eastAsia="Times New Roman" w:hAnsi="Consolas" w:cs="Courier New"/>
+          <w:spacing w:val="2"/>
+          <w:sz w:val="21"/>
+          <w:szCs w:val="21"/>
+          <w:bdr w:val="none" w:sz="0" w:space="0" w:color="auto" w:frame="1"/>
+        </w:rPr>
+        <w:t>,</w:t>
+      </w:r>
+      <w:r>
+        <w:rPr>
+          <w:rFonts w:ascii="Consolas" w:eastAsia="Times New Roman" w:hAnsi="Consolas" w:cs="Courier New"/>
+          <w:color w:val="BBBBBB"/>
+          <w:spacing w:val="2"/>
+          <w:sz w:val="21"/>
+          <w:szCs w:val="21"/>
+          <w:bdr w:val="none" w:sz="0" w:space="0" w:color="auto" w:frame="1"/>
+        </w:rPr>
+        <w:t xml:space="preserve"> </w:t>
+      </w:r>
+      <w:r>
+        <w:rPr>
+          <w:rFonts w:ascii="Consolas" w:eastAsia="Times New Roman" w:hAnsi="Consolas" w:cs="Courier New"/>
+          <w:color w:val="666666"/>
+          <w:spacing w:val="2"/>
+          <w:sz w:val="21"/>
+          <w:szCs w:val="21"/>
+          <w:bdr w:val="none" w:sz="0" w:space="0" w:color="auto" w:frame="1"/>
+        </w:rPr>
+        <w:t>17</w:t>
+      </w:r>
+      <w:r>
+        <w:rPr>
+          <w:rFonts w:ascii="Consolas" w:eastAsia="Times New Roman" w:hAnsi="Consolas" w:cs="Courier New"/>
+          <w:spacing w:val="2"/>
+          <w:sz w:val="21"/>
+          <w:szCs w:val="21"/>
+          <w:bdr w:val="none" w:sz="0" w:space="0" w:color="auto" w:frame="1"/>
+        </w:rPr>
+        <w:t>,</w:t>
+      </w:r>
+      <w:r>
+        <w:rPr>
+          <w:rFonts w:ascii="Consolas" w:eastAsia="Times New Roman" w:hAnsi="Consolas" w:cs="Courier New"/>
+          <w:color w:val="BBBBBB"/>
+          <w:spacing w:val="2"/>
+          <w:sz w:val="21"/>
+          <w:szCs w:val="21"/>
+          <w:bdr w:val="none" w:sz="0" w:space="0" w:color="auto" w:frame="1"/>
+        </w:rPr>
+        <w:t xml:space="preserve"> </w:t>
+      </w:r>
+      <w:r>
+        <w:rPr>
+          <w:rFonts w:ascii="Consolas" w:eastAsia="Times New Roman" w:hAnsi="Consolas" w:cs="Courier New"/>
+          <w:color w:val="666666"/>
+          <w:spacing w:val="2"/>
+          <w:sz w:val="21"/>
+          <w:szCs w:val="21"/>
+          <w:bdr w:val="none" w:sz="0" w:space="0" w:color="auto" w:frame="1"/>
+        </w:rPr>
+        <w:t>20</w:t>
+      </w:r>
+      <w:r>
+        <w:rPr>
+          <w:rFonts w:ascii="Consolas" w:eastAsia="Times New Roman" w:hAnsi="Consolas" w:cs="Courier New"/>
+          <w:color w:val="BBBBBB"/>
+          <w:spacing w:val="2"/>
+          <w:sz w:val="21"/>
+          <w:szCs w:val="21"/>
+          <w:bdr w:val="none" w:sz="0" w:space="0" w:color="auto" w:frame="1"/>
+        </w:rPr>
+        <w:t xml:space="preserve"> </w:t>
+      </w:r>
+      <w:r>
+        <w:rPr>
+          <w:rFonts w:ascii="Consolas" w:eastAsia="Times New Roman" w:hAnsi="Consolas" w:cs="Courier New"/>
+          <w:spacing w:val="2"/>
+          <w:sz w:val="21"/>
+          <w:szCs w:val="21"/>
+          <w:bdr w:val="none" w:sz="0" w:space="0" w:color="auto" w:frame="1"/>
+        </w:rPr>
         <w:t>};</w:t>
       </w:r>
     </w:p>
     <w:p>
-      <w:proofErr w:type="spellStart"/>
-      <w:proofErr w:type="gramStart"/>
-      <w:r>
+      <w:pPr>
+        <w:shd w:val="clear" w:color="auto" w:fill="F5F5F5"/>
+        <w:tabs>
+          <w:tab w:val="left" w:pos="916"/>
+          <w:tab w:val="left" w:pos="1832"/>
+          <w:tab w:val="left" w:pos="2748"/>
+          <w:tab w:val="left" w:pos="3664"/>
+          <w:tab w:val="left" w:pos="4580"/>
+          <w:tab w:val="left" w:pos="5496"/>
+          <w:tab w:val="left" w:pos="6412"/>
+          <w:tab w:val="left" w:pos="7328"/>
+          <w:tab w:val="left" w:pos="8244"/>
+          <w:tab w:val="left" w:pos="9160"/>
+          <w:tab w:val="left" w:pos="10076"/>
+          <w:tab w:val="left" w:pos="10992"/>
+          <w:tab w:val="left" w:pos="11908"/>
+          <w:tab w:val="left" w:pos="12824"/>
+          <w:tab w:val="left" w:pos="13740"/>
+          <w:tab w:val="left" w:pos="14656"/>
+        </w:tabs>
+        <w:spacing w:after="0" w:line="263" w:lineRule="atLeast"/>
+        <w:textAlignment w:val="baseline"/>
+        <w:rPr>
+          <w:rFonts w:ascii="Consolas" w:eastAsia="Times New Roman" w:hAnsi="Consolas" w:cs="Courier New"/>
+          <w:spacing w:val="2"/>
+          <w:sz w:val="24"/>
+          <w:szCs w:val="24"/>
+        </w:rPr>
+      </w:pPr>
+      <w:r>
+        <w:rPr>
+          <w:rFonts w:ascii="Consolas" w:eastAsia="Times New Roman" w:hAnsi="Consolas" w:cs="Courier New"/>
+          <w:color w:val="BBBBBB"/>
+          <w:spacing w:val="2"/>
+          <w:sz w:val="21"/>
+          <w:szCs w:val="21"/>
+          <w:bdr w:val="none" w:sz="0" w:space="0" w:color="auto" w:frame="1"/>
+        </w:rPr>
+        <w:t xml:space="preserve">    </w:t>
+      </w:r>
+      <w:proofErr w:type="spellStart"/>
+      <w:proofErr w:type="gramStart"/>
+      <w:r>
+        <w:rPr>
+          <w:rFonts w:ascii="Consolas" w:eastAsia="Times New Roman" w:hAnsi="Consolas" w:cs="Courier New"/>
+          <w:color w:val="B00040"/>
+          <w:spacing w:val="2"/>
+          <w:sz w:val="21"/>
+          <w:szCs w:val="21"/>
+          <w:bdr w:val="none" w:sz="0" w:space="0" w:color="auto" w:frame="1"/>
+        </w:rPr>
         <w:t>int</w:t>
       </w:r>
       <w:proofErr w:type="spellEnd"/>
       <w:proofErr w:type="gramEnd"/>
       <w:r>
-        <w:t xml:space="preserve"> maximum(</w:t>
-      </w:r>
-      <w:proofErr w:type="spellStart"/>
-      <w:r>
-        <w:t>int</w:t>
-      </w:r>
-      <w:proofErr w:type="spellEnd"/>
-      <w:r>
-        <w:t xml:space="preserve"> a, </w:t>
-      </w:r>
-      <w:proofErr w:type="spellStart"/>
-      <w:r>
-        <w:t>int</w:t>
-      </w:r>
-      <w:proofErr w:type="spellEnd"/>
-      <w:r>
-        <w:t xml:space="preserve"> b)</w:t>
-      </w:r>
-    </w:p>
-    <w:p>
-      <w:r>
-        <w:t xml:space="preserve">{    </w:t>
-      </w:r>
-    </w:p>
-    <w:p>
-      <w:r>
+        <w:rPr>
+          <w:rFonts w:ascii="Consolas" w:eastAsia="Times New Roman" w:hAnsi="Consolas" w:cs="Courier New"/>
+          <w:color w:val="BBBBBB"/>
+          <w:spacing w:val="2"/>
+          <w:sz w:val="21"/>
+          <w:szCs w:val="21"/>
+          <w:bdr w:val="none" w:sz="0" w:space="0" w:color="auto" w:frame="1"/>
+        </w:rPr>
+        <w:t xml:space="preserve"> </w:t>
+      </w:r>
+      <w:r>
+        <w:rPr>
+          <w:rFonts w:ascii="Consolas" w:eastAsia="Times New Roman" w:hAnsi="Consolas" w:cs="Courier New"/>
+          <w:spacing w:val="2"/>
+          <w:sz w:val="21"/>
+          <w:szCs w:val="21"/>
+          <w:bdr w:val="none" w:sz="0" w:space="0" w:color="auto" w:frame="1"/>
+        </w:rPr>
+        <w:t>n</w:t>
+      </w:r>
+      <w:r>
+        <w:rPr>
+          <w:rFonts w:ascii="Consolas" w:eastAsia="Times New Roman" w:hAnsi="Consolas" w:cs="Courier New"/>
+          <w:color w:val="BBBBBB"/>
+          <w:spacing w:val="2"/>
+          <w:sz w:val="21"/>
+          <w:szCs w:val="21"/>
+          <w:bdr w:val="none" w:sz="0" w:space="0" w:color="auto" w:frame="1"/>
+        </w:rPr>
+        <w:t xml:space="preserve"> </w:t>
+      </w:r>
+      <w:r>
+        <w:rPr>
+          <w:rFonts w:ascii="Consolas" w:eastAsia="Times New Roman" w:hAnsi="Consolas" w:cs="Courier New"/>
+          <w:color w:val="666666"/>
+          <w:spacing w:val="2"/>
+          <w:sz w:val="21"/>
+          <w:szCs w:val="21"/>
+          <w:bdr w:val="none" w:sz="0" w:space="0" w:color="auto" w:frame="1"/>
+        </w:rPr>
+        <w:t>=</w:t>
+      </w:r>
+      <w:r>
+        <w:rPr>
+          <w:rFonts w:ascii="Consolas" w:eastAsia="Times New Roman" w:hAnsi="Consolas" w:cs="Courier New"/>
+          <w:color w:val="BBBBBB"/>
+          <w:spacing w:val="2"/>
+          <w:sz w:val="21"/>
+          <w:szCs w:val="21"/>
+          <w:bdr w:val="none" w:sz="0" w:space="0" w:color="auto" w:frame="1"/>
+        </w:rPr>
+        <w:t xml:space="preserve"> </w:t>
+      </w:r>
+      <w:proofErr w:type="spellStart"/>
+      <w:r>
+        <w:rPr>
+          <w:rFonts w:ascii="Consolas" w:eastAsia="Times New Roman" w:hAnsi="Consolas" w:cs="Courier New"/>
+          <w:b/>
+          <w:bCs/>
+          <w:color w:val="008000"/>
+          <w:spacing w:val="2"/>
+          <w:sz w:val="21"/>
+          <w:szCs w:val="21"/>
+          <w:bdr w:val="none" w:sz="0" w:space="0" w:color="auto" w:frame="1"/>
+        </w:rPr>
+        <w:t>sizeof</w:t>
+      </w:r>
+      <w:proofErr w:type="spellEnd"/>
+      <w:r>
+        <w:rPr>
+          <w:rFonts w:ascii="Consolas" w:eastAsia="Times New Roman" w:hAnsi="Consolas" w:cs="Courier New"/>
+          <w:spacing w:val="2"/>
+          <w:sz w:val="21"/>
+          <w:szCs w:val="21"/>
+          <w:bdr w:val="none" w:sz="0" w:space="0" w:color="auto" w:frame="1"/>
+        </w:rPr>
+        <w:t>(prices)</w:t>
+      </w:r>
+      <w:r>
+        <w:rPr>
+          <w:rFonts w:ascii="Consolas" w:eastAsia="Times New Roman" w:hAnsi="Consolas" w:cs="Courier New"/>
+          <w:color w:val="BBBBBB"/>
+          <w:spacing w:val="2"/>
+          <w:sz w:val="21"/>
+          <w:szCs w:val="21"/>
+          <w:bdr w:val="none" w:sz="0" w:space="0" w:color="auto" w:frame="1"/>
+        </w:rPr>
+        <w:t xml:space="preserve"> </w:t>
+      </w:r>
+      <w:r>
+        <w:rPr>
+          <w:rFonts w:ascii="Consolas" w:eastAsia="Times New Roman" w:hAnsi="Consolas" w:cs="Courier New"/>
+          <w:color w:val="666666"/>
+          <w:spacing w:val="2"/>
+          <w:sz w:val="21"/>
+          <w:szCs w:val="21"/>
+          <w:bdr w:val="none" w:sz="0" w:space="0" w:color="auto" w:frame="1"/>
+        </w:rPr>
+        <w:t>/</w:t>
+      </w:r>
+      <w:r>
+        <w:rPr>
+          <w:rFonts w:ascii="Consolas" w:eastAsia="Times New Roman" w:hAnsi="Consolas" w:cs="Courier New"/>
+          <w:color w:val="BBBBBB"/>
+          <w:spacing w:val="2"/>
+          <w:sz w:val="21"/>
+          <w:szCs w:val="21"/>
+          <w:bdr w:val="none" w:sz="0" w:space="0" w:color="auto" w:frame="1"/>
+        </w:rPr>
+        <w:t xml:space="preserve"> </w:t>
+      </w:r>
+      <w:proofErr w:type="spellStart"/>
+      <w:r>
+        <w:rPr>
+          <w:rFonts w:ascii="Consolas" w:eastAsia="Times New Roman" w:hAnsi="Consolas" w:cs="Courier New"/>
+          <w:b/>
+          <w:bCs/>
+          <w:color w:val="008000"/>
+          <w:spacing w:val="2"/>
+          <w:sz w:val="21"/>
+          <w:szCs w:val="21"/>
+          <w:bdr w:val="none" w:sz="0" w:space="0" w:color="auto" w:frame="1"/>
+        </w:rPr>
+        <w:t>sizeof</w:t>
+      </w:r>
+      <w:proofErr w:type="spellEnd"/>
+      <w:r>
+        <w:rPr>
+          <w:rFonts w:ascii="Consolas" w:eastAsia="Times New Roman" w:hAnsi="Consolas" w:cs="Courier New"/>
+          <w:spacing w:val="2"/>
+          <w:sz w:val="21"/>
+          <w:szCs w:val="21"/>
+          <w:bdr w:val="none" w:sz="0" w:space="0" w:color="auto" w:frame="1"/>
+        </w:rPr>
+        <w:t>(prices[</w:t>
+      </w:r>
+      <w:r>
+        <w:rPr>
+          <w:rFonts w:ascii="Consolas" w:eastAsia="Times New Roman" w:hAnsi="Consolas" w:cs="Courier New"/>
+          <w:color w:val="666666"/>
+          <w:spacing w:val="2"/>
+          <w:sz w:val="21"/>
+          <w:szCs w:val="21"/>
+          <w:bdr w:val="none" w:sz="0" w:space="0" w:color="auto" w:frame="1"/>
+        </w:rPr>
+        <w:t>0</w:t>
+      </w:r>
+      <w:r>
+        <w:rPr>
+          <w:rFonts w:ascii="Consolas" w:eastAsia="Times New Roman" w:hAnsi="Consolas" w:cs="Courier New"/>
+          <w:spacing w:val="2"/>
+          <w:sz w:val="21"/>
+          <w:szCs w:val="21"/>
+          <w:bdr w:val="none" w:sz="0" w:space="0" w:color="auto" w:frame="1"/>
+        </w:rPr>
+        <w:t>]);</w:t>
+      </w:r>
+    </w:p>
+    <w:p>
+      <w:pPr>
+        <w:shd w:val="clear" w:color="auto" w:fill="F5F5F5"/>
+        <w:tabs>
+          <w:tab w:val="left" w:pos="916"/>
+          <w:tab w:val="left" w:pos="1832"/>
+          <w:tab w:val="left" w:pos="2748"/>
+          <w:tab w:val="left" w:pos="3664"/>
+          <w:tab w:val="left" w:pos="4580"/>
+          <w:tab w:val="left" w:pos="5496"/>
+          <w:tab w:val="left" w:pos="6412"/>
+          <w:tab w:val="left" w:pos="7328"/>
+          <w:tab w:val="left" w:pos="8244"/>
+          <w:tab w:val="left" w:pos="9160"/>
+          <w:tab w:val="left" w:pos="10076"/>
+          <w:tab w:val="left" w:pos="10992"/>
+          <w:tab w:val="left" w:pos="11908"/>
+          <w:tab w:val="left" w:pos="12824"/>
+          <w:tab w:val="left" w:pos="13740"/>
+          <w:tab w:val="left" w:pos="14656"/>
+        </w:tabs>
+        <w:spacing w:after="0" w:line="263" w:lineRule="atLeast"/>
+        <w:textAlignment w:val="baseline"/>
+        <w:rPr>
+          <w:rFonts w:ascii="Consolas" w:eastAsia="Times New Roman" w:hAnsi="Consolas" w:cs="Courier New"/>
+          <w:spacing w:val="2"/>
+          <w:sz w:val="24"/>
+          <w:szCs w:val="24"/>
+        </w:rPr>
+      </w:pPr>
+    </w:p>
+    <w:p>
+      <w:pPr>
+        <w:shd w:val="clear" w:color="auto" w:fill="F5F5F5"/>
+        <w:tabs>
+          <w:tab w:val="left" w:pos="916"/>
+          <w:tab w:val="left" w:pos="1832"/>
+          <w:tab w:val="left" w:pos="2748"/>
+          <w:tab w:val="left" w:pos="3664"/>
+          <w:tab w:val="left" w:pos="4580"/>
+          <w:tab w:val="left" w:pos="5496"/>
+          <w:tab w:val="left" w:pos="6412"/>
+          <w:tab w:val="left" w:pos="7328"/>
+          <w:tab w:val="left" w:pos="8244"/>
+          <w:tab w:val="left" w:pos="9160"/>
+          <w:tab w:val="left" w:pos="10076"/>
+          <w:tab w:val="left" w:pos="10992"/>
+          <w:tab w:val="left" w:pos="11908"/>
+          <w:tab w:val="left" w:pos="12824"/>
+          <w:tab w:val="left" w:pos="13740"/>
+          <w:tab w:val="left" w:pos="14656"/>
+        </w:tabs>
+        <w:spacing w:after="0" w:line="263" w:lineRule="atLeast"/>
+        <w:textAlignment w:val="baseline"/>
+        <w:rPr>
+          <w:rFonts w:ascii="Consolas" w:eastAsia="Times New Roman" w:hAnsi="Consolas" w:cs="Courier New"/>
+          <w:spacing w:val="2"/>
+          <w:sz w:val="24"/>
+          <w:szCs w:val="24"/>
+        </w:rPr>
+      </w:pPr>
+      <w:r>
+        <w:rPr>
+          <w:rFonts w:ascii="Consolas" w:eastAsia="Times New Roman" w:hAnsi="Consolas" w:cs="Courier New"/>
+          <w:color w:val="BBBBBB"/>
+          <w:spacing w:val="2"/>
+          <w:sz w:val="21"/>
+          <w:szCs w:val="21"/>
+          <w:bdr w:val="none" w:sz="0" w:space="0" w:color="auto" w:frame="1"/>
+        </w:rPr>
         <w:t xml:space="preserve">    </w:t>
       </w:r>
-      <w:proofErr w:type="gramStart"/>
-      <w:r>
-        <w:t>if(</w:t>
-      </w:r>
-      <w:proofErr w:type="gramEnd"/>
-      <w:r>
-        <w:t>a&gt;b)</w:t>
-      </w:r>
-    </w:p>
-    <w:p>
-      <w:r>
-        <w:t xml:space="preserve">        </w:t>
-      </w:r>
-      <w:proofErr w:type="gramStart"/>
-      <w:r>
-        <w:t>return</w:t>
-      </w:r>
-      <w:proofErr w:type="gramEnd"/>
-      <w:r>
-        <w:t xml:space="preserve"> a;</w:t>
-      </w:r>
-    </w:p>
-    <w:p>
-      <w:r>
-        <w:t xml:space="preserve">    </w:t>
-      </w:r>
-      <w:proofErr w:type="gramStart"/>
-      <w:r>
-        <w:t>return</w:t>
-      </w:r>
-      <w:proofErr w:type="gramEnd"/>
-      <w:r>
-        <w:t xml:space="preserve"> b;</w:t>
-      </w:r>
-    </w:p>
-    <w:p>
-      <w:r>
+      <w:proofErr w:type="spellStart"/>
+      <w:proofErr w:type="gramStart"/>
+      <w:r>
+        <w:rPr>
+          <w:rFonts w:ascii="Consolas" w:eastAsia="Times New Roman" w:hAnsi="Consolas" w:cs="Courier New"/>
+          <w:spacing w:val="2"/>
+          <w:sz w:val="21"/>
+          <w:szCs w:val="21"/>
+          <w:bdr w:val="none" w:sz="0" w:space="0" w:color="auto" w:frame="1"/>
+        </w:rPr>
+        <w:t>cout</w:t>
+      </w:r>
+      <w:proofErr w:type="spellEnd"/>
+      <w:proofErr w:type="gramEnd"/>
+      <w:r>
+        <w:rPr>
+          <w:rFonts w:ascii="Consolas" w:eastAsia="Times New Roman" w:hAnsi="Consolas" w:cs="Courier New"/>
+          <w:color w:val="BBBBBB"/>
+          <w:spacing w:val="2"/>
+          <w:sz w:val="21"/>
+          <w:szCs w:val="21"/>
+          <w:bdr w:val="none" w:sz="0" w:space="0" w:color="auto" w:frame="1"/>
+        </w:rPr>
+        <w:t xml:space="preserve"> </w:t>
+      </w:r>
+      <w:r>
+        <w:rPr>
+          <w:rFonts w:ascii="Consolas" w:eastAsia="Times New Roman" w:hAnsi="Consolas" w:cs="Courier New"/>
+          <w:color w:val="666666"/>
+          <w:spacing w:val="2"/>
+          <w:sz w:val="21"/>
+          <w:szCs w:val="21"/>
+          <w:bdr w:val="none" w:sz="0" w:space="0" w:color="auto" w:frame="1"/>
+        </w:rPr>
+        <w:t>&lt;&lt;</w:t>
+      </w:r>
+      <w:r>
+        <w:rPr>
+          <w:rFonts w:ascii="Consolas" w:eastAsia="Times New Roman" w:hAnsi="Consolas" w:cs="Courier New"/>
+          <w:color w:val="BBBBBB"/>
+          <w:spacing w:val="2"/>
+          <w:sz w:val="21"/>
+          <w:szCs w:val="21"/>
+          <w:bdr w:val="none" w:sz="0" w:space="0" w:color="auto" w:frame="1"/>
+        </w:rPr>
+        <w:t xml:space="preserve"> </w:t>
+      </w:r>
+      <w:r>
+        <w:rPr>
+          <w:rFonts w:ascii="Consolas" w:eastAsia="Times New Roman" w:hAnsi="Consolas" w:cs="Courier New"/>
+          <w:color w:val="BA2121"/>
+          <w:spacing w:val="2"/>
+          <w:sz w:val="21"/>
+          <w:szCs w:val="21"/>
+          <w:bdr w:val="none" w:sz="0" w:space="0" w:color="auto" w:frame="1"/>
+        </w:rPr>
+        <w:t>"Maximum obtained value is "</w:t>
+      </w:r>
+    </w:p>
+    <w:p>
+      <w:pPr>
+        <w:shd w:val="clear" w:color="auto" w:fill="F5F5F5"/>
+        <w:tabs>
+          <w:tab w:val="left" w:pos="916"/>
+          <w:tab w:val="left" w:pos="1832"/>
+          <w:tab w:val="left" w:pos="2748"/>
+          <w:tab w:val="left" w:pos="3664"/>
+          <w:tab w:val="left" w:pos="4580"/>
+          <w:tab w:val="left" w:pos="5496"/>
+          <w:tab w:val="left" w:pos="6412"/>
+          <w:tab w:val="left" w:pos="7328"/>
+          <w:tab w:val="left" w:pos="8244"/>
+          <w:tab w:val="left" w:pos="9160"/>
+          <w:tab w:val="left" w:pos="10076"/>
+          <w:tab w:val="left" w:pos="10992"/>
+          <w:tab w:val="left" w:pos="11908"/>
+          <w:tab w:val="left" w:pos="12824"/>
+          <w:tab w:val="left" w:pos="13740"/>
+          <w:tab w:val="left" w:pos="14656"/>
+        </w:tabs>
+        <w:spacing w:after="0" w:line="263" w:lineRule="atLeast"/>
+        <w:textAlignment w:val="baseline"/>
+        <w:rPr>
+          <w:rFonts w:ascii="Consolas" w:eastAsia="Times New Roman" w:hAnsi="Consolas" w:cs="Courier New"/>
+          <w:spacing w:val="2"/>
+          <w:sz w:val="24"/>
+          <w:szCs w:val="24"/>
+        </w:rPr>
+      </w:pPr>
+      <w:r>
+        <w:rPr>
+          <w:rFonts w:ascii="Consolas" w:eastAsia="Times New Roman" w:hAnsi="Consolas" w:cs="Courier New"/>
+          <w:color w:val="BBBBBB"/>
+          <w:spacing w:val="2"/>
+          <w:sz w:val="21"/>
+          <w:szCs w:val="21"/>
+          <w:bdr w:val="none" w:sz="0" w:space="0" w:color="auto" w:frame="1"/>
+        </w:rPr>
+        <w:t xml:space="preserve">         </w:t>
+      </w:r>
+      <w:r>
+        <w:rPr>
+          <w:rFonts w:ascii="Consolas" w:eastAsia="Times New Roman" w:hAnsi="Consolas" w:cs="Courier New"/>
+          <w:color w:val="666666"/>
+          <w:spacing w:val="2"/>
+          <w:sz w:val="21"/>
+          <w:szCs w:val="21"/>
+          <w:bdr w:val="none" w:sz="0" w:space="0" w:color="auto" w:frame="1"/>
+        </w:rPr>
+        <w:t>&lt;&lt;</w:t>
+      </w:r>
+      <w:r>
+        <w:rPr>
+          <w:rFonts w:ascii="Consolas" w:eastAsia="Times New Roman" w:hAnsi="Consolas" w:cs="Courier New"/>
+          <w:color w:val="BBBBBB"/>
+          <w:spacing w:val="2"/>
+          <w:sz w:val="21"/>
+          <w:szCs w:val="21"/>
+          <w:bdr w:val="none" w:sz="0" w:space="0" w:color="auto" w:frame="1"/>
+        </w:rPr>
+        <w:t xml:space="preserve"> </w:t>
+      </w:r>
+      <w:proofErr w:type="spellStart"/>
+      <w:proofErr w:type="gramStart"/>
+      <w:r>
+        <w:rPr>
+          <w:rFonts w:ascii="Consolas" w:eastAsia="Times New Roman" w:hAnsi="Consolas" w:cs="Courier New"/>
+          <w:spacing w:val="2"/>
+          <w:sz w:val="21"/>
+          <w:szCs w:val="21"/>
+          <w:bdr w:val="none" w:sz="0" w:space="0" w:color="auto" w:frame="1"/>
+        </w:rPr>
+        <w:t>cutRod</w:t>
+      </w:r>
+      <w:proofErr w:type="spellEnd"/>
+      <w:r>
+        <w:rPr>
+          <w:rFonts w:ascii="Consolas" w:eastAsia="Times New Roman" w:hAnsi="Consolas" w:cs="Courier New"/>
+          <w:spacing w:val="2"/>
+          <w:sz w:val="21"/>
+          <w:szCs w:val="21"/>
+          <w:bdr w:val="none" w:sz="0" w:space="0" w:color="auto" w:frame="1"/>
+        </w:rPr>
+        <w:t>(</w:t>
+      </w:r>
+      <w:proofErr w:type="gramEnd"/>
+      <w:r>
+        <w:rPr>
+          <w:rFonts w:ascii="Consolas" w:eastAsia="Times New Roman" w:hAnsi="Consolas" w:cs="Courier New"/>
+          <w:spacing w:val="2"/>
+          <w:sz w:val="21"/>
+          <w:szCs w:val="21"/>
+          <w:bdr w:val="none" w:sz="0" w:space="0" w:color="auto" w:frame="1"/>
+        </w:rPr>
+        <w:t>prices,</w:t>
+      </w:r>
+      <w:r>
+        <w:rPr>
+          <w:rFonts w:ascii="Consolas" w:eastAsia="Times New Roman" w:hAnsi="Consolas" w:cs="Courier New"/>
+          <w:color w:val="BBBBBB"/>
+          <w:spacing w:val="2"/>
+          <w:sz w:val="21"/>
+          <w:szCs w:val="21"/>
+          <w:bdr w:val="none" w:sz="0" w:space="0" w:color="auto" w:frame="1"/>
+        </w:rPr>
+        <w:t xml:space="preserve"> </w:t>
+      </w:r>
+      <w:r>
+        <w:rPr>
+          <w:rFonts w:ascii="Consolas" w:eastAsia="Times New Roman" w:hAnsi="Consolas" w:cs="Courier New"/>
+          <w:spacing w:val="2"/>
+          <w:sz w:val="21"/>
+          <w:szCs w:val="21"/>
+          <w:bdr w:val="none" w:sz="0" w:space="0" w:color="auto" w:frame="1"/>
+        </w:rPr>
+        <w:t>n)</w:t>
+      </w:r>
+      <w:r>
+        <w:rPr>
+          <w:rFonts w:ascii="Consolas" w:eastAsia="Times New Roman" w:hAnsi="Consolas" w:cs="Courier New"/>
+          <w:color w:val="BBBBBB"/>
+          <w:spacing w:val="2"/>
+          <w:sz w:val="21"/>
+          <w:szCs w:val="21"/>
+          <w:bdr w:val="none" w:sz="0" w:space="0" w:color="auto" w:frame="1"/>
+        </w:rPr>
+        <w:t xml:space="preserve"> </w:t>
+      </w:r>
+      <w:r>
+        <w:rPr>
+          <w:rFonts w:ascii="Consolas" w:eastAsia="Times New Roman" w:hAnsi="Consolas" w:cs="Courier New"/>
+          <w:color w:val="666666"/>
+          <w:spacing w:val="2"/>
+          <w:sz w:val="21"/>
+          <w:szCs w:val="21"/>
+          <w:bdr w:val="none" w:sz="0" w:space="0" w:color="auto" w:frame="1"/>
+        </w:rPr>
+        <w:t>&lt;&lt;</w:t>
+      </w:r>
+      <w:r>
+        <w:rPr>
+          <w:rFonts w:ascii="Consolas" w:eastAsia="Times New Roman" w:hAnsi="Consolas" w:cs="Courier New"/>
+          <w:color w:val="BBBBBB"/>
+          <w:spacing w:val="2"/>
+          <w:sz w:val="21"/>
+          <w:szCs w:val="21"/>
+          <w:bdr w:val="none" w:sz="0" w:space="0" w:color="auto" w:frame="1"/>
+        </w:rPr>
+        <w:t xml:space="preserve"> </w:t>
+      </w:r>
+      <w:proofErr w:type="spellStart"/>
+      <w:r>
+        <w:rPr>
+          <w:rFonts w:ascii="Consolas" w:eastAsia="Times New Roman" w:hAnsi="Consolas" w:cs="Courier New"/>
+          <w:spacing w:val="2"/>
+          <w:sz w:val="21"/>
+          <w:szCs w:val="21"/>
+          <w:bdr w:val="none" w:sz="0" w:space="0" w:color="auto" w:frame="1"/>
+        </w:rPr>
+        <w:t>endl</w:t>
+      </w:r>
+      <w:proofErr w:type="spellEnd"/>
+      <w:r>
+        <w:rPr>
+          <w:rFonts w:ascii="Consolas" w:eastAsia="Times New Roman" w:hAnsi="Consolas" w:cs="Courier New"/>
+          <w:spacing w:val="2"/>
+          <w:sz w:val="21"/>
+          <w:szCs w:val="21"/>
+          <w:bdr w:val="none" w:sz="0" w:space="0" w:color="auto" w:frame="1"/>
+        </w:rPr>
+        <w:t>;</w:t>
+      </w:r>
+    </w:p>
+    <w:p>
+      <w:pPr>
+        <w:shd w:val="clear" w:color="auto" w:fill="F5F5F5"/>
+        <w:tabs>
+          <w:tab w:val="left" w:pos="916"/>
+          <w:tab w:val="left" w:pos="1832"/>
+          <w:tab w:val="left" w:pos="2748"/>
+          <w:tab w:val="left" w:pos="3664"/>
+          <w:tab w:val="left" w:pos="4580"/>
+          <w:tab w:val="left" w:pos="5496"/>
+          <w:tab w:val="left" w:pos="6412"/>
+          <w:tab w:val="left" w:pos="7328"/>
+          <w:tab w:val="left" w:pos="8244"/>
+          <w:tab w:val="left" w:pos="9160"/>
+          <w:tab w:val="left" w:pos="10076"/>
+          <w:tab w:val="left" w:pos="10992"/>
+          <w:tab w:val="left" w:pos="11908"/>
+          <w:tab w:val="left" w:pos="12824"/>
+          <w:tab w:val="left" w:pos="13740"/>
+          <w:tab w:val="left" w:pos="14656"/>
+        </w:tabs>
+        <w:spacing w:after="0" w:line="263" w:lineRule="atLeast"/>
+        <w:textAlignment w:val="baseline"/>
+        <w:rPr>
+          <w:rFonts w:ascii="Consolas" w:eastAsia="Times New Roman" w:hAnsi="Consolas" w:cs="Courier New"/>
+          <w:spacing w:val="2"/>
+          <w:sz w:val="24"/>
+          <w:szCs w:val="24"/>
+        </w:rPr>
+      </w:pPr>
+      <w:r>
+        <w:rPr>
+          <w:rFonts w:ascii="Consolas" w:eastAsia="Times New Roman" w:hAnsi="Consolas" w:cs="Courier New"/>
+          <w:spacing w:val="2"/>
+          <w:sz w:val="21"/>
+          <w:szCs w:val="21"/>
+          <w:bdr w:val="none" w:sz="0" w:space="0" w:color="auto" w:frame="1"/>
+        </w:rPr>
         <w:t>}</w:t>
       </w:r>
     </w:p>
-    <w:p>
-      <w:proofErr w:type="spellStart"/>
-      <w:proofErr w:type="gramStart"/>
-      <w:r>
-        <w:t>int</w:t>
-      </w:r>
-      <w:proofErr w:type="spellEnd"/>
-      <w:proofErr w:type="gramEnd"/>
-      <w:r>
-        <w:t xml:space="preserve"> </w:t>
-      </w:r>
-      <w:proofErr w:type="spellStart"/>
-      <w:r>
-        <w:t>bottom_up_cut_rod</w:t>
-      </w:r>
-      <w:proofErr w:type="spellEnd"/>
-      <w:r>
-        <w:t>(vector&lt;</w:t>
-      </w:r>
-      <w:proofErr w:type="spellStart"/>
-      <w:r>
-        <w:t>int</w:t>
-      </w:r>
-      <w:proofErr w:type="spellEnd"/>
-      <w:r>
-        <w:t xml:space="preserve">&gt; &amp;p, </w:t>
-      </w:r>
-      <w:proofErr w:type="spellStart"/>
-      <w:r>
-        <w:t>int</w:t>
-      </w:r>
-      <w:proofErr w:type="spellEnd"/>
-      <w:r>
-        <w:t xml:space="preserve"> </w:t>
-      </w:r>
-      <w:proofErr w:type="spellStart"/>
-      <w:r>
-        <w:t>length,struct</w:t>
-      </w:r>
-      <w:proofErr w:type="spellEnd"/>
-      <w:r>
-        <w:t xml:space="preserve"> lengths l[]){    </w:t>
-      </w:r>
-    </w:p>
-    <w:p>
-      <w:r>
-        <w:t xml:space="preserve">    </w:t>
-      </w:r>
-      <w:proofErr w:type="gramStart"/>
-      <w:r>
-        <w:t>vector&lt;</w:t>
-      </w:r>
-      <w:proofErr w:type="spellStart"/>
-      <w:proofErr w:type="gramEnd"/>
-      <w:r>
-        <w:t>int</w:t>
-      </w:r>
-      <w:proofErr w:type="spellEnd"/>
-      <w:r>
-        <w:t>&gt; r(100,0);</w:t>
-      </w:r>
-    </w:p>
-    <w:p>
-      <w:r>
-        <w:t xml:space="preserve">    </w:t>
-      </w:r>
-      <w:proofErr w:type="spellStart"/>
-      <w:proofErr w:type="gramStart"/>
-      <w:r>
-        <w:t>int</w:t>
-      </w:r>
-      <w:proofErr w:type="spellEnd"/>
-      <w:proofErr w:type="gramEnd"/>
-      <w:r>
-        <w:t xml:space="preserve"> </w:t>
-      </w:r>
-      <w:proofErr w:type="spellStart"/>
-      <w:r>
-        <w:t>i,q,j</w:t>
-      </w:r>
-      <w:proofErr w:type="spellEnd"/>
-      <w:r>
-        <w:t>;</w:t>
-      </w:r>
-    </w:p>
-    <w:p>
-      <w:r>
-        <w:t xml:space="preserve">    </w:t>
-      </w:r>
-      <w:proofErr w:type="gramStart"/>
-      <w:r>
-        <w:t>r[</w:t>
-      </w:r>
-      <w:proofErr w:type="gramEnd"/>
-      <w:r>
-        <w:t>0] = 0;</w:t>
-      </w:r>
-    </w:p>
-    <w:p>
-      <w:r>
-        <w:t xml:space="preserve">    </w:t>
-      </w:r>
-      <w:proofErr w:type="gramStart"/>
-      <w:r>
-        <w:t>for</w:t>
-      </w:r>
-      <w:proofErr w:type="gramEnd"/>
-      <w:r>
-        <w:t xml:space="preserve"> (j=1;j&lt;=</w:t>
-      </w:r>
-      <w:proofErr w:type="spellStart"/>
-      <w:r>
-        <w:t>length;j</w:t>
-      </w:r>
-      <w:proofErr w:type="spellEnd"/>
-      <w:r>
-        <w:t>++)</w:t>
-      </w:r>
-    </w:p>
-    <w:p>
-      <w:r>
-        <w:t xml:space="preserve">    {</w:t>
-      </w:r>
-    </w:p>
-    <w:p>
-      <w:r>
-        <w:t xml:space="preserve">        q = INT_MIN;</w:t>
-      </w:r>
-    </w:p>
-    <w:p>
-      <w:r>
-        <w:t xml:space="preserve">        </w:t>
-      </w:r>
-      <w:proofErr w:type="spellStart"/>
-      <w:proofErr w:type="gramStart"/>
-      <w:r>
-        <w:t>int</w:t>
-      </w:r>
-      <w:proofErr w:type="spellEnd"/>
-      <w:proofErr w:type="gramEnd"/>
-      <w:r>
-        <w:t xml:space="preserve"> q1;</w:t>
-      </w:r>
-    </w:p>
-    <w:p>
-      <w:r>
-        <w:t xml:space="preserve">        </w:t>
-      </w:r>
-      <w:proofErr w:type="gramStart"/>
-      <w:r>
-        <w:t>for(</w:t>
-      </w:r>
-      <w:proofErr w:type="spellStart"/>
-      <w:proofErr w:type="gramEnd"/>
-      <w:r>
-        <w:t>i</w:t>
-      </w:r>
-      <w:proofErr w:type="spellEnd"/>
-      <w:r>
-        <w:t>=1;i&lt;=</w:t>
-      </w:r>
-      <w:proofErr w:type="spellStart"/>
-      <w:r>
-        <w:t>j;i</w:t>
-      </w:r>
-      <w:proofErr w:type="spellEnd"/>
-      <w:r>
-        <w:t>++)</w:t>
-      </w:r>
-    </w:p>
-    <w:p>
-      <w:r>
-        <w:lastRenderedPageBreak/>
-        <w:t xml:space="preserve">        {   q1=q;</w:t>
-      </w:r>
-    </w:p>
-    <w:p>
-      <w:r>
-        <w:t xml:space="preserve">            q = </w:t>
-      </w:r>
-      <w:proofErr w:type="gramStart"/>
-      <w:r>
-        <w:t>maximum(</w:t>
-      </w:r>
-      <w:proofErr w:type="spellStart"/>
-      <w:proofErr w:type="gramEnd"/>
-      <w:r>
-        <w:t>q,p</w:t>
-      </w:r>
-      <w:proofErr w:type="spellEnd"/>
-      <w:r>
-        <w:t>[i-1]+r[j-</w:t>
-      </w:r>
-      <w:proofErr w:type="spellStart"/>
-      <w:r>
-        <w:t>i</w:t>
-      </w:r>
-      <w:proofErr w:type="spellEnd"/>
-      <w:r>
-        <w:t>]);</w:t>
-      </w:r>
-    </w:p>
-    <w:p>
-      <w:r>
-        <w:t xml:space="preserve">            </w:t>
-      </w:r>
-      <w:proofErr w:type="gramStart"/>
-      <w:r>
-        <w:t>if(</w:t>
-      </w:r>
-      <w:proofErr w:type="gramEnd"/>
-      <w:r>
-        <w:t>q!=q1){</w:t>
-      </w:r>
-    </w:p>
-    <w:p>
-      <w:r>
-        <w:t xml:space="preserve">                </w:t>
-      </w:r>
-      <w:proofErr w:type="gramStart"/>
-      <w:r>
-        <w:t>l[</w:t>
-      </w:r>
-      <w:proofErr w:type="gramEnd"/>
-      <w:r>
-        <w:t>j-1].a=</w:t>
-      </w:r>
-      <w:proofErr w:type="spellStart"/>
-      <w:r>
-        <w:t>i</w:t>
-      </w:r>
-      <w:proofErr w:type="spellEnd"/>
-      <w:r>
-        <w:t>;;</w:t>
-      </w:r>
-    </w:p>
-    <w:p>
-      <w:r>
-        <w:t xml:space="preserve">                </w:t>
-      </w:r>
-      <w:proofErr w:type="gramStart"/>
-      <w:r>
-        <w:t>l[</w:t>
-      </w:r>
-      <w:proofErr w:type="gramEnd"/>
-      <w:r>
-        <w:t>j-1].b=j-</w:t>
-      </w:r>
-      <w:proofErr w:type="spellStart"/>
-      <w:r>
-        <w:t>i</w:t>
-      </w:r>
-      <w:proofErr w:type="spellEnd"/>
-      <w:r>
-        <w:t>;</w:t>
-      </w:r>
-    </w:p>
-    <w:p>
-      <w:r>
-        <w:t xml:space="preserve">            }</w:t>
-      </w:r>
-    </w:p>
-    <w:p>
-      <w:r>
-        <w:t xml:space="preserve">            </w:t>
-      </w:r>
-    </w:p>
-    <w:p>
-      <w:r>
-        <w:t xml:space="preserve">        }</w:t>
-      </w:r>
-    </w:p>
-    <w:p>
-      <w:r>
-        <w:t xml:space="preserve">        </w:t>
-      </w:r>
-      <w:proofErr w:type="gramStart"/>
-      <w:r>
-        <w:t>r[</w:t>
-      </w:r>
-      <w:proofErr w:type="gramEnd"/>
-      <w:r>
-        <w:t>j] = q;</w:t>
-      </w:r>
-    </w:p>
-    <w:p>
-      <w:r>
-        <w:t xml:space="preserve">    }</w:t>
-      </w:r>
-    </w:p>
-    <w:p>
-      <w:r>
-        <w:t xml:space="preserve">    </w:t>
-      </w:r>
-    </w:p>
-    <w:p>
-      <w:r>
-        <w:t xml:space="preserve">    </w:t>
-      </w:r>
-    </w:p>
-    <w:p>
-      <w:r>
-        <w:t xml:space="preserve">    </w:t>
-      </w:r>
-      <w:proofErr w:type="gramStart"/>
-      <w:r>
-        <w:t>return</w:t>
-      </w:r>
-      <w:proofErr w:type="gramEnd"/>
-      <w:r>
-        <w:t xml:space="preserve"> r[length];</w:t>
-      </w:r>
-    </w:p>
-    <w:p>
-      <w:r>
-        <w:t>}</w:t>
-      </w:r>
-    </w:p>
     <w:p/>
-    <w:p>
-      <w:proofErr w:type="spellStart"/>
-      <w:proofErr w:type="gramStart"/>
-      <w:r>
-        <w:t>int</w:t>
-      </w:r>
-      <w:proofErr w:type="spellEnd"/>
-      <w:proofErr w:type="gramEnd"/>
-      <w:r>
-        <w:t xml:space="preserve"> main()</w:t>
-      </w:r>
-    </w:p>
-    <w:p>
-      <w:r>
-        <w:t>{</w:t>
-      </w:r>
-    </w:p>
-    <w:p>
-      <w:r>
-        <w:t xml:space="preserve">    </w:t>
-      </w:r>
-      <w:proofErr w:type="gramStart"/>
-      <w:r>
-        <w:t>vector&lt;</w:t>
-      </w:r>
-      <w:proofErr w:type="spellStart"/>
-      <w:proofErr w:type="gramEnd"/>
-      <w:r>
-        <w:t>int</w:t>
-      </w:r>
-      <w:proofErr w:type="spellEnd"/>
-      <w:r>
-        <w:t>&gt; p;</w:t>
-      </w:r>
-    </w:p>
-    <w:p>
-      <w:r>
-        <w:t xml:space="preserve">    </w:t>
-      </w:r>
-      <w:proofErr w:type="spellStart"/>
-      <w:proofErr w:type="gramStart"/>
-      <w:r>
-        <w:t>int</w:t>
-      </w:r>
-      <w:proofErr w:type="spellEnd"/>
-      <w:proofErr w:type="gramEnd"/>
-      <w:r>
-        <w:t xml:space="preserve"> </w:t>
-      </w:r>
-      <w:proofErr w:type="spellStart"/>
-      <w:r>
-        <w:t>i,n,price,max_profit</w:t>
-      </w:r>
-      <w:proofErr w:type="spellEnd"/>
-      <w:r>
-        <w:t>;</w:t>
-      </w:r>
-    </w:p>
-    <w:p>
-      <w:r>
-        <w:t xml:space="preserve">    </w:t>
-      </w:r>
-      <w:proofErr w:type="spellStart"/>
-      <w:proofErr w:type="gramStart"/>
-      <w:r>
-        <w:t>cin</w:t>
-      </w:r>
-      <w:proofErr w:type="spellEnd"/>
-      <w:proofErr w:type="gramEnd"/>
-      <w:r>
-        <w:t>&gt;&gt;n;</w:t>
-      </w:r>
-    </w:p>
-    <w:p>
-      <w:r>
-        <w:t xml:space="preserve">    </w:t>
-      </w:r>
-      <w:proofErr w:type="gramStart"/>
-      <w:r>
-        <w:t>for(</w:t>
-      </w:r>
-      <w:proofErr w:type="spellStart"/>
-      <w:proofErr w:type="gramEnd"/>
-      <w:r>
-        <w:t>i</w:t>
-      </w:r>
-      <w:proofErr w:type="spellEnd"/>
-      <w:r>
-        <w:t>=0;i&lt;</w:t>
-      </w:r>
-      <w:proofErr w:type="spellStart"/>
-      <w:r>
-        <w:t>n;i</w:t>
-      </w:r>
-      <w:proofErr w:type="spellEnd"/>
-      <w:r>
-        <w:t>++)</w:t>
-      </w:r>
-    </w:p>
-    <w:p>
-      <w:r>
-        <w:t xml:space="preserve">    {</w:t>
-      </w:r>
-    </w:p>
-    <w:p>
-      <w:r>
-        <w:t xml:space="preserve">        </w:t>
-      </w:r>
-      <w:proofErr w:type="spellStart"/>
-      <w:proofErr w:type="gramStart"/>
-      <w:r>
-        <w:t>cin</w:t>
-      </w:r>
-      <w:proofErr w:type="spellEnd"/>
-      <w:proofErr w:type="gramEnd"/>
-      <w:r>
-        <w:t>&gt;&gt;price;</w:t>
-      </w:r>
-    </w:p>
-    <w:p>
-      <w:r>
-        <w:t xml:space="preserve">        </w:t>
-      </w:r>
-      <w:proofErr w:type="spellStart"/>
-      <w:r>
-        <w:t>p.push_</w:t>
-      </w:r>
-      <w:proofErr w:type="gramStart"/>
-      <w:r>
-        <w:t>back</w:t>
-      </w:r>
-      <w:proofErr w:type="spellEnd"/>
-      <w:r>
-        <w:t>(</w:t>
-      </w:r>
-      <w:proofErr w:type="gramEnd"/>
-      <w:r>
-        <w:t>price);</w:t>
-      </w:r>
-    </w:p>
-    <w:p>
-      <w:r>
-        <w:t xml:space="preserve">    }</w:t>
-      </w:r>
-    </w:p>
-    <w:p>
-      <w:r>
-        <w:t xml:space="preserve">    </w:t>
-      </w:r>
-      <w:proofErr w:type="spellStart"/>
-      <w:proofErr w:type="gramStart"/>
-      <w:r>
-        <w:t>struct</w:t>
-      </w:r>
-      <w:proofErr w:type="spellEnd"/>
-      <w:proofErr w:type="gramEnd"/>
-      <w:r>
-        <w:t xml:space="preserve"> lengths l[n];</w:t>
-      </w:r>
-    </w:p>
-    <w:p>
-      <w:r>
-        <w:t xml:space="preserve">    </w:t>
-      </w:r>
-      <w:proofErr w:type="spellStart"/>
-      <w:r>
-        <w:t>max_profit</w:t>
-      </w:r>
-      <w:proofErr w:type="spellEnd"/>
-      <w:r>
-        <w:t xml:space="preserve"> = </w:t>
-      </w:r>
-      <w:proofErr w:type="spellStart"/>
-      <w:r>
-        <w:t>bottom_up_cut_</w:t>
-      </w:r>
-      <w:proofErr w:type="gramStart"/>
-      <w:r>
-        <w:t>rod</w:t>
-      </w:r>
-      <w:proofErr w:type="spellEnd"/>
-      <w:r>
-        <w:t>(</w:t>
-      </w:r>
-      <w:proofErr w:type="spellStart"/>
-      <w:proofErr w:type="gramEnd"/>
-      <w:r>
-        <w:t>p,n,l</w:t>
-      </w:r>
-      <w:proofErr w:type="spellEnd"/>
-      <w:r>
-        <w:t>);</w:t>
-      </w:r>
-    </w:p>
-    <w:p>
-      <w:r>
-        <w:t xml:space="preserve">    </w:t>
-      </w:r>
-      <w:proofErr w:type="spellStart"/>
-      <w:proofErr w:type="gramStart"/>
-      <w:r>
-        <w:t>int</w:t>
-      </w:r>
-      <w:proofErr w:type="spellEnd"/>
-      <w:proofErr w:type="gramEnd"/>
-      <w:r>
-        <w:t xml:space="preserve"> </w:t>
-      </w:r>
-      <w:proofErr w:type="spellStart"/>
-      <w:r>
-        <w:t>new_len</w:t>
-      </w:r>
-      <w:proofErr w:type="spellEnd"/>
-      <w:r>
-        <w:t>=n;</w:t>
-      </w:r>
-    </w:p>
-    <w:p>
-      <w:r>
-        <w:t xml:space="preserve">    </w:t>
-      </w:r>
-      <w:proofErr w:type="spellStart"/>
-      <w:proofErr w:type="gramStart"/>
-      <w:r>
-        <w:t>int</w:t>
-      </w:r>
-      <w:proofErr w:type="spellEnd"/>
-      <w:proofErr w:type="gramEnd"/>
-      <w:r>
-        <w:t xml:space="preserve"> p1;</w:t>
-      </w:r>
-    </w:p>
-    <w:p>
-      <w:r>
-        <w:lastRenderedPageBreak/>
-        <w:t xml:space="preserve">    </w:t>
-      </w:r>
-      <w:proofErr w:type="gramStart"/>
-      <w:r>
-        <w:t>while(</w:t>
-      </w:r>
-      <w:proofErr w:type="spellStart"/>
-      <w:proofErr w:type="gramEnd"/>
-      <w:r>
-        <w:t>new_len</w:t>
-      </w:r>
-      <w:proofErr w:type="spellEnd"/>
-      <w:r>
-        <w:t>!=0){</w:t>
-      </w:r>
-    </w:p>
-    <w:p>
-      <w:r>
-        <w:t xml:space="preserve">        p1=</w:t>
-      </w:r>
-      <w:proofErr w:type="gramStart"/>
-      <w:r>
-        <w:t>l[</w:t>
-      </w:r>
-      <w:proofErr w:type="gramEnd"/>
-      <w:r>
-        <w:t>new_len-1].a;</w:t>
-      </w:r>
-    </w:p>
-    <w:p>
-      <w:r>
-        <w:t xml:space="preserve">        </w:t>
-      </w:r>
-      <w:proofErr w:type="spellStart"/>
-      <w:proofErr w:type="gramStart"/>
-      <w:r>
-        <w:t>cout</w:t>
-      </w:r>
-      <w:proofErr w:type="spellEnd"/>
-      <w:proofErr w:type="gramEnd"/>
-      <w:r>
-        <w:t>&lt;&lt;p1&lt;&lt;" ";</w:t>
-      </w:r>
-    </w:p>
-    <w:p>
-      <w:r>
-        <w:t xml:space="preserve">        </w:t>
-      </w:r>
-      <w:proofErr w:type="spellStart"/>
-      <w:r>
-        <w:t>new_len</w:t>
-      </w:r>
-      <w:proofErr w:type="spellEnd"/>
-      <w:r>
-        <w:t>=</w:t>
-      </w:r>
-      <w:proofErr w:type="gramStart"/>
-      <w:r>
-        <w:t>l[</w:t>
-      </w:r>
-      <w:proofErr w:type="gramEnd"/>
-      <w:r>
-        <w:t>new_len-1].b;</w:t>
-      </w:r>
-    </w:p>
-    <w:p>
-      <w:r>
-        <w:t xml:space="preserve">    }</w:t>
-      </w:r>
-    </w:p>
-    <w:p>
-      <w:r>
-        <w:t xml:space="preserve">    </w:t>
-      </w:r>
-      <w:proofErr w:type="spellStart"/>
-      <w:proofErr w:type="gramStart"/>
-      <w:r>
-        <w:t>cout</w:t>
-      </w:r>
-      <w:proofErr w:type="spellEnd"/>
-      <w:proofErr w:type="gramEnd"/>
-      <w:r>
-        <w:t>&lt;&lt;</w:t>
-      </w:r>
-      <w:proofErr w:type="spellStart"/>
-      <w:r>
-        <w:t>max_profit</w:t>
-      </w:r>
-      <w:proofErr w:type="spellEnd"/>
-      <w:r>
-        <w:t>;</w:t>
-      </w:r>
-    </w:p>
-    <w:p>
-      <w:r>
-        <w:t>}</w:t>
-      </w:r>
-    </w:p>
     <w:sectPr>
       <w:pgSz w:w="12240" w:h="15840"/>
       <w:pgMar w:top="1440" w:right="1440" w:bottom="1440" w:left="1440" w:header="720" w:footer="720" w:gutter="0"/>
@@ -25420,6 +29323,26 @@
     <w:basedOn w:val="DefaultParagraphFont"/>
     <w:rsid w:val="008A163A"/>
   </w:style>
+  <w:style w:type="character" w:customStyle="1" w:styleId="cp">
+    <w:name w:val="cp"/>
+    <w:basedOn w:val="DefaultParagraphFont"/>
+    <w:rsid w:val="000C248F"/>
+  </w:style>
+  <w:style w:type="character" w:customStyle="1" w:styleId="cpf">
+    <w:name w:val="cpf"/>
+    <w:basedOn w:val="DefaultParagraphFont"/>
+    <w:rsid w:val="000C248F"/>
+  </w:style>
+  <w:style w:type="character" w:customStyle="1" w:styleId="nn">
+    <w:name w:val="nn"/>
+    <w:basedOn w:val="DefaultParagraphFont"/>
+    <w:rsid w:val="000C248F"/>
+  </w:style>
+  <w:style w:type="character" w:customStyle="1" w:styleId="s">
+    <w:name w:val="s"/>
+    <w:basedOn w:val="DefaultParagraphFont"/>
+    <w:rsid w:val="000C248F"/>
+  </w:style>
 </w:styles>
 </file>
 
